--- a/Courses/Software-Sciences/Module-4-Information-Systems-New/06-CRUD-with-EF-and-Windows-Forms/06-CRUD-with-EF-and-Windows-Forms-Exercise.docx
+++ b/Courses/Software-Sciences/Module-4-Information-Systems-New/06-CRUD-with-EF-and-Windows-Forms/06-CRUD-with-EF-and-Windows-Forms-Exercise.docx
@@ -513,7 +513,7 @@
           <w:noProof/>
         </w:rPr>
         <w:drawing>
-          <wp:inline distT="0" distB="0" distL="0" distR="0" wp14:anchorId="59784361" wp14:editId="330A4774">
+          <wp:inline distT="0" distB="0" distL="0" distR="0" wp14:anchorId="59784361" wp14:editId="522B7D1E">
             <wp:extent cx="2769484" cy="2068348"/>
             <wp:effectExtent l="12700" t="12700" r="12065" b="14605"/>
             <wp:docPr id="162840182" name="Picture 8"/>
@@ -919,9 +919,9 @@
           <w:lang w:val="en-BG"/>
         </w:rPr>
         <w:drawing>
-          <wp:inline distT="0" distB="0" distL="0" distR="0" wp14:anchorId="2BF72B16" wp14:editId="6A5752A4">
-            <wp:extent cx="4909621" cy="3290176"/>
-            <wp:effectExtent l="12700" t="12700" r="18415" b="12065"/>
+          <wp:inline distT="0" distB="0" distL="0" distR="0" wp14:anchorId="2BF72B16" wp14:editId="13A72815">
+            <wp:extent cx="4204576" cy="2817691"/>
+            <wp:effectExtent l="12700" t="12700" r="12065" b="14605"/>
             <wp:docPr id="1157374129" name="Picture 1"/>
             <wp:cNvGraphicFramePr>
               <a:graphicFrameLocks xmlns:a="http://schemas.openxmlformats.org/drawingml/2006/main" noChangeAspect="1"/>
@@ -948,7 +948,7 @@
                   <pic:spPr>
                     <a:xfrm>
                       <a:off x="0" y="0"/>
-                      <a:ext cx="5023864" cy="3366736"/>
+                      <a:ext cx="4307010" cy="2886337"/>
                     </a:xfrm>
                     <a:prstGeom prst="rect">
                       <a:avLst/>
@@ -971,16 +971,6 @@
     <w:p>
       <w:pPr>
         <w:pStyle w:val="ListParagraph"/>
-        <w:spacing w:after="0"/>
-        <w:ind w:left="357"/>
-        <w:rPr>
-          <w:lang w:val="en-BG"/>
-        </w:rPr>
-      </w:pPr>
-    </w:p>
-    <w:p>
-      <w:pPr>
-        <w:pStyle w:val="ListParagraph"/>
         <w:numPr>
           <w:ilvl w:val="0"/>
           <w:numId w:val="45"/>
@@ -994,6 +984,7 @@
         <w:rPr>
           <w:lang w:val="bg-BG"/>
         </w:rPr>
+        <w:lastRenderedPageBreak/>
         <w:t xml:space="preserve">Добавяме </w:t>
       </w:r>
       <w:r>
@@ -1196,7 +1187,7 @@
           <w:noProof/>
         </w:rPr>
         <w:drawing>
-          <wp:anchor distT="0" distB="0" distL="114300" distR="114300" simplePos="0" relativeHeight="251671552" behindDoc="0" locked="0" layoutInCell="1" allowOverlap="1" wp14:anchorId="1EA44ACA" wp14:editId="143FC744">
+          <wp:anchor distT="0" distB="0" distL="114300" distR="114300" simplePos="0" relativeHeight="251671552" behindDoc="0" locked="0" layoutInCell="1" allowOverlap="1" wp14:anchorId="1EA44ACA" wp14:editId="33AF7D73">
             <wp:simplePos x="0" y="0"/>
             <wp:positionH relativeFrom="column">
               <wp:posOffset>238387</wp:posOffset>
@@ -1432,7 +1423,7 @@
                 <wp:effectExtent l="12700" t="38100" r="26670" b="34290"/>
                 <wp:wrapNone/>
                 <wp:docPr id="1355468033" name="Arrow: Right 10"/>
-                <wp:cNvGraphicFramePr xmlns:a="http://schemas.openxmlformats.org/drawingml/2006/main"/>
+                <wp:cNvGraphicFramePr/>
                 <a:graphic xmlns:a="http://schemas.openxmlformats.org/drawingml/2006/main">
                   <a:graphicData uri="http://schemas.microsoft.com/office/word/2010/wordprocessingShape">
                     <wps:wsp>
@@ -1711,6 +1702,7 @@
         </w:rPr>
         <w:t>buttonShowFormAddT</w:t>
       </w:r>
+      <w:proofErr w:type="spellStart"/>
       <w:r>
         <w:rPr>
           <w:b/>
@@ -1718,6 +1710,7 @@
         </w:rPr>
         <w:t>odoTask</w:t>
       </w:r>
+      <w:proofErr w:type="spellEnd"/>
       <w:r>
         <w:rPr>
           <w:b/>
@@ -1808,7 +1801,7 @@
           <w:lang w:val="bg-BG"/>
         </w:rPr>
         <w:drawing>
-          <wp:inline distT="0" distB="0" distL="0" distR="0" wp14:anchorId="32BD4BBA" wp14:editId="0EFC708D">
+          <wp:inline distT="0" distB="0" distL="0" distR="0" wp14:anchorId="32BD4BBA" wp14:editId="00F78B81">
             <wp:extent cx="2562283" cy="2170824"/>
             <wp:effectExtent l="12700" t="12700" r="15875" b="13970"/>
             <wp:docPr id="1540093135" name="Picture 4"/>
@@ -2153,9 +2146,9 @@
           <w:lang w:val="bg-BG"/>
         </w:rPr>
         <w:drawing>
-          <wp:inline distT="0" distB="0" distL="0" distR="0" wp14:anchorId="3EFC1D14" wp14:editId="62451325">
-            <wp:extent cx="3012998" cy="1106651"/>
-            <wp:effectExtent l="12700" t="12700" r="10160" b="11430"/>
+          <wp:inline distT="0" distB="0" distL="0" distR="0" wp14:anchorId="3EFC1D14" wp14:editId="16801955">
+            <wp:extent cx="3282293" cy="1205561"/>
+            <wp:effectExtent l="12700" t="12700" r="7620" b="13970"/>
             <wp:docPr id="2095505683" name="Picture 5"/>
             <wp:cNvGraphicFramePr>
               <a:graphicFrameLocks xmlns:a="http://schemas.openxmlformats.org/drawingml/2006/main" noChangeAspect="1"/>
@@ -2182,7 +2175,7 @@
                   <pic:spPr>
                     <a:xfrm>
                       <a:off x="0" y="0"/>
-                      <a:ext cx="3012998" cy="1106651"/>
+                      <a:ext cx="3340407" cy="1226906"/>
                     </a:xfrm>
                     <a:prstGeom prst="rect">
                       <a:avLst/>
@@ -2204,14 +2197,6 @@
     </w:p>
     <w:p>
       <w:pPr>
-        <w:spacing w:after="0"/>
-        <w:rPr>
-          <w:lang w:val="bg-BG"/>
-        </w:rPr>
-      </w:pPr>
-    </w:p>
-    <w:p>
-      <w:pPr>
         <w:pStyle w:val="ListParagraph"/>
         <w:numPr>
           <w:ilvl w:val="0"/>
@@ -2296,7 +2281,7 @@
           <w:noProof/>
         </w:rPr>
         <w:drawing>
-          <wp:inline distT="0" distB="0" distL="0" distR="0" wp14:anchorId="572C01C6" wp14:editId="1DB709ED">
+          <wp:inline distT="0" distB="0" distL="0" distR="0" wp14:anchorId="572C01C6" wp14:editId="13778F40">
             <wp:extent cx="3993698" cy="1387365"/>
             <wp:effectExtent l="12700" t="12700" r="6985" b="10160"/>
             <wp:docPr id="2125281279" name="Picture 1"/>
@@ -2851,7 +2836,7 @@
           <w:lang w:val="bg-BG"/>
         </w:rPr>
         <w:drawing>
-          <wp:inline distT="0" distB="0" distL="0" distR="0" wp14:anchorId="517E9798" wp14:editId="43772CBE">
+          <wp:inline distT="0" distB="0" distL="0" distR="0" wp14:anchorId="517E9798" wp14:editId="26AB44B5">
             <wp:extent cx="2613307" cy="2257535"/>
             <wp:effectExtent l="12700" t="12700" r="15875" b="15875"/>
             <wp:docPr id="1370723941" name="Picture 7"/>
@@ -3050,22 +3035,6 @@
     <w:p>
       <w:pPr>
         <w:pStyle w:val="ListParagraph"/>
-        <w:rPr>
-          <w:lang w:val="bg-BG"/>
-        </w:rPr>
-      </w:pPr>
-    </w:p>
-    <w:p>
-      <w:pPr>
-        <w:pStyle w:val="ListParagraph"/>
-        <w:rPr>
-          <w:lang w:val="bg-BG"/>
-        </w:rPr>
-      </w:pPr>
-    </w:p>
-    <w:p>
-      <w:pPr>
-        <w:pStyle w:val="ListParagraph"/>
         <w:numPr>
           <w:ilvl w:val="0"/>
           <w:numId w:val="45"/>
@@ -3773,16 +3742,16 @@
           <w:noProof/>
         </w:rPr>
         <w:drawing>
-          <wp:anchor distT="0" distB="0" distL="114300" distR="114300" simplePos="0" relativeHeight="251659264" behindDoc="0" locked="0" layoutInCell="1" allowOverlap="1" wp14:anchorId="45FF051E" wp14:editId="37F017E7">
+          <wp:anchor distT="0" distB="0" distL="114300" distR="114300" simplePos="0" relativeHeight="251659264" behindDoc="0" locked="0" layoutInCell="1" allowOverlap="1" wp14:anchorId="45FF051E" wp14:editId="3C8D4BF1">
             <wp:simplePos x="0" y="0"/>
             <wp:positionH relativeFrom="column">
-              <wp:posOffset>50165</wp:posOffset>
+              <wp:posOffset>239395</wp:posOffset>
             </wp:positionH>
             <wp:positionV relativeFrom="paragraph">
-              <wp:posOffset>149225</wp:posOffset>
+              <wp:posOffset>59690</wp:posOffset>
             </wp:positionV>
-            <wp:extent cx="2874010" cy="2146935"/>
-            <wp:effectExtent l="12700" t="12700" r="8890" b="12065"/>
+            <wp:extent cx="2860675" cy="2136775"/>
+            <wp:effectExtent l="12700" t="12700" r="9525" b="9525"/>
             <wp:wrapNone/>
             <wp:docPr id="6" name="Picture 5">
               <a:extLst xmlns:a="http://schemas.openxmlformats.org/drawingml/2006/main">
@@ -3824,7 +3793,7 @@
                   <pic:spPr>
                     <a:xfrm>
                       <a:off x="0" y="0"/>
-                      <a:ext cx="2874010" cy="2146935"/>
+                      <a:ext cx="2860675" cy="2136775"/>
                     </a:xfrm>
                     <a:prstGeom prst="rect">
                       <a:avLst/>
@@ -3854,16 +3823,16 @@
           <w:noProof/>
         </w:rPr>
         <w:drawing>
-          <wp:anchor distT="0" distB="0" distL="114300" distR="114300" simplePos="0" relativeHeight="251660288" behindDoc="0" locked="0" layoutInCell="1" allowOverlap="1" wp14:anchorId="79CE30B3" wp14:editId="70BDAF04">
+          <wp:anchor distT="0" distB="0" distL="114300" distR="114300" simplePos="0" relativeHeight="251660288" behindDoc="0" locked="0" layoutInCell="1" allowOverlap="1" wp14:anchorId="79CE30B3" wp14:editId="65D87855">
             <wp:simplePos x="0" y="0"/>
             <wp:positionH relativeFrom="column">
-              <wp:posOffset>3876040</wp:posOffset>
+              <wp:posOffset>4063365</wp:posOffset>
             </wp:positionH>
             <wp:positionV relativeFrom="paragraph">
-              <wp:posOffset>153035</wp:posOffset>
+              <wp:posOffset>76200</wp:posOffset>
             </wp:positionV>
-            <wp:extent cx="2884805" cy="2153920"/>
-            <wp:effectExtent l="12700" t="12700" r="10795" b="17780"/>
+            <wp:extent cx="2870835" cy="2143125"/>
+            <wp:effectExtent l="12700" t="12700" r="12065" b="15875"/>
             <wp:wrapNone/>
             <wp:docPr id="8" name="Picture 7">
               <a:extLst xmlns:a="http://schemas.openxmlformats.org/drawingml/2006/main">
@@ -3905,7 +3874,7 @@
                   <pic:spPr>
                     <a:xfrm>
                       <a:off x="0" y="0"/>
-                      <a:ext cx="2884805" cy="2153920"/>
+                      <a:ext cx="2870835" cy="2143125"/>
                     </a:xfrm>
                     <a:prstGeom prst="rect">
                       <a:avLst/>
@@ -3930,6 +3899,27 @@
           </wp:anchor>
         </w:drawing>
       </w:r>
+    </w:p>
+    <w:p>
+      <w:pPr>
+        <w:rPr>
+          <w:lang w:val="bg-BG"/>
+        </w:rPr>
+      </w:pPr>
+    </w:p>
+    <w:p>
+      <w:pPr>
+        <w:rPr>
+          <w:lang w:val="bg-BG"/>
+        </w:rPr>
+      </w:pPr>
+    </w:p>
+    <w:p>
+      <w:pPr>
+        <w:rPr>
+          <w:lang w:val="bg-BG"/>
+        </w:rPr>
+      </w:pPr>
       <w:r>
         <w:rPr>
           <w:noProof/>
@@ -3937,13 +3927,13 @@
         <mc:AlternateContent>
           <mc:Choice Requires="wps">
             <w:drawing>
-              <wp:anchor distT="0" distB="0" distL="114300" distR="114300" simplePos="0" relativeHeight="251661312" behindDoc="0" locked="0" layoutInCell="1" allowOverlap="1" wp14:anchorId="0ED6D8BD" wp14:editId="5008D384">
+              <wp:anchor distT="0" distB="0" distL="114300" distR="114300" simplePos="0" relativeHeight="251661312" behindDoc="0" locked="0" layoutInCell="1" allowOverlap="1" wp14:anchorId="0ED6D8BD" wp14:editId="3D4D3F8E">
                 <wp:simplePos x="0" y="0"/>
                 <wp:positionH relativeFrom="column">
-                  <wp:posOffset>3115945</wp:posOffset>
+                  <wp:posOffset>3309511</wp:posOffset>
                 </wp:positionH>
                 <wp:positionV relativeFrom="paragraph">
-                  <wp:posOffset>923290</wp:posOffset>
+                  <wp:posOffset>56668</wp:posOffset>
                 </wp:positionV>
                 <wp:extent cx="601980" cy="410210"/>
                 <wp:effectExtent l="12700" t="38100" r="20320" b="34290"/>
@@ -3994,7 +3984,7 @@
           </mc:Choice>
           <mc:Fallback>
             <w:pict>
-              <v:shapetype w14:anchorId="3C98CEC4" id="_x0000_t13" coordsize="21600,21600" o:spt="13" adj="16200,5400" path="m@0,l@0@1,0@1,0@2@0@2@0,21600,21600,10800xe">
+              <v:shapetype w14:anchorId="44FD6E54" id="_x0000_t13" coordsize="21600,21600" o:spt="13" adj="16200,5400" path="m@0,l@0@1,0@1,0@2@0@2@0,21600,21600,10800xe">
                 <v:stroke joinstyle="miter"/>
                 <v:formulas>
                   <v:f eqn="val #0"/>
@@ -4010,7 +4000,7 @@
                   <v:h position="#0,#1" xrange="0,21600" yrange="0,10800"/>
                 </v:handles>
               </v:shapetype>
-              <v:shape id="Arrow: Right 10" o:spid="_x0000_s1026" type="#_x0000_t13" style="position:absolute;margin-left:245.35pt;margin-top:72.7pt;width:47.4pt;height:32.3pt;z-index:251661312;visibility:visible;mso-wrap-style:square;mso-width-percent:0;mso-height-percent:0;mso-wrap-distance-left:9pt;mso-wrap-distance-top:0;mso-wrap-distance-right:9pt;mso-wrap-distance-bottom:0;mso-position-horizontal:absolute;mso-position-horizontal-relative:text;mso-position-vertical:absolute;mso-position-vertical-relative:text;mso-width-percent:0;mso-height-percent:0;mso-width-relative:margin;mso-height-relative:margin;v-text-anchor:middle" o:gfxdata="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" adj="14241" fillcolor="#234465" strokecolor="#234465" strokeweight="2pt"/>
+              <v:shape id="Arrow: Right 10" o:spid="_x0000_s1026" type="#_x0000_t13" style="position:absolute;margin-left:260.6pt;margin-top:4.45pt;width:47.4pt;height:32.3pt;z-index:251661312;visibility:visible;mso-wrap-style:square;mso-width-percent:0;mso-height-percent:0;mso-wrap-distance-left:9pt;mso-wrap-distance-top:0;mso-wrap-distance-right:9pt;mso-wrap-distance-bottom:0;mso-position-horizontal:absolute;mso-position-horizontal-relative:text;mso-position-vertical:absolute;mso-position-vertical-relative:text;mso-width-percent:0;mso-height-percent:0;mso-width-relative:margin;mso-height-relative:margin;v-text-anchor:middle" o:gfxdata="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" adj="14241" fillcolor="#234465" strokecolor="#234465" strokeweight="2pt"/>
             </w:pict>
           </mc:Fallback>
         </mc:AlternateContent>
@@ -4050,212 +4040,22 @@
           <w:lang w:val="bg-BG"/>
         </w:rPr>
       </w:pPr>
-    </w:p>
-    <w:p>
-      <w:pPr>
-        <w:rPr>
-          <w:lang w:val="bg-BG"/>
-        </w:rPr>
-      </w:pPr>
-    </w:p>
-    <w:p>
-      <w:pPr>
-        <w:rPr>
-          <w:lang w:val="bg-BG"/>
-        </w:rPr>
-      </w:pPr>
-    </w:p>
-    <w:p>
-      <w:pPr>
-        <w:rPr>
-          <w:lang w:val="bg-BG"/>
-        </w:rPr>
-      </w:pPr>
-    </w:p>
-    <w:p>
-      <w:pPr>
-        <w:rPr>
-          <w:lang w:val="bg-BG"/>
-        </w:rPr>
-      </w:pPr>
       <w:r>
         <w:rPr>
           <w:noProof/>
         </w:rPr>
         <w:lastRenderedPageBreak/>
         <w:drawing>
-          <wp:anchor distT="0" distB="0" distL="114300" distR="114300" simplePos="0" relativeHeight="251668480" behindDoc="0" locked="0" layoutInCell="1" allowOverlap="1" wp14:anchorId="4A7740EE" wp14:editId="5DC30F80">
+          <wp:anchor distT="0" distB="0" distL="114300" distR="114300" simplePos="0" relativeHeight="251664384" behindDoc="0" locked="0" layoutInCell="1" allowOverlap="1" wp14:anchorId="45B63BBE" wp14:editId="6B062579">
             <wp:simplePos x="0" y="0"/>
             <wp:positionH relativeFrom="column">
-              <wp:posOffset>3886835</wp:posOffset>
+              <wp:posOffset>4055110</wp:posOffset>
             </wp:positionH>
             <wp:positionV relativeFrom="paragraph">
-              <wp:posOffset>2424430</wp:posOffset>
+              <wp:posOffset>-211455</wp:posOffset>
             </wp:positionV>
-            <wp:extent cx="2883535" cy="2153920"/>
-            <wp:effectExtent l="12700" t="12700" r="12065" b="17780"/>
-            <wp:wrapNone/>
-            <wp:docPr id="384868713" name="Picture 7">
-              <a:extLst xmlns:a="http://schemas.openxmlformats.org/drawingml/2006/main">
-                <a:ext uri="{FF2B5EF4-FFF2-40B4-BE49-F238E27FC236}">
-                  <a16:creationId xmlns:a16="http://schemas.microsoft.com/office/drawing/2014/main" id="{A7BBF3E0-B37D-EC90-D827-373733EF71AB}"/>
-                </a:ext>
-              </a:extLst>
-            </wp:docPr>
-            <wp:cNvGraphicFramePr>
-              <a:graphicFrameLocks xmlns:a="http://schemas.openxmlformats.org/drawingml/2006/main" noChangeAspect="1"/>
-            </wp:cNvGraphicFramePr>
-            <a:graphic xmlns:a="http://schemas.openxmlformats.org/drawingml/2006/main">
-              <a:graphicData uri="http://schemas.openxmlformats.org/drawingml/2006/picture">
-                <pic:pic xmlns:pic="http://schemas.openxmlformats.org/drawingml/2006/picture">
-                  <pic:nvPicPr>
-                    <pic:cNvPr id="384868713" name="Picture 7">
-                      <a:extLst>
-                        <a:ext uri="{FF2B5EF4-FFF2-40B4-BE49-F238E27FC236}">
-                          <a16:creationId xmlns:a16="http://schemas.microsoft.com/office/drawing/2014/main" id="{A7BBF3E0-B37D-EC90-D827-373733EF71AB}"/>
-                        </a:ext>
-                      </a:extLst>
-                    </pic:cNvPr>
-                    <pic:cNvPicPr>
-                      <a:picLocks noChangeAspect="1"/>
-                    </pic:cNvPicPr>
-                  </pic:nvPicPr>
-                  <pic:blipFill>
-                    <a:blip r:embed="rId9" cstate="print">
-                      <a:extLst>
-                        <a:ext uri="{28A0092B-C50C-407E-A947-70E740481C1C}">
-                          <a14:useLocalDpi xmlns:a14="http://schemas.microsoft.com/office/drawing/2010/main" val="0"/>
-                        </a:ext>
-                      </a:extLst>
-                    </a:blip>
-                    <a:stretch>
-                      <a:fillRect/>
-                    </a:stretch>
-                  </pic:blipFill>
-                  <pic:spPr>
-                    <a:xfrm>
-                      <a:off x="0" y="0"/>
-                      <a:ext cx="2883535" cy="2153920"/>
-                    </a:xfrm>
-                    <a:prstGeom prst="rect">
-                      <a:avLst/>
-                    </a:prstGeom>
-                    <a:ln>
-                      <a:solidFill>
-                        <a:schemeClr val="bg1">
-                          <a:lumMod val="75000"/>
-                        </a:schemeClr>
-                      </a:solidFill>
-                    </a:ln>
-                  </pic:spPr>
-                </pic:pic>
-              </a:graphicData>
-            </a:graphic>
-            <wp14:sizeRelH relativeFrom="margin">
-              <wp14:pctWidth>0</wp14:pctWidth>
-            </wp14:sizeRelH>
-            <wp14:sizeRelV relativeFrom="margin">
-              <wp14:pctHeight>0</wp14:pctHeight>
-            </wp14:sizeRelV>
-          </wp:anchor>
-        </w:drawing>
-      </w:r>
-      <w:r>
-        <w:rPr>
-          <w:noProof/>
-        </w:rPr>
-        <w:drawing>
-          <wp:anchor distT="0" distB="0" distL="114300" distR="114300" simplePos="0" relativeHeight="251667456" behindDoc="0" locked="0" layoutInCell="1" allowOverlap="1" wp14:anchorId="34C0BB0A" wp14:editId="5130F20F">
-            <wp:simplePos x="0" y="0"/>
-            <wp:positionH relativeFrom="column">
-              <wp:posOffset>64135</wp:posOffset>
-            </wp:positionH>
-            <wp:positionV relativeFrom="paragraph">
-              <wp:posOffset>2424430</wp:posOffset>
-            </wp:positionV>
-            <wp:extent cx="2917825" cy="2179320"/>
-            <wp:effectExtent l="12700" t="12700" r="15875" b="17780"/>
-            <wp:wrapNone/>
-            <wp:docPr id="270709857" name="Picture 5">
-              <a:extLst xmlns:a="http://schemas.openxmlformats.org/drawingml/2006/main">
-                <a:ext uri="{FF2B5EF4-FFF2-40B4-BE49-F238E27FC236}">
-                  <a16:creationId xmlns:a16="http://schemas.microsoft.com/office/drawing/2014/main" id="{6DA5ADB5-5332-2C88-1B1E-FAD5627A48E9}"/>
-                </a:ext>
-              </a:extLst>
-            </wp:docPr>
-            <wp:cNvGraphicFramePr>
-              <a:graphicFrameLocks xmlns:a="http://schemas.openxmlformats.org/drawingml/2006/main" noChangeAspect="1"/>
-            </wp:cNvGraphicFramePr>
-            <a:graphic xmlns:a="http://schemas.openxmlformats.org/drawingml/2006/main">
-              <a:graphicData uri="http://schemas.openxmlformats.org/drawingml/2006/picture">
-                <pic:pic xmlns:pic="http://schemas.openxmlformats.org/drawingml/2006/picture">
-                  <pic:nvPicPr>
-                    <pic:cNvPr id="270709857" name="Picture 5">
-                      <a:extLst>
-                        <a:ext uri="{FF2B5EF4-FFF2-40B4-BE49-F238E27FC236}">
-                          <a16:creationId xmlns:a16="http://schemas.microsoft.com/office/drawing/2014/main" id="{6DA5ADB5-5332-2C88-1B1E-FAD5627A48E9}"/>
-                        </a:ext>
-                      </a:extLst>
-                    </pic:cNvPr>
-                    <pic:cNvPicPr>
-                      <a:picLocks noChangeAspect="1"/>
-                    </pic:cNvPicPr>
-                  </pic:nvPicPr>
-                  <pic:blipFill>
-                    <a:blip r:embed="rId26" cstate="print">
-                      <a:extLst>
-                        <a:ext uri="{28A0092B-C50C-407E-A947-70E740481C1C}">
-                          <a14:useLocalDpi xmlns:a14="http://schemas.microsoft.com/office/drawing/2010/main" val="0"/>
-                        </a:ext>
-                      </a:extLst>
-                    </a:blip>
-                    <a:stretch>
-                      <a:fillRect/>
-                    </a:stretch>
-                  </pic:blipFill>
-                  <pic:spPr>
-                    <a:xfrm>
-                      <a:off x="0" y="0"/>
-                      <a:ext cx="2917825" cy="2179320"/>
-                    </a:xfrm>
-                    <a:prstGeom prst="rect">
-                      <a:avLst/>
-                    </a:prstGeom>
-                    <a:ln>
-                      <a:solidFill>
-                        <a:schemeClr val="bg1">
-                          <a:lumMod val="75000"/>
-                        </a:schemeClr>
-                      </a:solidFill>
-                    </a:ln>
-                  </pic:spPr>
-                </pic:pic>
-              </a:graphicData>
-            </a:graphic>
-            <wp14:sizeRelH relativeFrom="margin">
-              <wp14:pctWidth>0</wp14:pctWidth>
-            </wp14:sizeRelH>
-            <wp14:sizeRelV relativeFrom="margin">
-              <wp14:pctHeight>0</wp14:pctHeight>
-            </wp14:sizeRelV>
-          </wp:anchor>
-        </w:drawing>
-      </w:r>
-      <w:r>
-        <w:rPr>
-          <w:noProof/>
-        </w:rPr>
-        <w:drawing>
-          <wp:anchor distT="0" distB="0" distL="114300" distR="114300" simplePos="0" relativeHeight="251664384" behindDoc="0" locked="0" layoutInCell="1" allowOverlap="1" wp14:anchorId="45B63BBE" wp14:editId="473B8382">
-            <wp:simplePos x="0" y="0"/>
-            <wp:positionH relativeFrom="column">
-              <wp:posOffset>3887470</wp:posOffset>
-            </wp:positionH>
-            <wp:positionV relativeFrom="paragraph">
-              <wp:posOffset>-34925</wp:posOffset>
-            </wp:positionV>
-            <wp:extent cx="2884170" cy="2153920"/>
-            <wp:effectExtent l="12700" t="12700" r="11430" b="17780"/>
+            <wp:extent cx="2870835" cy="2143125"/>
+            <wp:effectExtent l="12700" t="12700" r="12065" b="15875"/>
             <wp:wrapNone/>
             <wp:docPr id="1449273566" name="Picture 7">
               <a:extLst xmlns:a="http://schemas.openxmlformats.org/drawingml/2006/main">
@@ -4283,7 +4083,7 @@
                     </pic:cNvPicPr>
                   </pic:nvPicPr>
                   <pic:blipFill>
-                    <a:blip r:embed="rId27" cstate="print">
+                    <a:blip r:embed="rId26" cstate="print">
                       <a:extLst>
                         <a:ext uri="{28A0092B-C50C-407E-A947-70E740481C1C}">
                           <a14:useLocalDpi xmlns:a14="http://schemas.microsoft.com/office/drawing/2010/main" val="0"/>
@@ -4297,7 +4097,7 @@
                   <pic:spPr>
                     <a:xfrm>
                       <a:off x="0" y="0"/>
-                      <a:ext cx="2884170" cy="2153920"/>
+                      <a:ext cx="2870835" cy="2143125"/>
                     </a:xfrm>
                     <a:prstGeom prst="rect">
                       <a:avLst/>
@@ -4327,16 +4127,16 @@
           <w:noProof/>
         </w:rPr>
         <w:drawing>
-          <wp:anchor distT="0" distB="0" distL="114300" distR="114300" simplePos="0" relativeHeight="251663360" behindDoc="0" locked="0" layoutInCell="1" allowOverlap="1" wp14:anchorId="27CECAAA" wp14:editId="1762E017">
+          <wp:anchor distT="0" distB="0" distL="114300" distR="114300" simplePos="0" relativeHeight="251663360" behindDoc="0" locked="0" layoutInCell="1" allowOverlap="1" wp14:anchorId="27CECAAA" wp14:editId="5F58C18D">
             <wp:simplePos x="0" y="0"/>
             <wp:positionH relativeFrom="column">
-              <wp:posOffset>64135</wp:posOffset>
+              <wp:posOffset>234687</wp:posOffset>
             </wp:positionH>
             <wp:positionV relativeFrom="paragraph">
-              <wp:posOffset>-34925</wp:posOffset>
+              <wp:posOffset>-209046</wp:posOffset>
             </wp:positionV>
-            <wp:extent cx="2918460" cy="2179320"/>
-            <wp:effectExtent l="12700" t="12700" r="15240" b="17780"/>
+            <wp:extent cx="2905125" cy="2169160"/>
+            <wp:effectExtent l="12700" t="12700" r="15875" b="15240"/>
             <wp:wrapNone/>
             <wp:docPr id="812555691" name="Picture 5">
               <a:extLst xmlns:a="http://schemas.openxmlformats.org/drawingml/2006/main">
@@ -4364,7 +4164,7 @@
                     </pic:cNvPicPr>
                   </pic:nvPicPr>
                   <pic:blipFill>
-                    <a:blip r:embed="rId28" cstate="print">
+                    <a:blip r:embed="rId27" cstate="print">
                       <a:extLst>
                         <a:ext uri="{28A0092B-C50C-407E-A947-70E740481C1C}">
                           <a14:useLocalDpi xmlns:a14="http://schemas.microsoft.com/office/drawing/2010/main" val="0"/>
@@ -4378,7 +4178,7 @@
                   <pic:spPr>
                     <a:xfrm>
                       <a:off x="0" y="0"/>
-                      <a:ext cx="2918460" cy="2179320"/>
+                      <a:ext cx="2905125" cy="2169160"/>
                     </a:xfrm>
                     <a:prstGeom prst="rect">
                       <a:avLst/>
@@ -4403,6 +4203,20 @@
           </wp:anchor>
         </w:drawing>
       </w:r>
+    </w:p>
+    <w:p>
+      <w:pPr>
+        <w:rPr>
+          <w:lang w:val="bg-BG"/>
+        </w:rPr>
+      </w:pPr>
+    </w:p>
+    <w:p>
+      <w:pPr>
+        <w:rPr>
+          <w:lang w:val="bg-BG"/>
+        </w:rPr>
+      </w:pPr>
       <w:r>
         <w:rPr>
           <w:noProof/>
@@ -4410,13 +4224,13 @@
         <mc:AlternateContent>
           <mc:Choice Requires="wps">
             <w:drawing>
-              <wp:anchor distT="0" distB="0" distL="114300" distR="114300" simplePos="0" relativeHeight="251665408" behindDoc="0" locked="0" layoutInCell="1" allowOverlap="1" wp14:anchorId="68503250" wp14:editId="62DEC61B">
+              <wp:anchor distT="0" distB="0" distL="114300" distR="114300" simplePos="0" relativeHeight="251665408" behindDoc="0" locked="0" layoutInCell="1" allowOverlap="1" wp14:anchorId="68503250" wp14:editId="507377CA">
                 <wp:simplePos x="0" y="0"/>
                 <wp:positionH relativeFrom="column">
-                  <wp:posOffset>3128010</wp:posOffset>
+                  <wp:posOffset>3300730</wp:posOffset>
                 </wp:positionH>
                 <wp:positionV relativeFrom="paragraph">
-                  <wp:posOffset>761365</wp:posOffset>
+                  <wp:posOffset>94527</wp:posOffset>
                 </wp:positionV>
                 <wp:extent cx="601980" cy="410210"/>
                 <wp:effectExtent l="12700" t="38100" r="20320" b="34290"/>
@@ -4461,7 +4275,7 @@
           </mc:Choice>
           <mc:Fallback>
             <w:pict>
-              <v:shape w14:anchorId="6DE2C823" id="Arrow: Right 10" o:spid="_x0000_s1026" type="#_x0000_t13" style="position:absolute;margin-left:246.3pt;margin-top:59.95pt;width:47.4pt;height:32.3pt;z-index:251665408;visibility:visible;mso-wrap-style:square;mso-width-percent:0;mso-height-percent:0;mso-wrap-distance-left:9pt;mso-wrap-distance-top:0;mso-wrap-distance-right:9pt;mso-wrap-distance-bottom:0;mso-position-horizontal:absolute;mso-position-horizontal-relative:text;mso-position-vertical:absolute;mso-position-vertical-relative:text;mso-width-percent:0;mso-height-percent:0;mso-width-relative:margin;mso-height-relative:margin;v-text-anchor:middle" o:gfxdata="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" adj="14241" fillcolor="#234465" strokecolor="#234465" strokeweight="2pt"/>
+              <v:shape w14:anchorId="7CE33BF6" id="Arrow: Right 10" o:spid="_x0000_s1026" type="#_x0000_t13" style="position:absolute;margin-left:259.9pt;margin-top:7.45pt;width:47.4pt;height:32.3pt;z-index:251665408;visibility:visible;mso-wrap-style:square;mso-width-percent:0;mso-height-percent:0;mso-wrap-distance-left:9pt;mso-wrap-distance-top:0;mso-wrap-distance-right:9pt;mso-wrap-distance-bottom:0;mso-position-horizontal:absolute;mso-position-horizontal-relative:text;mso-position-vertical:absolute;mso-position-vertical-relative:text;mso-width-percent:0;mso-height-percent:0;mso-width-relative:margin;mso-height-relative:margin;v-text-anchor:middle" o:gfxdata="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" adj="14241" fillcolor="#234465" strokecolor="#234465" strokeweight="2pt"/>
             </w:pict>
           </mc:Fallback>
         </mc:AlternateContent>
@@ -4476,13 +4290,6 @@
     </w:p>
     <w:p>
       <w:pPr>
-        <w:rPr>
-          <w:lang w:val="bg-BG"/>
-        </w:rPr>
-      </w:pPr>
-    </w:p>
-    <w:p>
-      <w:pPr>
         <w:tabs>
           <w:tab w:val="left" w:pos="5983"/>
         </w:tabs>
@@ -4497,13 +4304,13 @@
         <mc:AlternateContent>
           <mc:Choice Requires="wps">
             <w:drawing>
-              <wp:anchor distT="0" distB="0" distL="114300" distR="114300" simplePos="0" relativeHeight="251669504" behindDoc="0" locked="0" layoutInCell="1" allowOverlap="1" wp14:anchorId="737355A6" wp14:editId="2D1DE38F">
+              <wp:anchor distT="0" distB="0" distL="114300" distR="114300" simplePos="0" relativeHeight="251669504" behindDoc="0" locked="0" layoutInCell="1" allowOverlap="1" wp14:anchorId="737355A6" wp14:editId="097C7429">
                 <wp:simplePos x="0" y="0"/>
                 <wp:positionH relativeFrom="column">
-                  <wp:posOffset>3133725</wp:posOffset>
+                  <wp:posOffset>3298825</wp:posOffset>
                 </wp:positionH>
                 <wp:positionV relativeFrom="paragraph">
-                  <wp:posOffset>2276781</wp:posOffset>
+                  <wp:posOffset>1881702</wp:posOffset>
                 </wp:positionV>
                 <wp:extent cx="601980" cy="410210"/>
                 <wp:effectExtent l="12700" t="38100" r="20320" b="34290"/>
@@ -4548,19 +4355,182 @@
           </mc:Choice>
           <mc:Fallback>
             <w:pict>
-              <v:shape w14:anchorId="20A3C67C" id="Arrow: Right 10" o:spid="_x0000_s1026" type="#_x0000_t13" style="position:absolute;margin-left:246.75pt;margin-top:179.25pt;width:47.4pt;height:32.3pt;z-index:251669504;visibility:visible;mso-wrap-style:square;mso-width-percent:0;mso-height-percent:0;mso-wrap-distance-left:9pt;mso-wrap-distance-top:0;mso-wrap-distance-right:9pt;mso-wrap-distance-bottom:0;mso-position-horizontal:absolute;mso-position-horizontal-relative:text;mso-position-vertical:absolute;mso-position-vertical-relative:text;mso-width-percent:0;mso-height-percent:0;mso-width-relative:margin;mso-height-relative:margin;v-text-anchor:middle" o:gfxdata="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" adj="14241" fillcolor="#234465" strokecolor="#234465" strokeweight="2pt"/>
+              <v:shape w14:anchorId="23F0F902" id="Arrow: Right 10" o:spid="_x0000_s1026" type="#_x0000_t13" style="position:absolute;margin-left:259.75pt;margin-top:148.15pt;width:47.4pt;height:32.3pt;z-index:251669504;visibility:visible;mso-wrap-style:square;mso-width-percent:0;mso-height-percent:0;mso-wrap-distance-left:9pt;mso-wrap-distance-top:0;mso-wrap-distance-right:9pt;mso-wrap-distance-bottom:0;mso-position-horizontal:absolute;mso-position-horizontal-relative:text;mso-position-vertical:absolute;mso-position-vertical-relative:text;mso-width-percent:0;mso-height-percent:0;mso-width-relative:margin;mso-height-relative:margin;v-text-anchor:middle" o:gfxdata="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" adj="14241" fillcolor="#234465" strokecolor="#234465" strokeweight="2pt"/>
             </w:pict>
           </mc:Fallback>
         </mc:AlternateContent>
       </w:r>
       <w:r>
         <w:rPr>
+          <w:noProof/>
+        </w:rPr>
+        <w:drawing>
+          <wp:anchor distT="0" distB="0" distL="114300" distR="114300" simplePos="0" relativeHeight="251668480" behindDoc="0" locked="0" layoutInCell="1" allowOverlap="1" wp14:anchorId="4A7740EE" wp14:editId="1BD1EC08">
+            <wp:simplePos x="0" y="0"/>
+            <wp:positionH relativeFrom="column">
+              <wp:posOffset>4047490</wp:posOffset>
+            </wp:positionH>
+            <wp:positionV relativeFrom="paragraph">
+              <wp:posOffset>1064895</wp:posOffset>
+            </wp:positionV>
+            <wp:extent cx="2870200" cy="2143125"/>
+            <wp:effectExtent l="12700" t="12700" r="12700" b="15875"/>
+            <wp:wrapNone/>
+            <wp:docPr id="384868713" name="Picture 7">
+              <a:extLst xmlns:a="http://schemas.openxmlformats.org/drawingml/2006/main">
+                <a:ext uri="{FF2B5EF4-FFF2-40B4-BE49-F238E27FC236}">
+                  <a16:creationId xmlns:a16="http://schemas.microsoft.com/office/drawing/2014/main" id="{A7BBF3E0-B37D-EC90-D827-373733EF71AB}"/>
+                </a:ext>
+              </a:extLst>
+            </wp:docPr>
+            <wp:cNvGraphicFramePr>
+              <a:graphicFrameLocks xmlns:a="http://schemas.openxmlformats.org/drawingml/2006/main" noChangeAspect="1"/>
+            </wp:cNvGraphicFramePr>
+            <a:graphic xmlns:a="http://schemas.openxmlformats.org/drawingml/2006/main">
+              <a:graphicData uri="http://schemas.openxmlformats.org/drawingml/2006/picture">
+                <pic:pic xmlns:pic="http://schemas.openxmlformats.org/drawingml/2006/picture">
+                  <pic:nvPicPr>
+                    <pic:cNvPr id="384868713" name="Picture 7">
+                      <a:extLst>
+                        <a:ext uri="{FF2B5EF4-FFF2-40B4-BE49-F238E27FC236}">
+                          <a16:creationId xmlns:a16="http://schemas.microsoft.com/office/drawing/2014/main" id="{A7BBF3E0-B37D-EC90-D827-373733EF71AB}"/>
+                        </a:ext>
+                      </a:extLst>
+                    </pic:cNvPr>
+                    <pic:cNvPicPr>
+                      <a:picLocks noChangeAspect="1"/>
+                    </pic:cNvPicPr>
+                  </pic:nvPicPr>
+                  <pic:blipFill>
+                    <a:blip r:embed="rId9" cstate="print">
+                      <a:extLst>
+                        <a:ext uri="{28A0092B-C50C-407E-A947-70E740481C1C}">
+                          <a14:useLocalDpi xmlns:a14="http://schemas.microsoft.com/office/drawing/2010/main" val="0"/>
+                        </a:ext>
+                      </a:extLst>
+                    </a:blip>
+                    <a:stretch>
+                      <a:fillRect/>
+                    </a:stretch>
+                  </pic:blipFill>
+                  <pic:spPr>
+                    <a:xfrm>
+                      <a:off x="0" y="0"/>
+                      <a:ext cx="2870200" cy="2143125"/>
+                    </a:xfrm>
+                    <a:prstGeom prst="rect">
+                      <a:avLst/>
+                    </a:prstGeom>
+                    <a:ln>
+                      <a:solidFill>
+                        <a:schemeClr val="bg1">
+                          <a:lumMod val="75000"/>
+                        </a:schemeClr>
+                      </a:solidFill>
+                    </a:ln>
+                  </pic:spPr>
+                </pic:pic>
+              </a:graphicData>
+            </a:graphic>
+            <wp14:sizeRelH relativeFrom="margin">
+              <wp14:pctWidth>0</wp14:pctWidth>
+            </wp14:sizeRelH>
+            <wp14:sizeRelV relativeFrom="margin">
+              <wp14:pctHeight>0</wp14:pctHeight>
+            </wp14:sizeRelV>
+          </wp:anchor>
+        </w:drawing>
+      </w:r>
+      <w:r>
+        <w:rPr>
+          <w:noProof/>
+        </w:rPr>
+        <w:drawing>
+          <wp:anchor distT="0" distB="0" distL="114300" distR="114300" simplePos="0" relativeHeight="251667456" behindDoc="0" locked="0" layoutInCell="1" allowOverlap="1" wp14:anchorId="34C0BB0A" wp14:editId="0680F209">
+            <wp:simplePos x="0" y="0"/>
+            <wp:positionH relativeFrom="column">
+              <wp:posOffset>226804</wp:posOffset>
+            </wp:positionH>
+            <wp:positionV relativeFrom="paragraph">
+              <wp:posOffset>1074420</wp:posOffset>
+            </wp:positionV>
+            <wp:extent cx="2904490" cy="2169160"/>
+            <wp:effectExtent l="12700" t="12700" r="16510" b="15240"/>
+            <wp:wrapNone/>
+            <wp:docPr id="270709857" name="Picture 5">
+              <a:extLst xmlns:a="http://schemas.openxmlformats.org/drawingml/2006/main">
+                <a:ext uri="{FF2B5EF4-FFF2-40B4-BE49-F238E27FC236}">
+                  <a16:creationId xmlns:a16="http://schemas.microsoft.com/office/drawing/2014/main" id="{6DA5ADB5-5332-2C88-1B1E-FAD5627A48E9}"/>
+                </a:ext>
+              </a:extLst>
+            </wp:docPr>
+            <wp:cNvGraphicFramePr>
+              <a:graphicFrameLocks xmlns:a="http://schemas.openxmlformats.org/drawingml/2006/main" noChangeAspect="1"/>
+            </wp:cNvGraphicFramePr>
+            <a:graphic xmlns:a="http://schemas.openxmlformats.org/drawingml/2006/main">
+              <a:graphicData uri="http://schemas.openxmlformats.org/drawingml/2006/picture">
+                <pic:pic xmlns:pic="http://schemas.openxmlformats.org/drawingml/2006/picture">
+                  <pic:nvPicPr>
+                    <pic:cNvPr id="270709857" name="Picture 5">
+                      <a:extLst>
+                        <a:ext uri="{FF2B5EF4-FFF2-40B4-BE49-F238E27FC236}">
+                          <a16:creationId xmlns:a16="http://schemas.microsoft.com/office/drawing/2014/main" id="{6DA5ADB5-5332-2C88-1B1E-FAD5627A48E9}"/>
+                        </a:ext>
+                      </a:extLst>
+                    </pic:cNvPr>
+                    <pic:cNvPicPr>
+                      <a:picLocks noChangeAspect="1"/>
+                    </pic:cNvPicPr>
+                  </pic:nvPicPr>
+                  <pic:blipFill>
+                    <a:blip r:embed="rId28" cstate="print">
+                      <a:extLst>
+                        <a:ext uri="{28A0092B-C50C-407E-A947-70E740481C1C}">
+                          <a14:useLocalDpi xmlns:a14="http://schemas.microsoft.com/office/drawing/2010/main" val="0"/>
+                        </a:ext>
+                      </a:extLst>
+                    </a:blip>
+                    <a:stretch>
+                      <a:fillRect/>
+                    </a:stretch>
+                  </pic:blipFill>
+                  <pic:spPr>
+                    <a:xfrm>
+                      <a:off x="0" y="0"/>
+                      <a:ext cx="2904490" cy="2169160"/>
+                    </a:xfrm>
+                    <a:prstGeom prst="rect">
+                      <a:avLst/>
+                    </a:prstGeom>
+                    <a:ln>
+                      <a:solidFill>
+                        <a:schemeClr val="bg1">
+                          <a:lumMod val="75000"/>
+                        </a:schemeClr>
+                      </a:solidFill>
+                    </a:ln>
+                  </pic:spPr>
+                </pic:pic>
+              </a:graphicData>
+            </a:graphic>
+            <wp14:sizeRelH relativeFrom="margin">
+              <wp14:pctWidth>0</wp14:pctWidth>
+            </wp14:sizeRelH>
+            <wp14:sizeRelV relativeFrom="margin">
+              <wp14:pctHeight>0</wp14:pctHeight>
+            </wp14:sizeRelV>
+          </wp:anchor>
+        </w:drawing>
+      </w:r>
+      <w:r>
+        <w:rPr>
           <w:lang w:val="bg-BG"/>
         </w:rPr>
         <w:tab/>
       </w:r>
     </w:p>
     <w:sectPr>
+      <w:footerReference w:type="default" r:id="rId29"/>
       <w:pgSz w:w="11909" w:h="16834" w:code="9"/>
       <w:pgMar w:top="567" w:right="737" w:bottom="680" w:left="737" w:header="567" w:footer="510" w:gutter="0"/>
       <w:cols w:space="720"/>
@@ -4593,6 +4563,1146 @@
     </w:p>
   </w:endnote>
 </w:endnotes>
+</file>
+
+<file path=word/footer1.xml><?xml version="1.0" encoding="utf-8"?>
+<w:ftr xmlns:wpc="http://schemas.microsoft.com/office/word/2010/wordprocessingCanvas" xmlns:cx="http://schemas.microsoft.com/office/drawing/2014/chartex" xmlns:cx1="http://schemas.microsoft.com/office/drawing/2015/9/8/chartex" xmlns:cx2="http://schemas.microsoft.com/office/drawing/2015/10/21/chartex" xmlns:cx3="http://schemas.microsoft.com/office/drawing/2016/5/9/chartex" xmlns:cx4="http://schemas.microsoft.com/office/drawing/2016/5/10/chartex" xmlns:cx5="http://schemas.microsoft.com/office/drawing/2016/5/11/chartex" xmlns:cx6="http://schemas.microsoft.com/office/drawing/2016/5/12/chartex" xmlns:cx7="http://schemas.microsoft.com/office/drawing/2016/5/13/chartex" xmlns:cx8="http://schemas.microsoft.com/office/drawing/2016/5/14/chartex" xmlns:mc="http://schemas.openxmlformats.org/markup-compatibility/2006" xmlns:aink="http://schemas.microsoft.com/office/drawing/2016/ink" xmlns:am3d="http://schemas.microsoft.com/office/drawing/2017/model3d" xmlns:o="urn:schemas-microsoft-com:office:office" xmlns:oel="http://schemas.microsoft.com/office/2019/extlst" xmlns:r="http://schemas.openxmlformats.org/officeDocument/2006/relationships" xmlns:m="http://schemas.openxmlformats.org/officeDocument/2006/math" xmlns:v="urn:schemas-microsoft-com:vml" xmlns:wp14="http://schemas.microsoft.com/office/word/2010/wordprocessingDrawing" xmlns:wp="http://schemas.openxmlformats.org/drawingml/2006/wordprocessingDrawing" xmlns:w10="urn:schemas-microsoft-com:office:word" xmlns:w="http://schemas.openxmlformats.org/wordprocessingml/2006/main" xmlns:w14="http://schemas.microsoft.com/office/word/2010/wordml" xmlns:w15="http://schemas.microsoft.com/office/word/2012/wordml" xmlns:w16cex="http://schemas.microsoft.com/office/word/2018/wordml/cex" xmlns:w16cid="http://schemas.microsoft.com/office/word/2016/wordml/cid" xmlns:w16="http://schemas.microsoft.com/office/word/2018/wordml" xmlns:w16sdtdh="http://schemas.microsoft.com/office/word/2020/wordml/sdtdatahash" xmlns:w16se="http://schemas.microsoft.com/office/word/2015/wordml/symex" xmlns:wpg="http://schemas.microsoft.com/office/word/2010/wordprocessingGroup" xmlns:wpi="http://schemas.microsoft.com/office/word/2010/wordprocessingInk" xmlns:wne="http://schemas.microsoft.com/office/word/2006/wordml" xmlns:wps="http://schemas.microsoft.com/office/word/2010/wordprocessingShape" mc:Ignorable="w14 w15 w16se w16cid w16 w16cex w16sdtdh wp14">
+  <w:p>
+    <w:pPr>
+      <w:pStyle w:val="Footer"/>
+      <w:rPr>
+        <w:lang w:val="bg-BG"/>
+      </w:rPr>
+    </w:pPr>
+    <w:r>
+      <w:rPr>
+        <w:noProof/>
+      </w:rPr>
+      <mc:AlternateContent>
+        <mc:Choice Requires="wps">
+          <w:drawing>
+            <wp:anchor distT="0" distB="0" distL="114300" distR="114300" simplePos="0" relativeHeight="251660288" behindDoc="0" locked="0" layoutInCell="1" allowOverlap="1" wp14:anchorId="58FADAD1" wp14:editId="2AA95E97">
+              <wp:simplePos x="0" y="0"/>
+              <wp:positionH relativeFrom="column">
+                <wp:posOffset>1284605</wp:posOffset>
+              </wp:positionH>
+              <wp:positionV relativeFrom="paragraph">
+                <wp:posOffset>88363</wp:posOffset>
+              </wp:positionV>
+              <wp:extent cx="5320567" cy="513715"/>
+              <wp:effectExtent l="0" t="0" r="0" b="635"/>
+              <wp:wrapNone/>
+              <wp:docPr id="16" name="Text Box 16"/>
+              <wp:cNvGraphicFramePr>
+                <a:graphicFrameLocks xmlns:a="http://schemas.openxmlformats.org/drawingml/2006/main"/>
+              </wp:cNvGraphicFramePr>
+              <a:graphic xmlns:a="http://schemas.openxmlformats.org/drawingml/2006/main">
+                <a:graphicData uri="http://schemas.microsoft.com/office/word/2010/wordprocessingShape">
+                  <wps:wsp>
+                    <wps:cNvSpPr txBox="1">
+                      <a:spLocks noChangeArrowheads="1"/>
+                    </wps:cNvSpPr>
+                    <wps:spPr bwMode="auto">
+                      <a:xfrm>
+                        <a:off x="0" y="0"/>
+                        <a:ext cx="5320567" cy="513715"/>
+                      </a:xfrm>
+                      <a:prstGeom prst="rect">
+                        <a:avLst/>
+                      </a:prstGeom>
+                      <a:noFill/>
+                      <a:ln w="9525">
+                        <a:noFill/>
+                        <a:miter lim="800000"/>
+                        <a:headEnd/>
+                        <a:tailEnd/>
+                      </a:ln>
+                    </wps:spPr>
+                    <wps:txbx>
+                      <w:txbxContent>
+                        <w:p>
+                          <w:pPr>
+                            <w:spacing w:before="60" w:after="60" w:line="240" w:lineRule="auto"/>
+                            <w:jc w:val="both"/>
+                            <w:rPr>
+                              <w:sz w:val="17"/>
+                              <w:szCs w:val="17"/>
+                              <w:lang w:val="ru-RU"/>
+                            </w:rPr>
+                          </w:pPr>
+                          <w:r>
+                            <w:rPr>
+                              <w:color w:val="595959" w:themeColor="text1" w:themeTint="A6"/>
+                              <w:sz w:val="17"/>
+                              <w:szCs w:val="17"/>
+                              <w:lang w:val="bg-BG"/>
+                            </w:rPr>
+                            <w:t>Проект</w:t>
+                          </w:r>
+                          <w:r>
+                            <w:rPr>
+                              <w:color w:val="595959" w:themeColor="text1" w:themeTint="A6"/>
+                              <w:sz w:val="17"/>
+                              <w:szCs w:val="17"/>
+                              <w:lang w:val="bg-BG"/>
+                            </w:rPr>
+                            <w:t xml:space="preserve"> "</w:t>
+                          </w:r>
+                          <w:r>
+                            <w:rPr>
+                              <w:color w:val="595959" w:themeColor="text1" w:themeTint="A6"/>
+                              <w:sz w:val="17"/>
+                              <w:szCs w:val="17"/>
+                              <w:lang w:val="bg-BG"/>
+                            </w:rPr>
+                            <w:t>Отворено учебно съдържание</w:t>
+                          </w:r>
+                          <w:r>
+                            <w:rPr>
+                              <w:color w:val="595959" w:themeColor="text1" w:themeTint="A6"/>
+                              <w:sz w:val="17"/>
+                              <w:szCs w:val="17"/>
+                              <w:lang w:val="bg-BG"/>
+                            </w:rPr>
+                            <w:t xml:space="preserve"> по програмиране и ИТ"</w:t>
+                          </w:r>
+                          <w:r>
+                            <w:rPr>
+                              <w:color w:val="595959" w:themeColor="text1" w:themeTint="A6"/>
+                              <w:sz w:val="17"/>
+                              <w:szCs w:val="17"/>
+                            </w:rPr>
+                            <w:t xml:space="preserve">, </w:t>
+                          </w:r>
+                          <w:r>
+                            <w:rPr>
+                              <w:color w:val="595959" w:themeColor="text1" w:themeTint="A6"/>
+                              <w:sz w:val="17"/>
+                              <w:szCs w:val="17"/>
+                              <w:lang w:val="bg-BG"/>
+                            </w:rPr>
+                            <w:t>СофтУни Фондация</w:t>
+                          </w:r>
+                          <w:r>
+                            <w:rPr>
+                              <w:color w:val="595959" w:themeColor="text1" w:themeTint="A6"/>
+                              <w:sz w:val="17"/>
+                              <w:szCs w:val="17"/>
+                              <w:lang w:val="ru-RU"/>
+                            </w:rPr>
+                            <w:t xml:space="preserve"> </w:t>
+                          </w:r>
+                          <w:r>
+                            <w:rPr>
+                              <w:color w:val="595959" w:themeColor="text1" w:themeTint="A6"/>
+                              <w:sz w:val="17"/>
+                              <w:szCs w:val="17"/>
+                              <w:lang w:val="bg-BG"/>
+                            </w:rPr>
+                            <w:t xml:space="preserve">(лиценз </w:t>
+                          </w:r>
+                          <w:r>
+                            <w:rPr>
+                              <w:color w:val="595959" w:themeColor="text1" w:themeTint="A6"/>
+                              <w:sz w:val="17"/>
+                              <w:szCs w:val="17"/>
+                            </w:rPr>
+                            <w:t>CC</w:t>
+                          </w:r>
+                          <w:r>
+                            <w:rPr>
+                              <w:color w:val="595959" w:themeColor="text1" w:themeTint="A6"/>
+                              <w:sz w:val="17"/>
+                              <w:szCs w:val="17"/>
+                              <w:lang w:val="ru-RU"/>
+                            </w:rPr>
+                            <w:t>-</w:t>
+                          </w:r>
+                          <w:r>
+                            <w:rPr>
+                              <w:color w:val="595959" w:themeColor="text1" w:themeTint="A6"/>
+                              <w:sz w:val="17"/>
+                              <w:szCs w:val="17"/>
+                            </w:rPr>
+                            <w:t>BY</w:t>
+                          </w:r>
+                          <w:r>
+                            <w:rPr>
+                              <w:color w:val="595959" w:themeColor="text1" w:themeTint="A6"/>
+                              <w:sz w:val="17"/>
+                              <w:szCs w:val="17"/>
+                              <w:lang w:val="ru-RU"/>
+                            </w:rPr>
+                            <w:t>-</w:t>
+                          </w:r>
+                          <w:r>
+                            <w:rPr>
+                              <w:color w:val="595959" w:themeColor="text1" w:themeTint="A6"/>
+                              <w:sz w:val="17"/>
+                              <w:szCs w:val="17"/>
+                            </w:rPr>
+                            <w:t>NC-</w:t>
+                          </w:r>
+                          <w:r>
+                            <w:rPr>
+                              <w:color w:val="595959" w:themeColor="text1" w:themeTint="A6"/>
+                              <w:sz w:val="17"/>
+                              <w:szCs w:val="17"/>
+                            </w:rPr>
+                            <w:t>SA</w:t>
+                          </w:r>
+                          <w:r>
+                            <w:rPr>
+                              <w:color w:val="595959" w:themeColor="text1" w:themeTint="A6"/>
+                              <w:sz w:val="17"/>
+                              <w:szCs w:val="17"/>
+                              <w:lang w:val="ru-RU"/>
+                            </w:rPr>
+                            <w:t>)</w:t>
+                          </w:r>
+                        </w:p>
+                        <w:p>
+                          <w:pPr>
+                            <w:spacing w:before="60" w:after="60" w:line="240" w:lineRule="auto"/>
+                            <w:jc w:val="both"/>
+                            <w:rPr>
+                              <w:noProof/>
+                              <w:color w:val="95B3D7" w:themeColor="accent1" w:themeTint="99"/>
+                              <w:sz w:val="17"/>
+                              <w:szCs w:val="17"/>
+                              <w:lang w:val="ru-RU"/>
+                            </w:rPr>
+                          </w:pPr>
+                          <w:hyperlink r:id="rId1" w:history="1">
+                            <w:r>
+                              <w:rPr>
+                                <w:rStyle w:val="Hyperlink"/>
+                                <w:noProof/>
+                                <w:color w:val="95B3D7" w:themeColor="accent1" w:themeTint="99"/>
+                                <w:sz w:val="17"/>
+                                <w:szCs w:val="17"/>
+                              </w:rPr>
+                              <w:t>https</w:t>
+                            </w:r>
+                            <w:r>
+                              <w:rPr>
+                                <w:rStyle w:val="Hyperlink"/>
+                                <w:noProof/>
+                                <w:color w:val="95B3D7" w:themeColor="accent1" w:themeTint="99"/>
+                                <w:sz w:val="17"/>
+                                <w:szCs w:val="17"/>
+                                <w:lang w:val="ru-RU"/>
+                              </w:rPr>
+                              <w:t>://</w:t>
+                            </w:r>
+                            <w:r>
+                              <w:rPr>
+                                <w:rStyle w:val="Hyperlink"/>
+                                <w:noProof/>
+                                <w:color w:val="95B3D7" w:themeColor="accent1" w:themeTint="99"/>
+                                <w:sz w:val="17"/>
+                                <w:szCs w:val="17"/>
+                              </w:rPr>
+                              <w:t>github</w:t>
+                            </w:r>
+                            <w:r>
+                              <w:rPr>
+                                <w:rStyle w:val="Hyperlink"/>
+                                <w:noProof/>
+                                <w:color w:val="95B3D7" w:themeColor="accent1" w:themeTint="99"/>
+                                <w:sz w:val="17"/>
+                                <w:szCs w:val="17"/>
+                                <w:lang w:val="ru-RU"/>
+                              </w:rPr>
+                              <w:t>.</w:t>
+                            </w:r>
+                            <w:r>
+                              <w:rPr>
+                                <w:rStyle w:val="Hyperlink"/>
+                                <w:noProof/>
+                                <w:color w:val="95B3D7" w:themeColor="accent1" w:themeTint="99"/>
+                                <w:sz w:val="17"/>
+                                <w:szCs w:val="17"/>
+                              </w:rPr>
+                              <w:t>com</w:t>
+                            </w:r>
+                            <w:r>
+                              <w:rPr>
+                                <w:rStyle w:val="Hyperlink"/>
+                                <w:noProof/>
+                                <w:color w:val="95B3D7" w:themeColor="accent1" w:themeTint="99"/>
+                                <w:sz w:val="17"/>
+                                <w:szCs w:val="17"/>
+                                <w:lang w:val="ru-RU"/>
+                              </w:rPr>
+                              <w:t>/</w:t>
+                            </w:r>
+                            <w:r>
+                              <w:rPr>
+                                <w:rStyle w:val="Hyperlink"/>
+                                <w:noProof/>
+                                <w:color w:val="95B3D7" w:themeColor="accent1" w:themeTint="99"/>
+                                <w:sz w:val="17"/>
+                                <w:szCs w:val="17"/>
+                              </w:rPr>
+                              <w:t>BG</w:t>
+                            </w:r>
+                            <w:r>
+                              <w:rPr>
+                                <w:rStyle w:val="Hyperlink"/>
+                                <w:noProof/>
+                                <w:color w:val="95B3D7" w:themeColor="accent1" w:themeTint="99"/>
+                                <w:sz w:val="17"/>
+                                <w:szCs w:val="17"/>
+                                <w:lang w:val="ru-RU"/>
+                              </w:rPr>
+                              <w:t>-</w:t>
+                            </w:r>
+                            <w:r>
+                              <w:rPr>
+                                <w:rStyle w:val="Hyperlink"/>
+                                <w:noProof/>
+                                <w:color w:val="95B3D7" w:themeColor="accent1" w:themeTint="99"/>
+                                <w:sz w:val="17"/>
+                                <w:szCs w:val="17"/>
+                              </w:rPr>
+                              <w:t>IT</w:t>
+                            </w:r>
+                            <w:r>
+                              <w:rPr>
+                                <w:rStyle w:val="Hyperlink"/>
+                                <w:noProof/>
+                                <w:color w:val="95B3D7" w:themeColor="accent1" w:themeTint="99"/>
+                                <w:sz w:val="17"/>
+                                <w:szCs w:val="17"/>
+                                <w:lang w:val="ru-RU"/>
+                              </w:rPr>
+                              <w:t>-</w:t>
+                            </w:r>
+                            <w:r>
+                              <w:rPr>
+                                <w:rStyle w:val="Hyperlink"/>
+                                <w:noProof/>
+                                <w:color w:val="95B3D7" w:themeColor="accent1" w:themeTint="99"/>
+                                <w:sz w:val="17"/>
+                                <w:szCs w:val="17"/>
+                              </w:rPr>
+                              <w:t>Edu</w:t>
+                            </w:r>
+                          </w:hyperlink>
+                        </w:p>
+                      </w:txbxContent>
+                    </wps:txbx>
+                    <wps:bodyPr rot="0" vert="horz" wrap="square" lIns="18000" tIns="43200" rIns="18000" bIns="18000" anchor="t" anchorCtr="0">
+                      <a:noAutofit/>
+                    </wps:bodyPr>
+                  </wps:wsp>
+                </a:graphicData>
+              </a:graphic>
+              <wp14:sizeRelH relativeFrom="page">
+                <wp14:pctWidth>0</wp14:pctWidth>
+              </wp14:sizeRelH>
+              <wp14:sizeRelV relativeFrom="page">
+                <wp14:pctHeight>0</wp14:pctHeight>
+              </wp14:sizeRelV>
+            </wp:anchor>
+          </w:drawing>
+        </mc:Choice>
+        <mc:Fallback>
+          <w:pict>
+            <v:shapetype w14:anchorId="58FADAD1" id="_x0000_t202" coordsize="21600,21600" o:spt="202" path="m,l,21600r21600,l21600,xe">
+              <v:stroke joinstyle="miter"/>
+              <v:path gradientshapeok="t" o:connecttype="rect"/>
+            </v:shapetype>
+            <v:shape id="Text Box 16" o:spid="_x0000_s1026" type="#_x0000_t202" style="position:absolute;margin-left:101.15pt;margin-top:6.95pt;width:418.95pt;height:40.45pt;z-index:251660288;visibility:visible;mso-wrap-style:square;mso-width-percent:0;mso-height-percent:0;mso-wrap-distance-left:9pt;mso-wrap-distance-top:0;mso-wrap-distance-right:9pt;mso-wrap-distance-bottom:0;mso-position-horizontal:absolute;mso-position-horizontal-relative:text;mso-position-vertical:absolute;mso-position-vertical-relative:text;mso-width-percent:0;mso-height-percent:0;mso-width-relative:page;mso-height-relative:page;v-text-anchor:top" o:gfxdata="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" filled="f" stroked="f">
+              <v:textbox inset=".5mm,1.2mm,.5mm,.5mm">
+                <w:txbxContent>
+                  <w:p>
+                    <w:pPr>
+                      <w:spacing w:before="60" w:after="60" w:line="240" w:lineRule="auto"/>
+                      <w:jc w:val="both"/>
+                      <w:rPr>
+                        <w:sz w:val="17"/>
+                        <w:szCs w:val="17"/>
+                        <w:lang w:val="ru-RU"/>
+                      </w:rPr>
+                    </w:pPr>
+                    <w:r>
+                      <w:rPr>
+                        <w:color w:val="595959" w:themeColor="text1" w:themeTint="A6"/>
+                        <w:sz w:val="17"/>
+                        <w:szCs w:val="17"/>
+                        <w:lang w:val="bg-BG"/>
+                      </w:rPr>
+                      <w:t>Проект</w:t>
+                    </w:r>
+                    <w:r>
+                      <w:rPr>
+                        <w:color w:val="595959" w:themeColor="text1" w:themeTint="A6"/>
+                        <w:sz w:val="17"/>
+                        <w:szCs w:val="17"/>
+                        <w:lang w:val="bg-BG"/>
+                      </w:rPr>
+                      <w:t xml:space="preserve"> "</w:t>
+                    </w:r>
+                    <w:r>
+                      <w:rPr>
+                        <w:color w:val="595959" w:themeColor="text1" w:themeTint="A6"/>
+                        <w:sz w:val="17"/>
+                        <w:szCs w:val="17"/>
+                        <w:lang w:val="bg-BG"/>
+                      </w:rPr>
+                      <w:t>Отворено учебно съдържание</w:t>
+                    </w:r>
+                    <w:r>
+                      <w:rPr>
+                        <w:color w:val="595959" w:themeColor="text1" w:themeTint="A6"/>
+                        <w:sz w:val="17"/>
+                        <w:szCs w:val="17"/>
+                        <w:lang w:val="bg-BG"/>
+                      </w:rPr>
+                      <w:t xml:space="preserve"> по програмиране и ИТ"</w:t>
+                    </w:r>
+                    <w:r>
+                      <w:rPr>
+                        <w:color w:val="595959" w:themeColor="text1" w:themeTint="A6"/>
+                        <w:sz w:val="17"/>
+                        <w:szCs w:val="17"/>
+                      </w:rPr>
+                      <w:t xml:space="preserve">, </w:t>
+                    </w:r>
+                    <w:r>
+                      <w:rPr>
+                        <w:color w:val="595959" w:themeColor="text1" w:themeTint="A6"/>
+                        <w:sz w:val="17"/>
+                        <w:szCs w:val="17"/>
+                        <w:lang w:val="bg-BG"/>
+                      </w:rPr>
+                      <w:t>СофтУни Фондация</w:t>
+                    </w:r>
+                    <w:r>
+                      <w:rPr>
+                        <w:color w:val="595959" w:themeColor="text1" w:themeTint="A6"/>
+                        <w:sz w:val="17"/>
+                        <w:szCs w:val="17"/>
+                        <w:lang w:val="ru-RU"/>
+                      </w:rPr>
+                      <w:t xml:space="preserve"> </w:t>
+                    </w:r>
+                    <w:r>
+                      <w:rPr>
+                        <w:color w:val="595959" w:themeColor="text1" w:themeTint="A6"/>
+                        <w:sz w:val="17"/>
+                        <w:szCs w:val="17"/>
+                        <w:lang w:val="bg-BG"/>
+                      </w:rPr>
+                      <w:t xml:space="preserve">(лиценз </w:t>
+                    </w:r>
+                    <w:r>
+                      <w:rPr>
+                        <w:color w:val="595959" w:themeColor="text1" w:themeTint="A6"/>
+                        <w:sz w:val="17"/>
+                        <w:szCs w:val="17"/>
+                      </w:rPr>
+                      <w:t>CC</w:t>
+                    </w:r>
+                    <w:r>
+                      <w:rPr>
+                        <w:color w:val="595959" w:themeColor="text1" w:themeTint="A6"/>
+                        <w:sz w:val="17"/>
+                        <w:szCs w:val="17"/>
+                        <w:lang w:val="ru-RU"/>
+                      </w:rPr>
+                      <w:t>-</w:t>
+                    </w:r>
+                    <w:r>
+                      <w:rPr>
+                        <w:color w:val="595959" w:themeColor="text1" w:themeTint="A6"/>
+                        <w:sz w:val="17"/>
+                        <w:szCs w:val="17"/>
+                      </w:rPr>
+                      <w:t>BY</w:t>
+                    </w:r>
+                    <w:r>
+                      <w:rPr>
+                        <w:color w:val="595959" w:themeColor="text1" w:themeTint="A6"/>
+                        <w:sz w:val="17"/>
+                        <w:szCs w:val="17"/>
+                        <w:lang w:val="ru-RU"/>
+                      </w:rPr>
+                      <w:t>-</w:t>
+                    </w:r>
+                    <w:r>
+                      <w:rPr>
+                        <w:color w:val="595959" w:themeColor="text1" w:themeTint="A6"/>
+                        <w:sz w:val="17"/>
+                        <w:szCs w:val="17"/>
+                      </w:rPr>
+                      <w:t>NC-</w:t>
+                    </w:r>
+                    <w:r>
+                      <w:rPr>
+                        <w:color w:val="595959" w:themeColor="text1" w:themeTint="A6"/>
+                        <w:sz w:val="17"/>
+                        <w:szCs w:val="17"/>
+                      </w:rPr>
+                      <w:t>SA</w:t>
+                    </w:r>
+                    <w:r>
+                      <w:rPr>
+                        <w:color w:val="595959" w:themeColor="text1" w:themeTint="A6"/>
+                        <w:sz w:val="17"/>
+                        <w:szCs w:val="17"/>
+                        <w:lang w:val="ru-RU"/>
+                      </w:rPr>
+                      <w:t>)</w:t>
+                    </w:r>
+                  </w:p>
+                  <w:p>
+                    <w:pPr>
+                      <w:spacing w:before="60" w:after="60" w:line="240" w:lineRule="auto"/>
+                      <w:jc w:val="both"/>
+                      <w:rPr>
+                        <w:noProof/>
+                        <w:color w:val="95B3D7" w:themeColor="accent1" w:themeTint="99"/>
+                        <w:sz w:val="17"/>
+                        <w:szCs w:val="17"/>
+                        <w:lang w:val="ru-RU"/>
+                      </w:rPr>
+                    </w:pPr>
+                    <w:hyperlink r:id="rId2" w:history="1">
+                      <w:r>
+                        <w:rPr>
+                          <w:rStyle w:val="Hyperlink"/>
+                          <w:noProof/>
+                          <w:color w:val="95B3D7" w:themeColor="accent1" w:themeTint="99"/>
+                          <w:sz w:val="17"/>
+                          <w:szCs w:val="17"/>
+                        </w:rPr>
+                        <w:t>https</w:t>
+                      </w:r>
+                      <w:r>
+                        <w:rPr>
+                          <w:rStyle w:val="Hyperlink"/>
+                          <w:noProof/>
+                          <w:color w:val="95B3D7" w:themeColor="accent1" w:themeTint="99"/>
+                          <w:sz w:val="17"/>
+                          <w:szCs w:val="17"/>
+                          <w:lang w:val="ru-RU"/>
+                        </w:rPr>
+                        <w:t>://</w:t>
+                      </w:r>
+                      <w:r>
+                        <w:rPr>
+                          <w:rStyle w:val="Hyperlink"/>
+                          <w:noProof/>
+                          <w:color w:val="95B3D7" w:themeColor="accent1" w:themeTint="99"/>
+                          <w:sz w:val="17"/>
+                          <w:szCs w:val="17"/>
+                        </w:rPr>
+                        <w:t>github</w:t>
+                      </w:r>
+                      <w:r>
+                        <w:rPr>
+                          <w:rStyle w:val="Hyperlink"/>
+                          <w:noProof/>
+                          <w:color w:val="95B3D7" w:themeColor="accent1" w:themeTint="99"/>
+                          <w:sz w:val="17"/>
+                          <w:szCs w:val="17"/>
+                          <w:lang w:val="ru-RU"/>
+                        </w:rPr>
+                        <w:t>.</w:t>
+                      </w:r>
+                      <w:r>
+                        <w:rPr>
+                          <w:rStyle w:val="Hyperlink"/>
+                          <w:noProof/>
+                          <w:color w:val="95B3D7" w:themeColor="accent1" w:themeTint="99"/>
+                          <w:sz w:val="17"/>
+                          <w:szCs w:val="17"/>
+                        </w:rPr>
+                        <w:t>com</w:t>
+                      </w:r>
+                      <w:r>
+                        <w:rPr>
+                          <w:rStyle w:val="Hyperlink"/>
+                          <w:noProof/>
+                          <w:color w:val="95B3D7" w:themeColor="accent1" w:themeTint="99"/>
+                          <w:sz w:val="17"/>
+                          <w:szCs w:val="17"/>
+                          <w:lang w:val="ru-RU"/>
+                        </w:rPr>
+                        <w:t>/</w:t>
+                      </w:r>
+                      <w:r>
+                        <w:rPr>
+                          <w:rStyle w:val="Hyperlink"/>
+                          <w:noProof/>
+                          <w:color w:val="95B3D7" w:themeColor="accent1" w:themeTint="99"/>
+                          <w:sz w:val="17"/>
+                          <w:szCs w:val="17"/>
+                        </w:rPr>
+                        <w:t>BG</w:t>
+                      </w:r>
+                      <w:r>
+                        <w:rPr>
+                          <w:rStyle w:val="Hyperlink"/>
+                          <w:noProof/>
+                          <w:color w:val="95B3D7" w:themeColor="accent1" w:themeTint="99"/>
+                          <w:sz w:val="17"/>
+                          <w:szCs w:val="17"/>
+                          <w:lang w:val="ru-RU"/>
+                        </w:rPr>
+                        <w:t>-</w:t>
+                      </w:r>
+                      <w:r>
+                        <w:rPr>
+                          <w:rStyle w:val="Hyperlink"/>
+                          <w:noProof/>
+                          <w:color w:val="95B3D7" w:themeColor="accent1" w:themeTint="99"/>
+                          <w:sz w:val="17"/>
+                          <w:szCs w:val="17"/>
+                        </w:rPr>
+                        <w:t>IT</w:t>
+                      </w:r>
+                      <w:r>
+                        <w:rPr>
+                          <w:rStyle w:val="Hyperlink"/>
+                          <w:noProof/>
+                          <w:color w:val="95B3D7" w:themeColor="accent1" w:themeTint="99"/>
+                          <w:sz w:val="17"/>
+                          <w:szCs w:val="17"/>
+                          <w:lang w:val="ru-RU"/>
+                        </w:rPr>
+                        <w:t>-</w:t>
+                      </w:r>
+                      <w:r>
+                        <w:rPr>
+                          <w:rStyle w:val="Hyperlink"/>
+                          <w:noProof/>
+                          <w:color w:val="95B3D7" w:themeColor="accent1" w:themeTint="99"/>
+                          <w:sz w:val="17"/>
+                          <w:szCs w:val="17"/>
+                        </w:rPr>
+                        <w:t>Edu</w:t>
+                      </w:r>
+                    </w:hyperlink>
+                  </w:p>
+                </w:txbxContent>
+              </v:textbox>
+            </v:shape>
+          </w:pict>
+        </mc:Fallback>
+      </mc:AlternateContent>
+    </w:r>
+    <w:r>
+      <w:rPr>
+        <w:noProof/>
+      </w:rPr>
+      <w:drawing>
+        <wp:anchor distT="0" distB="0" distL="114300" distR="114300" simplePos="0" relativeHeight="251662336" behindDoc="0" locked="0" layoutInCell="1" allowOverlap="1" wp14:anchorId="3E9E9874" wp14:editId="654B6C8F">
+          <wp:simplePos x="0" y="0"/>
+          <wp:positionH relativeFrom="margin">
+            <wp:posOffset>52217</wp:posOffset>
+          </wp:positionH>
+          <wp:positionV relativeFrom="paragraph">
+            <wp:posOffset>205105</wp:posOffset>
+          </wp:positionV>
+          <wp:extent cx="1107440" cy="276225"/>
+          <wp:effectExtent l="0" t="0" r="0" b="9525"/>
+          <wp:wrapSquare wrapText="bothSides"/>
+          <wp:docPr id="58" name="Picture 58" descr="SoftUniFoundation_Logo_OneLine@2x">
+            <a:hlinkClick xmlns:a="http://schemas.openxmlformats.org/drawingml/2006/main" r:id="rId3"/>
+          </wp:docPr>
+          <wp:cNvGraphicFramePr>
+            <a:graphicFrameLocks xmlns:a="http://schemas.openxmlformats.org/drawingml/2006/main" noChangeAspect="1"/>
+          </wp:cNvGraphicFramePr>
+          <a:graphic xmlns:a="http://schemas.openxmlformats.org/drawingml/2006/main">
+            <a:graphicData uri="http://schemas.openxmlformats.org/drawingml/2006/picture">
+              <pic:pic xmlns:pic="http://schemas.openxmlformats.org/drawingml/2006/picture">
+                <pic:nvPicPr>
+                  <pic:cNvPr id="58" name="Picture 58" descr="SoftUniFoundation_Logo_OneLine@2x">
+                    <a:hlinkClick r:id="rId3"/>
+                  </pic:cNvPr>
+                  <pic:cNvPicPr>
+                    <a:picLocks noChangeAspect="1" noChangeArrowheads="1"/>
+                  </pic:cNvPicPr>
+                </pic:nvPicPr>
+                <pic:blipFill>
+                  <a:blip r:embed="rId4">
+                    <a:alphaModFix amt="70000"/>
+                    <a:extLst>
+                      <a:ext uri="{28A0092B-C50C-407E-A947-70E740481C1C}">
+                        <a14:useLocalDpi xmlns:a14="http://schemas.microsoft.com/office/drawing/2010/main" val="0"/>
+                      </a:ext>
+                    </a:extLst>
+                  </a:blip>
+                  <a:srcRect/>
+                  <a:stretch>
+                    <a:fillRect/>
+                  </a:stretch>
+                </pic:blipFill>
+                <pic:spPr bwMode="auto">
+                  <a:xfrm>
+                    <a:off x="0" y="0"/>
+                    <a:ext cx="1107440" cy="276225"/>
+                  </a:xfrm>
+                  <a:prstGeom prst="rect">
+                    <a:avLst/>
+                  </a:prstGeom>
+                  <a:noFill/>
+                </pic:spPr>
+              </pic:pic>
+            </a:graphicData>
+          </a:graphic>
+          <wp14:sizeRelH relativeFrom="page">
+            <wp14:pctWidth>0</wp14:pctWidth>
+          </wp14:sizeRelH>
+          <wp14:sizeRelV relativeFrom="page">
+            <wp14:pctHeight>0</wp14:pctHeight>
+          </wp14:sizeRelV>
+        </wp:anchor>
+      </w:drawing>
+    </w:r>
+    <w:r>
+      <w:rPr>
+        <w:noProof/>
+      </w:rPr>
+      <mc:AlternateContent>
+        <mc:Choice Requires="wps">
+          <w:drawing>
+            <wp:anchor distT="0" distB="0" distL="114300" distR="114300" simplePos="0" relativeHeight="251659264" behindDoc="0" locked="0" layoutInCell="1" allowOverlap="1" wp14:anchorId="1990A2A9" wp14:editId="5CBCF8C5">
+              <wp:simplePos x="0" y="0"/>
+              <wp:positionH relativeFrom="column">
+                <wp:posOffset>-1270</wp:posOffset>
+              </wp:positionH>
+              <wp:positionV relativeFrom="paragraph">
+                <wp:posOffset>66040</wp:posOffset>
+              </wp:positionV>
+              <wp:extent cx="6614160" cy="0"/>
+              <wp:effectExtent l="0" t="0" r="0" b="0"/>
+              <wp:wrapNone/>
+              <wp:docPr id="19" name="Straight Connector 19"/>
+              <wp:cNvGraphicFramePr/>
+              <a:graphic xmlns:a="http://schemas.openxmlformats.org/drawingml/2006/main">
+                <a:graphicData uri="http://schemas.microsoft.com/office/word/2010/wordprocessingShape">
+                  <wps:wsp>
+                    <wps:cNvCnPr/>
+                    <wps:spPr>
+                      <a:xfrm flipV="1">
+                        <a:off x="0" y="0"/>
+                        <a:ext cx="6614160" cy="0"/>
+                      </a:xfrm>
+                      <a:prstGeom prst="line">
+                        <a:avLst/>
+                      </a:prstGeom>
+                      <a:ln w="12700" cap="rnd">
+                        <a:solidFill>
+                          <a:schemeClr val="accent6">
+                            <a:lumMod val="50000"/>
+                          </a:schemeClr>
+                        </a:solidFill>
+                      </a:ln>
+                    </wps:spPr>
+                    <wps:style>
+                      <a:lnRef idx="1">
+                        <a:schemeClr val="accent1"/>
+                      </a:lnRef>
+                      <a:fillRef idx="0">
+                        <a:schemeClr val="accent1"/>
+                      </a:fillRef>
+                      <a:effectRef idx="0">
+                        <a:schemeClr val="accent1"/>
+                      </a:effectRef>
+                      <a:fontRef idx="minor">
+                        <a:schemeClr val="tx1"/>
+                      </a:fontRef>
+                    </wps:style>
+                    <wps:bodyPr/>
+                  </wps:wsp>
+                </a:graphicData>
+              </a:graphic>
+              <wp14:sizeRelH relativeFrom="page">
+                <wp14:pctWidth>0</wp14:pctWidth>
+              </wp14:sizeRelH>
+              <wp14:sizeRelV relativeFrom="page">
+                <wp14:pctHeight>0</wp14:pctHeight>
+              </wp14:sizeRelV>
+            </wp:anchor>
+          </w:drawing>
+        </mc:Choice>
+        <mc:Fallback>
+          <w:pict>
+            <v:line w14:anchorId="7F50490B" id="Straight Connector 19" o:spid="_x0000_s1026" style="position:absolute;flip:y;z-index:251659264;visibility:visible;mso-wrap-style:square;mso-width-percent:0;mso-height-percent:0;mso-wrap-distance-left:9pt;mso-wrap-distance-top:0;mso-wrap-distance-right:9pt;mso-wrap-distance-bottom:0;mso-position-horizontal:absolute;mso-position-horizontal-relative:text;mso-position-vertical:absolute;mso-position-vertical-relative:text;mso-width-percent:0;mso-height-percent:0;mso-width-relative:page;mso-height-relative:page" from="-.1pt,5.2pt" to="520.7pt,5.2pt" o:gfxdata="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" strokecolor="#974706 [1609]" strokeweight="1pt">
+              <v:stroke endcap="round"/>
+            </v:line>
+          </w:pict>
+        </mc:Fallback>
+      </mc:AlternateContent>
+    </w:r>
+  </w:p>
+  <w:p>
+    <w:pPr>
+      <w:pStyle w:val="Footer"/>
+    </w:pPr>
+    <w:r>
+      <w:rPr>
+        <w:noProof/>
+      </w:rPr>
+      <mc:AlternateContent>
+        <mc:Choice Requires="wps">
+          <w:drawing>
+            <wp:anchor distT="0" distB="0" distL="114300" distR="114300" simplePos="0" relativeHeight="251661312" behindDoc="0" locked="0" layoutInCell="1" allowOverlap="1" wp14:anchorId="58A0936D" wp14:editId="2344B216">
+              <wp:simplePos x="0" y="0"/>
+              <wp:positionH relativeFrom="column">
+                <wp:posOffset>5647055</wp:posOffset>
+              </wp:positionH>
+              <wp:positionV relativeFrom="paragraph">
+                <wp:posOffset>106045</wp:posOffset>
+              </wp:positionV>
+              <wp:extent cx="900430" cy="201930"/>
+              <wp:effectExtent l="0" t="0" r="13970" b="7620"/>
+              <wp:wrapNone/>
+              <wp:docPr id="4" name="Text Box 4"/>
+              <wp:cNvGraphicFramePr/>
+              <a:graphic xmlns:a="http://schemas.openxmlformats.org/drawingml/2006/main">
+                <a:graphicData uri="http://schemas.microsoft.com/office/word/2010/wordprocessingShape">
+                  <wps:wsp>
+                    <wps:cNvSpPr txBox="1"/>
+                    <wps:spPr>
+                      <a:xfrm>
+                        <a:off x="0" y="0"/>
+                        <a:ext cx="900430" cy="201930"/>
+                      </a:xfrm>
+                      <a:prstGeom prst="rect">
+                        <a:avLst/>
+                      </a:prstGeom>
+                      <a:noFill/>
+                      <a:ln w="6350">
+                        <a:noFill/>
+                      </a:ln>
+                      <a:effectLst/>
+                    </wps:spPr>
+                    <wps:style>
+                      <a:lnRef idx="0">
+                        <a:schemeClr val="accent1"/>
+                      </a:lnRef>
+                      <a:fillRef idx="0">
+                        <a:schemeClr val="accent1"/>
+                      </a:fillRef>
+                      <a:effectRef idx="0">
+                        <a:schemeClr val="accent1"/>
+                      </a:effectRef>
+                      <a:fontRef idx="minor">
+                        <a:schemeClr val="dk1"/>
+                      </a:fontRef>
+                    </wps:style>
+                    <wps:txbx>
+                      <w:txbxContent>
+                        <w:p>
+                          <w:pPr>
+                            <w:spacing w:after="0" w:line="240" w:lineRule="auto"/>
+                            <w:jc w:val="right"/>
+                            <w:rPr>
+                              <w:color w:val="595959" w:themeColor="text1" w:themeTint="A6"/>
+                              <w:sz w:val="17"/>
+                              <w:szCs w:val="17"/>
+                            </w:rPr>
+                          </w:pPr>
+                          <w:r>
+                            <w:rPr>
+                              <w:color w:val="595959" w:themeColor="text1" w:themeTint="A6"/>
+                              <w:sz w:val="17"/>
+                              <w:szCs w:val="17"/>
+                              <w:lang w:val="bg-BG"/>
+                            </w:rPr>
+                            <w:t>стр.</w:t>
+                          </w:r>
+                          <w:r>
+                            <w:rPr>
+                              <w:color w:val="595959" w:themeColor="text1" w:themeTint="A6"/>
+                              <w:sz w:val="17"/>
+                              <w:szCs w:val="17"/>
+                            </w:rPr>
+                            <w:t xml:space="preserve"> </w:t>
+                          </w:r>
+                          <w:r>
+                            <w:rPr>
+                              <w:color w:val="595959" w:themeColor="text1" w:themeTint="A6"/>
+                              <w:sz w:val="17"/>
+                              <w:szCs w:val="17"/>
+                            </w:rPr>
+                            <w:fldChar w:fldCharType="begin"/>
+                          </w:r>
+                          <w:r>
+                            <w:rPr>
+                              <w:color w:val="595959" w:themeColor="text1" w:themeTint="A6"/>
+                              <w:sz w:val="17"/>
+                              <w:szCs w:val="17"/>
+                            </w:rPr>
+                            <w:instrText xml:space="preserve"> PAGE   \* MERGEFORMAT </w:instrText>
+                          </w:r>
+                          <w:r>
+                            <w:rPr>
+                              <w:color w:val="595959" w:themeColor="text1" w:themeTint="A6"/>
+                              <w:sz w:val="17"/>
+                              <w:szCs w:val="17"/>
+                            </w:rPr>
+                            <w:fldChar w:fldCharType="separate"/>
+                          </w:r>
+                          <w:r>
+                            <w:rPr>
+                              <w:noProof/>
+                              <w:color w:val="595959" w:themeColor="text1" w:themeTint="A6"/>
+                              <w:sz w:val="17"/>
+                              <w:szCs w:val="17"/>
+                            </w:rPr>
+                            <w:t>1</w:t>
+                          </w:r>
+                          <w:r>
+                            <w:rPr>
+                              <w:color w:val="595959" w:themeColor="text1" w:themeTint="A6"/>
+                              <w:sz w:val="17"/>
+                              <w:szCs w:val="17"/>
+                            </w:rPr>
+                            <w:fldChar w:fldCharType="end"/>
+                          </w:r>
+                          <w:r>
+                            <w:rPr>
+                              <w:color w:val="595959" w:themeColor="text1" w:themeTint="A6"/>
+                              <w:sz w:val="17"/>
+                              <w:szCs w:val="17"/>
+                            </w:rPr>
+                            <w:t xml:space="preserve"> </w:t>
+                          </w:r>
+                          <w:r>
+                            <w:rPr>
+                              <w:color w:val="595959" w:themeColor="text1" w:themeTint="A6"/>
+                              <w:sz w:val="17"/>
+                              <w:szCs w:val="17"/>
+                              <w:lang w:val="bg-BG"/>
+                            </w:rPr>
+                            <w:t>от</w:t>
+                          </w:r>
+                          <w:r>
+                            <w:rPr>
+                              <w:color w:val="595959" w:themeColor="text1" w:themeTint="A6"/>
+                              <w:sz w:val="17"/>
+                              <w:szCs w:val="17"/>
+                            </w:rPr>
+                            <w:t xml:space="preserve"> </w:t>
+                          </w:r>
+                          <w:r>
+                            <w:rPr>
+                              <w:color w:val="595959" w:themeColor="text1" w:themeTint="A6"/>
+                              <w:sz w:val="17"/>
+                              <w:szCs w:val="17"/>
+                            </w:rPr>
+                            <w:fldChar w:fldCharType="begin"/>
+                          </w:r>
+                          <w:r>
+                            <w:rPr>
+                              <w:color w:val="595959" w:themeColor="text1" w:themeTint="A6"/>
+                              <w:sz w:val="17"/>
+                              <w:szCs w:val="17"/>
+                            </w:rPr>
+                            <w:instrText xml:space="preserve"> NUMPAGES   \* MERGEFORMAT </w:instrText>
+                          </w:r>
+                          <w:r>
+                            <w:rPr>
+                              <w:color w:val="595959" w:themeColor="text1" w:themeTint="A6"/>
+                              <w:sz w:val="17"/>
+                              <w:szCs w:val="17"/>
+                            </w:rPr>
+                            <w:fldChar w:fldCharType="separate"/>
+                          </w:r>
+                          <w:r>
+                            <w:rPr>
+                              <w:noProof/>
+                              <w:color w:val="595959" w:themeColor="text1" w:themeTint="A6"/>
+                              <w:sz w:val="17"/>
+                              <w:szCs w:val="17"/>
+                            </w:rPr>
+                            <w:t>1</w:t>
+                          </w:r>
+                          <w:r>
+                            <w:rPr>
+                              <w:color w:val="595959" w:themeColor="text1" w:themeTint="A6"/>
+                              <w:sz w:val="17"/>
+                              <w:szCs w:val="17"/>
+                            </w:rPr>
+                            <w:fldChar w:fldCharType="end"/>
+                          </w:r>
+                        </w:p>
+                      </w:txbxContent>
+                    </wps:txbx>
+                    <wps:bodyPr rot="0" spcFirstLastPara="0" vertOverflow="overflow" horzOverflow="overflow" vert="horz" wrap="square" lIns="0" tIns="0" rIns="0" bIns="0" numCol="1" spcCol="0" rtlCol="0" fromWordArt="0" anchor="ctr" anchorCtr="0" forceAA="0" compatLnSpc="1">
+                      <a:prstTxWarp prst="textNoShape">
+                        <a:avLst/>
+                      </a:prstTxWarp>
+                      <a:noAutofit/>
+                    </wps:bodyPr>
+                  </wps:wsp>
+                </a:graphicData>
+              </a:graphic>
+              <wp14:sizeRelH relativeFrom="page">
+                <wp14:pctWidth>0</wp14:pctWidth>
+              </wp14:sizeRelH>
+              <wp14:sizeRelV relativeFrom="page">
+                <wp14:pctHeight>0</wp14:pctHeight>
+              </wp14:sizeRelV>
+            </wp:anchor>
+          </w:drawing>
+        </mc:Choice>
+        <mc:Fallback>
+          <w:pict>
+            <v:shape w14:anchorId="58A0936D" id="Text Box 4" o:spid="_x0000_s1027" type="#_x0000_t202" style="position:absolute;margin-left:444.65pt;margin-top:8.35pt;width:70.9pt;height:15.9pt;z-index:251661312;visibility:visible;mso-wrap-style:square;mso-width-percent:0;mso-height-percent:0;mso-wrap-distance-left:9pt;mso-wrap-distance-top:0;mso-wrap-distance-right:9pt;mso-wrap-distance-bottom:0;mso-position-horizontal:absolute;mso-position-horizontal-relative:text;mso-position-vertical:absolute;mso-position-vertical-relative:text;mso-width-percent:0;mso-height-percent:0;mso-width-relative:page;mso-height-relative:page;v-text-anchor:middle" o:gfxdata="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" filled="f" stroked="f" strokeweight=".5pt">
+              <v:textbox inset="0,0,0,0">
+                <w:txbxContent>
+                  <w:p>
+                    <w:pPr>
+                      <w:spacing w:after="0" w:line="240" w:lineRule="auto"/>
+                      <w:jc w:val="right"/>
+                      <w:rPr>
+                        <w:color w:val="595959" w:themeColor="text1" w:themeTint="A6"/>
+                        <w:sz w:val="17"/>
+                        <w:szCs w:val="17"/>
+                      </w:rPr>
+                    </w:pPr>
+                    <w:r>
+                      <w:rPr>
+                        <w:color w:val="595959" w:themeColor="text1" w:themeTint="A6"/>
+                        <w:sz w:val="17"/>
+                        <w:szCs w:val="17"/>
+                        <w:lang w:val="bg-BG"/>
+                      </w:rPr>
+                      <w:t>стр.</w:t>
+                    </w:r>
+                    <w:r>
+                      <w:rPr>
+                        <w:color w:val="595959" w:themeColor="text1" w:themeTint="A6"/>
+                        <w:sz w:val="17"/>
+                        <w:szCs w:val="17"/>
+                      </w:rPr>
+                      <w:t xml:space="preserve"> </w:t>
+                    </w:r>
+                    <w:r>
+                      <w:rPr>
+                        <w:color w:val="595959" w:themeColor="text1" w:themeTint="A6"/>
+                        <w:sz w:val="17"/>
+                        <w:szCs w:val="17"/>
+                      </w:rPr>
+                      <w:fldChar w:fldCharType="begin"/>
+                    </w:r>
+                    <w:r>
+                      <w:rPr>
+                        <w:color w:val="595959" w:themeColor="text1" w:themeTint="A6"/>
+                        <w:sz w:val="17"/>
+                        <w:szCs w:val="17"/>
+                      </w:rPr>
+                      <w:instrText xml:space="preserve"> PAGE   \* MERGEFORMAT </w:instrText>
+                    </w:r>
+                    <w:r>
+                      <w:rPr>
+                        <w:color w:val="595959" w:themeColor="text1" w:themeTint="A6"/>
+                        <w:sz w:val="17"/>
+                        <w:szCs w:val="17"/>
+                      </w:rPr>
+                      <w:fldChar w:fldCharType="separate"/>
+                    </w:r>
+                    <w:r>
+                      <w:rPr>
+                        <w:noProof/>
+                        <w:color w:val="595959" w:themeColor="text1" w:themeTint="A6"/>
+                        <w:sz w:val="17"/>
+                        <w:szCs w:val="17"/>
+                      </w:rPr>
+                      <w:t>1</w:t>
+                    </w:r>
+                    <w:r>
+                      <w:rPr>
+                        <w:color w:val="595959" w:themeColor="text1" w:themeTint="A6"/>
+                        <w:sz w:val="17"/>
+                        <w:szCs w:val="17"/>
+                      </w:rPr>
+                      <w:fldChar w:fldCharType="end"/>
+                    </w:r>
+                    <w:r>
+                      <w:rPr>
+                        <w:color w:val="595959" w:themeColor="text1" w:themeTint="A6"/>
+                        <w:sz w:val="17"/>
+                        <w:szCs w:val="17"/>
+                      </w:rPr>
+                      <w:t xml:space="preserve"> </w:t>
+                    </w:r>
+                    <w:r>
+                      <w:rPr>
+                        <w:color w:val="595959" w:themeColor="text1" w:themeTint="A6"/>
+                        <w:sz w:val="17"/>
+                        <w:szCs w:val="17"/>
+                        <w:lang w:val="bg-BG"/>
+                      </w:rPr>
+                      <w:t>от</w:t>
+                    </w:r>
+                    <w:r>
+                      <w:rPr>
+                        <w:color w:val="595959" w:themeColor="text1" w:themeTint="A6"/>
+                        <w:sz w:val="17"/>
+                        <w:szCs w:val="17"/>
+                      </w:rPr>
+                      <w:t xml:space="preserve"> </w:t>
+                    </w:r>
+                    <w:r>
+                      <w:rPr>
+                        <w:color w:val="595959" w:themeColor="text1" w:themeTint="A6"/>
+                        <w:sz w:val="17"/>
+                        <w:szCs w:val="17"/>
+                      </w:rPr>
+                      <w:fldChar w:fldCharType="begin"/>
+                    </w:r>
+                    <w:r>
+                      <w:rPr>
+                        <w:color w:val="595959" w:themeColor="text1" w:themeTint="A6"/>
+                        <w:sz w:val="17"/>
+                        <w:szCs w:val="17"/>
+                      </w:rPr>
+                      <w:instrText xml:space="preserve"> NUMPAGES   \* MERGEFORMAT </w:instrText>
+                    </w:r>
+                    <w:r>
+                      <w:rPr>
+                        <w:color w:val="595959" w:themeColor="text1" w:themeTint="A6"/>
+                        <w:sz w:val="17"/>
+                        <w:szCs w:val="17"/>
+                      </w:rPr>
+                      <w:fldChar w:fldCharType="separate"/>
+                    </w:r>
+                    <w:r>
+                      <w:rPr>
+                        <w:noProof/>
+                        <w:color w:val="595959" w:themeColor="text1" w:themeTint="A6"/>
+                        <w:sz w:val="17"/>
+                        <w:szCs w:val="17"/>
+                      </w:rPr>
+                      <w:t>1</w:t>
+                    </w:r>
+                    <w:r>
+                      <w:rPr>
+                        <w:color w:val="595959" w:themeColor="text1" w:themeTint="A6"/>
+                        <w:sz w:val="17"/>
+                        <w:szCs w:val="17"/>
+                      </w:rPr>
+                      <w:fldChar w:fldCharType="end"/>
+                    </w:r>
+                  </w:p>
+                </w:txbxContent>
+              </v:textbox>
+            </v:shape>
+          </w:pict>
+        </mc:Fallback>
+      </mc:AlternateContent>
+    </w:r>
+  </w:p>
+</w:ftr>
 </file>
 
 <file path=word/footnotes.xml><?xml version="1.0" encoding="utf-8"?>
@@ -10250,6 +11360,7 @@
   <w:style w:type="character" w:default="1" w:styleId="DefaultParagraphFont">
     <w:name w:val="Default Paragraph Font"/>
     <w:uiPriority w:val="1"/>
+    <w:semiHidden/>
     <w:unhideWhenUsed/>
   </w:style>
   <w:style w:type="table" w:default="1" w:styleId="TableNormal">

--- a/Courses/Software-Sciences/Module-4-Information-Systems-New/06-CRUD-with-EF-and-Windows-Forms/06-CRUD-with-EF-and-Windows-Forms-Exercise.docx
+++ b/Courses/Software-Sciences/Module-4-Information-Systems-New/06-CRUD-with-EF-and-Windows-Forms/06-CRUD-with-EF-and-Windows-Forms-Exercise.docx
@@ -8,106 +8,92 @@
         <w:spacing w:before="0"/>
         <w:jc w:val="center"/>
         <w:rPr>
-          <w:sz w:val="36"/>
-          <w:szCs w:val="36"/>
-          <w:lang w:val="bg-BG"/>
-        </w:rPr>
-      </w:pPr>
-      <w:r>
-        <w:rPr>
-          <w:sz w:val="36"/>
-          <w:szCs w:val="36"/>
+          <w:szCs w:val="44"/>
+          <w:lang w:val="bg-BG"/>
+        </w:rPr>
+      </w:pPr>
+      <w:r>
+        <w:rPr>
+          <w:szCs w:val="44"/>
           <w:lang w:val="bg-BG"/>
         </w:rPr>
         <w:t>Упражнение</w:t>
       </w:r>
       <w:r>
         <w:rPr>
-          <w:sz w:val="36"/>
-          <w:szCs w:val="36"/>
+          <w:szCs w:val="44"/>
         </w:rPr>
         <w:t xml:space="preserve">: </w:t>
       </w:r>
       <w:r>
         <w:rPr>
-          <w:sz w:val="36"/>
-          <w:szCs w:val="36"/>
+          <w:szCs w:val="44"/>
           <w:lang w:val="bg-BG"/>
         </w:rPr>
         <w:t>Добавяне</w:t>
       </w:r>
       <w:r>
         <w:rPr>
-          <w:sz w:val="36"/>
-          <w:szCs w:val="36"/>
+          <w:szCs w:val="44"/>
         </w:rPr>
         <w:t xml:space="preserve">, </w:t>
       </w:r>
       <w:r>
         <w:rPr>
-          <w:sz w:val="36"/>
-          <w:szCs w:val="36"/>
+          <w:szCs w:val="44"/>
           <w:lang w:val="bg-BG"/>
         </w:rPr>
         <w:t>редактиране</w:t>
       </w:r>
       <w:r>
         <w:rPr>
-          <w:sz w:val="36"/>
-          <w:szCs w:val="36"/>
+          <w:szCs w:val="44"/>
         </w:rPr>
         <w:t xml:space="preserve"> и </w:t>
       </w:r>
       <w:r>
         <w:rPr>
-          <w:sz w:val="36"/>
-          <w:szCs w:val="36"/>
+          <w:szCs w:val="44"/>
           <w:lang w:val="bg-BG"/>
         </w:rPr>
         <w:t>изтриване</w:t>
       </w:r>
       <w:r>
         <w:rPr>
-          <w:sz w:val="36"/>
-          <w:szCs w:val="36"/>
+          <w:szCs w:val="44"/>
         </w:rPr>
         <w:t xml:space="preserve"> </w:t>
       </w:r>
       <w:r>
         <w:rPr>
-          <w:sz w:val="36"/>
-          <w:szCs w:val="36"/>
+          <w:szCs w:val="44"/>
           <w:lang w:val="bg-BG"/>
         </w:rPr>
         <w:t>на</w:t>
       </w:r>
       <w:r>
         <w:rPr>
-          <w:sz w:val="36"/>
-          <w:szCs w:val="36"/>
+          <w:szCs w:val="44"/>
         </w:rPr>
         <w:t xml:space="preserve"> </w:t>
       </w:r>
       <w:r>
         <w:rPr>
-          <w:sz w:val="36"/>
-          <w:szCs w:val="36"/>
+          <w:szCs w:val="44"/>
           <w:lang w:val="bg-BG"/>
         </w:rPr>
         <w:t xml:space="preserve">данни от таблица </w:t>
       </w:r>
       <w:r>
         <w:rPr>
-          <w:sz w:val="36"/>
-          <w:szCs w:val="36"/>
+          <w:szCs w:val="44"/>
           <w:lang w:val="bg-BG"/>
         </w:rPr>
         <w:t>в</w:t>
       </w:r>
       <w:r>
         <w:rPr>
-          <w:sz w:val="36"/>
-          <w:szCs w:val="36"/>
+          <w:szCs w:val="44"/>
         </w:rPr>
         <w:t xml:space="preserve"> Windows Forms</w:t>
       </w:r>
@@ -489,7 +475,7 @@
         <w:rPr>
           <w:lang w:val="bg-BG"/>
         </w:rPr>
-        <w:t xml:space="preserve"> на задача. </w:t>
+        <w:t xml:space="preserve"> на задача.</w:t>
       </w:r>
     </w:p>
     <w:p>
@@ -513,9 +499,9 @@
           <w:noProof/>
         </w:rPr>
         <w:drawing>
-          <wp:inline distT="0" distB="0" distL="0" distR="0" wp14:anchorId="59784361" wp14:editId="522B7D1E">
-            <wp:extent cx="2769484" cy="2068348"/>
-            <wp:effectExtent l="12700" t="12700" r="12065" b="14605"/>
+          <wp:inline distT="0" distB="0" distL="0" distR="0" wp14:anchorId="59784361" wp14:editId="43067270">
+            <wp:extent cx="2991137" cy="2233886"/>
+            <wp:effectExtent l="12700" t="12700" r="6350" b="14605"/>
             <wp:docPr id="162840182" name="Picture 8"/>
             <wp:cNvGraphicFramePr>
               <a:graphicFrameLocks xmlns:a="http://schemas.openxmlformats.org/drawingml/2006/main" noChangeAspect="1"/>
@@ -542,7 +528,7 @@
                   <pic:spPr>
                     <a:xfrm>
                       <a:off x="0" y="0"/>
-                      <a:ext cx="2872038" cy="2144939"/>
+                      <a:ext cx="3111794" cy="2323997"/>
                     </a:xfrm>
                     <a:prstGeom prst="rect">
                       <a:avLst/>
@@ -589,7 +575,7 @@
           <w:ilvl w:val="0"/>
           <w:numId w:val="45"/>
         </w:numPr>
-        <w:spacing w:after="0"/>
+        <w:spacing w:before="110" w:after="110"/>
         <w:rPr>
           <w:lang w:val="en-BG"/>
         </w:rPr>
@@ -637,7 +623,16 @@
         <w:rPr>
           <w:lang w:val="bg-BG"/>
         </w:rPr>
-        <w:t xml:space="preserve"> с подходящо име, например </w:t>
+        <w:t xml:space="preserve"> </w:t>
+      </w:r>
+      <w:r>
+        <w:t>(</w:t>
+      </w:r>
+      <w:r>
+        <w:rPr>
+          <w:lang w:val="bg-BG"/>
+        </w:rPr>
+        <w:t xml:space="preserve">например </w:t>
       </w:r>
       <w:r>
         <w:t>"</w:t>
@@ -655,7 +650,7 @@
         <w:t>"</w:t>
       </w:r>
       <w:r>
-        <w:t>.</w:t>
+        <w:t>)</w:t>
       </w:r>
       <w:r>
         <w:rPr>
@@ -667,161 +662,39 @@
         <w:rPr>
           <w:lang w:val="bg-BG"/>
         </w:rPr>
-        <w:t>Създа</w:t>
-      </w:r>
-      <w:r>
-        <w:rPr>
-          <w:lang w:val="bg-BG"/>
-        </w:rPr>
-        <w:t>ваме</w:t>
-      </w:r>
-      <w:r>
-        <w:rPr>
-          <w:lang w:val="bg-BG"/>
-        </w:rPr>
-        <w:t xml:space="preserve"> и се </w:t>
-      </w:r>
-      <w:r>
-        <w:rPr>
-          <w:lang w:val="bg-BG"/>
-        </w:rPr>
-        <w:t>свързваме</w:t>
-      </w:r>
-      <w:r>
-        <w:rPr>
-          <w:lang w:val="bg-BG"/>
-        </w:rPr>
-        <w:t xml:space="preserve"> към </w:t>
-      </w:r>
-      <w:r>
-        <w:rPr>
-          <w:b/>
-          <w:bCs/>
-          <w:lang w:val="bg-BG"/>
-        </w:rPr>
-        <w:t>нова БД</w:t>
-      </w:r>
-      <w:r>
-        <w:rPr>
-          <w:lang w:val="bg-BG"/>
-        </w:rPr>
-        <w:t xml:space="preserve">, например </w:t>
-      </w:r>
-      <w:r>
-        <w:t>"</w:t>
-      </w:r>
-      <w:r>
-        <w:rPr>
-          <w:rFonts w:ascii="Consolas" w:hAnsi="Consolas" w:cs="Consolas"/>
-          <w:b/>
-          <w:bCs/>
-        </w:rPr>
-        <w:t>TodoListDb</w:t>
-      </w:r>
-      <w:r>
-        <w:t>"</w:t>
-      </w:r>
-      <w:r>
-        <w:rPr>
-          <w:lang w:val="bg-BG"/>
-        </w:rPr>
+        <w:t xml:space="preserve">и се свързваме към </w:t>
+      </w:r>
+      <w:r>
+        <w:rPr>
+          <w:b/>
+          <w:bCs/>
+          <w:lang w:val="bg-BG"/>
+        </w:rPr>
+        <w:t>БД</w:t>
+      </w:r>
+      <w:r>
+        <w:rPr>
+          <w:lang w:val="bg-BG"/>
+        </w:rPr>
+        <w:t xml:space="preserve"> като изпълняваме дадения </w:t>
+      </w:r>
+      <w:r>
+        <w:rPr>
+          <w:b/>
+          <w:bCs/>
+        </w:rPr>
+        <w:t xml:space="preserve">SQL </w:t>
+      </w:r>
+      <w:r>
+        <w:rPr>
+          <w:b/>
+          <w:bCs/>
+          <w:lang w:val="bg-BG"/>
+        </w:rPr>
+        <w:t>скрипт</w:t>
+      </w:r>
+      <w:r>
         <w:t xml:space="preserve">. </w:t>
-      </w:r>
-      <w:r>
-        <w:rPr>
-          <w:lang w:val="bg-BG"/>
-        </w:rPr>
-        <w:t xml:space="preserve">Изпълняваме </w:t>
-      </w:r>
-      <w:r>
-        <w:rPr>
-          <w:b/>
-          <w:bCs/>
-        </w:rPr>
-        <w:t xml:space="preserve">SQL </w:t>
-      </w:r>
-      <w:r>
-        <w:rPr>
-          <w:b/>
-          <w:bCs/>
-          <w:lang w:val="bg-BG"/>
-        </w:rPr>
-        <w:t>заявка</w:t>
-      </w:r>
-      <w:r>
-        <w:rPr>
-          <w:lang w:val="bg-BG"/>
-        </w:rPr>
-        <w:t xml:space="preserve">, която </w:t>
-      </w:r>
-      <w:r>
-        <w:rPr>
-          <w:lang w:val="bg-BG"/>
-        </w:rPr>
-        <w:t xml:space="preserve">създава </w:t>
-      </w:r>
-      <w:r>
-        <w:rPr>
-          <w:b/>
-          <w:bCs/>
-          <w:lang w:val="bg-BG"/>
-        </w:rPr>
-        <w:t xml:space="preserve">таблица </w:t>
-      </w:r>
-      <w:r>
-        <w:t>"</w:t>
-      </w:r>
-      <w:r>
-        <w:rPr>
-          <w:rFonts w:ascii="Consolas" w:hAnsi="Consolas" w:cs="Consolas"/>
-          <w:b/>
-          <w:bCs/>
-        </w:rPr>
-        <w:t>TodoTasks</w:t>
-      </w:r>
-      <w:r>
-        <w:t>"</w:t>
-      </w:r>
-      <w:r>
-        <w:t xml:space="preserve"> </w:t>
-      </w:r>
-      <w:r>
-        <w:rPr>
-          <w:lang w:val="bg-BG"/>
-        </w:rPr>
-        <w:t xml:space="preserve">с </w:t>
-      </w:r>
-      <w:r>
-        <w:rPr>
-          <w:b/>
-          <w:bCs/>
-        </w:rPr>
-        <w:t>Id</w:t>
-      </w:r>
-      <w:r>
-        <w:t xml:space="preserve"> </w:t>
-      </w:r>
-      <w:r>
-        <w:rPr>
-          <w:lang w:val="bg-BG"/>
-        </w:rPr>
-        <w:t xml:space="preserve">и </w:t>
-      </w:r>
-      <w:r>
-        <w:rPr>
-          <w:b/>
-          <w:bCs/>
-        </w:rPr>
-        <w:t>Name</w:t>
-      </w:r>
-      <w:r>
-        <w:t>.</w:t>
-      </w:r>
-      <w:r>
-        <w:rPr>
-          <w:lang w:val="bg-BG"/>
-        </w:rPr>
-        <w:t xml:space="preserve"> </w:t>
       </w:r>
       <w:r>
         <w:rPr>
@@ -907,7 +780,7 @@
     <w:p>
       <w:pPr>
         <w:pStyle w:val="ListParagraph"/>
-        <w:spacing w:after="0"/>
+        <w:spacing w:before="110" w:after="110"/>
         <w:ind w:left="357"/>
         <w:rPr>
           <w:lang w:val="en-BG"/>
@@ -919,7 +792,7 @@
           <w:lang w:val="en-BG"/>
         </w:rPr>
         <w:drawing>
-          <wp:inline distT="0" distB="0" distL="0" distR="0" wp14:anchorId="2BF72B16" wp14:editId="13A72815">
+          <wp:inline distT="0" distB="0" distL="0" distR="0" wp14:anchorId="2BF72B16" wp14:editId="62E6959C">
             <wp:extent cx="4204576" cy="2817691"/>
             <wp:effectExtent l="12700" t="12700" r="12065" b="14605"/>
             <wp:docPr id="1157374129" name="Picture 1"/>
@@ -975,7 +848,7 @@
           <w:ilvl w:val="0"/>
           <w:numId w:val="45"/>
         </w:numPr>
-        <w:spacing w:after="0"/>
+        <w:spacing w:before="110" w:after="110"/>
         <w:rPr>
           <w:lang w:val="bg-BG"/>
         </w:rPr>
@@ -989,6 +862,7 @@
       </w:r>
       <w:r>
         <w:rPr>
+          <w:rFonts w:ascii="Consolas" w:hAnsi="Consolas" w:cs="Consolas"/>
           <w:b/>
           <w:bCs/>
         </w:rPr>
@@ -1052,6 +926,7 @@
       </w:r>
       <w:r>
         <w:rPr>
+          <w:rFonts w:ascii="Consolas" w:hAnsi="Consolas" w:cs="Consolas"/>
           <w:b/>
           <w:bCs/>
         </w:rPr>
@@ -1068,6 +943,7 @@
       </w:r>
       <w:r>
         <w:rPr>
+          <w:rFonts w:ascii="Consolas" w:hAnsi="Consolas" w:cs="Consolas"/>
           <w:b/>
           <w:bCs/>
         </w:rPr>
@@ -1100,6 +976,7 @@
       </w:r>
       <w:r>
         <w:rPr>
+          <w:rFonts w:ascii="Consolas" w:hAnsi="Consolas" w:cs="Consolas"/>
           <w:b/>
           <w:bCs/>
         </w:rPr>
@@ -1116,6 +993,7 @@
       </w:r>
       <w:r>
         <w:rPr>
+          <w:rFonts w:ascii="Consolas" w:hAnsi="Consolas" w:cs="Consolas"/>
           <w:b/>
           <w:bCs/>
         </w:rPr>
@@ -1176,7 +1054,7 @@
     <w:p>
       <w:pPr>
         <w:pStyle w:val="ListParagraph"/>
-        <w:spacing w:after="0"/>
+        <w:spacing w:before="110" w:after="110"/>
         <w:ind w:left="357"/>
         <w:rPr>
           <w:lang w:val="bg-BG"/>
@@ -1187,16 +1065,16 @@
           <w:noProof/>
         </w:rPr>
         <w:drawing>
-          <wp:anchor distT="0" distB="0" distL="114300" distR="114300" simplePos="0" relativeHeight="251671552" behindDoc="0" locked="0" layoutInCell="1" allowOverlap="1" wp14:anchorId="1EA44ACA" wp14:editId="33AF7D73">
+          <wp:anchor distT="0" distB="0" distL="114300" distR="114300" simplePos="0" relativeHeight="251671552" behindDoc="0" locked="0" layoutInCell="1" allowOverlap="1" wp14:anchorId="1EA44ACA" wp14:editId="7F726701">
             <wp:simplePos x="0" y="0"/>
             <wp:positionH relativeFrom="column">
-              <wp:posOffset>238387</wp:posOffset>
+              <wp:posOffset>238388</wp:posOffset>
             </wp:positionH>
             <wp:positionV relativeFrom="paragraph">
-              <wp:posOffset>82375</wp:posOffset>
+              <wp:posOffset>80886</wp:posOffset>
             </wp:positionV>
-            <wp:extent cx="3796303" cy="2486134"/>
-            <wp:effectExtent l="12700" t="12700" r="16510" b="12700"/>
+            <wp:extent cx="3892598" cy="2549196"/>
+            <wp:effectExtent l="12700" t="12700" r="6350" b="16510"/>
             <wp:wrapNone/>
             <wp:docPr id="81346297" name="Picture 5">
               <a:extLst xmlns:a="http://schemas.openxmlformats.org/drawingml/2006/main">
@@ -1238,7 +1116,7 @@
                   <pic:spPr>
                     <a:xfrm>
                       <a:off x="0" y="0"/>
-                      <a:ext cx="3796303" cy="2486134"/>
+                      <a:ext cx="3917543" cy="2565532"/>
                     </a:xfrm>
                     <a:prstGeom prst="rect">
                       <a:avLst/>
@@ -1267,7 +1145,7 @@
     <w:p>
       <w:pPr>
         <w:pStyle w:val="ListParagraph"/>
-        <w:spacing w:after="0"/>
+        <w:spacing w:before="110" w:after="110"/>
         <w:ind w:left="357"/>
         <w:rPr>
           <w:lang w:val="bg-BG"/>
@@ -1277,7 +1155,7 @@
     <w:p>
       <w:pPr>
         <w:pStyle w:val="ListParagraph"/>
-        <w:spacing w:after="0"/>
+        <w:spacing w:before="110" w:after="110"/>
         <w:ind w:left="357"/>
         <w:rPr>
           <w:lang w:val="bg-BG"/>
@@ -1368,7 +1246,7 @@
     <w:p>
       <w:pPr>
         <w:pStyle w:val="ListParagraph"/>
-        <w:spacing w:after="0"/>
+        <w:spacing w:before="110" w:after="110"/>
         <w:ind w:left="357"/>
         <w:rPr>
           <w:lang w:val="bg-BG"/>
@@ -1378,7 +1256,7 @@
     <w:p>
       <w:pPr>
         <w:pStyle w:val="ListParagraph"/>
-        <w:spacing w:after="0"/>
+        <w:spacing w:before="110" w:after="110"/>
         <w:ind w:left="357"/>
         <w:rPr>
           <w:lang w:val="bg-BG"/>
@@ -1388,7 +1266,7 @@
     <w:p>
       <w:pPr>
         <w:pStyle w:val="ListParagraph"/>
-        <w:spacing w:after="0"/>
+        <w:spacing w:before="110" w:after="110"/>
         <w:ind w:left="357"/>
         <w:rPr>
           <w:lang w:val="bg-BG"/>
@@ -1398,7 +1276,7 @@
     <w:p>
       <w:pPr>
         <w:pStyle w:val="ListParagraph"/>
-        <w:spacing w:after="0"/>
+        <w:spacing w:before="110" w:after="110"/>
         <w:ind w:left="357"/>
         <w:rPr>
           <w:lang w:val="bg-BG"/>
@@ -1411,13 +1289,13 @@
         <mc:AlternateContent>
           <mc:Choice Requires="wps">
             <w:drawing>
-              <wp:anchor distT="0" distB="0" distL="114300" distR="114300" simplePos="0" relativeHeight="251673600" behindDoc="0" locked="0" layoutInCell="1" allowOverlap="1" wp14:anchorId="74057BFF" wp14:editId="015CDECB">
+              <wp:anchor distT="0" distB="0" distL="114300" distR="114300" simplePos="0" relativeHeight="251673600" behindDoc="0" locked="0" layoutInCell="1" allowOverlap="1" wp14:anchorId="74057BFF" wp14:editId="530B876F">
                 <wp:simplePos x="0" y="0"/>
                 <wp:positionH relativeFrom="column">
-                  <wp:posOffset>4147623</wp:posOffset>
+                  <wp:posOffset>4210247</wp:posOffset>
                 </wp:positionH>
                 <wp:positionV relativeFrom="paragraph">
-                  <wp:posOffset>10511</wp:posOffset>
+                  <wp:posOffset>10160</wp:posOffset>
                 </wp:positionV>
                 <wp:extent cx="342024" cy="245680"/>
                 <wp:effectExtent l="12700" t="38100" r="26670" b="34290"/>
@@ -1462,7 +1340,7 @@
           </mc:Choice>
           <mc:Fallback>
             <w:pict>
-              <v:shapetype w14:anchorId="61F10921" id="_x0000_t13" coordsize="21600,21600" o:spt="13" adj="16200,5400" path="m@0,l@0@1,0@1,0@2@0@2@0,21600,21600,10800xe">
+              <v:shapetype w14:anchorId="3EBF70C9" id="_x0000_t13" coordsize="21600,21600" o:spt="13" adj="16200,5400" path="m@0,l@0@1,0@1,0@2@0@2@0,21600,21600,10800xe">
                 <v:stroke joinstyle="miter"/>
                 <v:formulas>
                   <v:f eqn="val #0"/>
@@ -1478,7 +1356,7 @@
                   <v:h position="#0,#1" xrange="0,21600" yrange="0,10800"/>
                 </v:handles>
               </v:shapetype>
-              <v:shape id="Arrow: Right 10" o:spid="_x0000_s1026" type="#_x0000_t13" style="position:absolute;margin-left:326.6pt;margin-top:.85pt;width:26.95pt;height:19.35pt;flip:y;z-index:251673600;visibility:visible;mso-wrap-style:square;mso-width-percent:0;mso-height-percent:0;mso-wrap-distance-left:9pt;mso-wrap-distance-top:0;mso-wrap-distance-right:9pt;mso-wrap-distance-bottom:0;mso-position-horizontal:absolute;mso-position-horizontal-relative:text;mso-position-vertical:absolute;mso-position-vertical-relative:text;mso-width-percent:0;mso-height-percent:0;mso-width-relative:margin;mso-height-relative:margin;v-text-anchor:middle" o:gfxdata="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" adj="13842" fillcolor="#234465" strokecolor="#234465" strokeweight="2pt"/>
+              <v:shape id="Arrow: Right 10" o:spid="_x0000_s1026" type="#_x0000_t13" style="position:absolute;margin-left:331.5pt;margin-top:.8pt;width:26.95pt;height:19.35pt;flip:y;z-index:251673600;visibility:visible;mso-wrap-style:square;mso-width-percent:0;mso-height-percent:0;mso-wrap-distance-left:9pt;mso-wrap-distance-top:0;mso-wrap-distance-right:9pt;mso-wrap-distance-bottom:0;mso-position-horizontal:absolute;mso-position-horizontal-relative:text;mso-position-vertical:absolute;mso-position-vertical-relative:text;mso-width-percent:0;mso-height-percent:0;mso-width-relative:margin;mso-height-relative:margin;v-text-anchor:middle" o:gfxdata="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" adj="13842" fillcolor="#234465" strokecolor="#234465" strokeweight="2pt"/>
             </w:pict>
           </mc:Fallback>
         </mc:AlternateContent>
@@ -1487,7 +1365,7 @@
     <w:p>
       <w:pPr>
         <w:pStyle w:val="ListParagraph"/>
-        <w:spacing w:after="0"/>
+        <w:spacing w:before="110" w:after="110"/>
         <w:ind w:left="357"/>
         <w:rPr>
           <w:lang w:val="bg-BG"/>
@@ -1497,7 +1375,7 @@
     <w:p>
       <w:pPr>
         <w:pStyle w:val="ListParagraph"/>
-        <w:spacing w:after="0"/>
+        <w:spacing w:before="110" w:after="110"/>
         <w:ind w:left="357"/>
         <w:rPr>
           <w:lang w:val="bg-BG"/>
@@ -1507,7 +1385,7 @@
     <w:p>
       <w:pPr>
         <w:pStyle w:val="ListParagraph"/>
-        <w:spacing w:after="0"/>
+        <w:spacing w:before="110" w:after="110"/>
         <w:ind w:left="357"/>
         <w:rPr>
           <w:lang w:val="bg-BG"/>
@@ -1517,7 +1395,7 @@
     <w:p>
       <w:pPr>
         <w:pStyle w:val="ListParagraph"/>
-        <w:spacing w:after="0"/>
+        <w:spacing w:before="110" w:after="110"/>
         <w:ind w:left="357"/>
         <w:rPr>
           <w:lang w:val="bg-BG"/>
@@ -1527,7 +1405,7 @@
     <w:p>
       <w:pPr>
         <w:pStyle w:val="ListParagraph"/>
-        <w:spacing w:after="0"/>
+        <w:spacing w:before="110" w:after="110"/>
         <w:ind w:left="357"/>
         <w:rPr>
           <w:lang w:val="bg-BG"/>
@@ -1536,19 +1414,7 @@
     </w:p>
     <w:p>
       <w:pPr>
-        <w:pStyle w:val="ListParagraph"/>
-        <w:spacing w:after="0"/>
-        <w:ind w:left="357"/>
-        <w:rPr>
-          <w:lang w:val="bg-BG"/>
-        </w:rPr>
-      </w:pPr>
-    </w:p>
-    <w:p>
-      <w:pPr>
-        <w:pStyle w:val="ListParagraph"/>
-        <w:spacing w:after="0"/>
-        <w:ind w:left="357"/>
+        <w:spacing w:before="110" w:after="110"/>
         <w:rPr>
           <w:lang w:val="bg-BG"/>
         </w:rPr>
@@ -1561,7 +1427,7 @@
           <w:ilvl w:val="0"/>
           <w:numId w:val="45"/>
         </w:numPr>
-        <w:spacing w:after="0"/>
+        <w:spacing w:before="110" w:after="110"/>
         <w:rPr>
           <w:lang w:val="bg-BG"/>
         </w:rPr>
@@ -1688,31 +1554,33 @@
     </w:p>
     <w:p>
       <w:pPr>
-        <w:spacing w:after="0"/>
+        <w:spacing w:before="110" w:after="110"/>
         <w:ind w:left="357"/>
         <w:rPr>
+          <w:rFonts w:ascii="Consolas" w:hAnsi="Consolas" w:cs="Consolas"/>
           <w:lang w:val="en-BG"/>
         </w:rPr>
       </w:pPr>
       <w:r>
         <w:rPr>
+          <w:rFonts w:ascii="Consolas" w:hAnsi="Consolas" w:cs="Consolas"/>
           <w:b/>
           <w:bCs/>
           <w:lang w:val="en-GB"/>
         </w:rPr>
         <w:t>buttonShowFormAddT</w:t>
       </w:r>
-      <w:proofErr w:type="spellStart"/>
-      <w:r>
-        <w:rPr>
+      <w:r>
+        <w:rPr>
+          <w:rFonts w:ascii="Consolas" w:hAnsi="Consolas" w:cs="Consolas"/>
           <w:b/>
           <w:bCs/>
         </w:rPr>
         <w:t>odoTask</w:t>
       </w:r>
-      <w:proofErr w:type="spellEnd"/>
-      <w:r>
-        <w:rPr>
+      <w:r>
+        <w:rPr>
+          <w:rFonts w:ascii="Consolas" w:hAnsi="Consolas" w:cs="Consolas"/>
           <w:b/>
           <w:bCs/>
           <w:lang w:val="en-GB"/>
@@ -1722,74 +1590,46 @@
     </w:p>
     <w:p>
       <w:pPr>
-        <w:spacing w:after="0"/>
+        <w:spacing w:before="110" w:after="110"/>
         <w:ind w:left="357"/>
         <w:rPr>
+          <w:rFonts w:ascii="Consolas" w:hAnsi="Consolas" w:cs="Consolas"/>
           <w:lang w:val="en-BG"/>
         </w:rPr>
       </w:pPr>
       <w:r>
         <w:rPr>
+          <w:rFonts w:ascii="Consolas" w:hAnsi="Consolas" w:cs="Consolas"/>
           <w:b/>
           <w:bCs/>
           <w:lang w:val="en-GB"/>
         </w:rPr>
-        <w:t>buttonShowFormEdit</w:t>
-      </w:r>
-      <w:r>
-        <w:rPr>
-          <w:b/>
-          <w:bCs/>
-          <w:lang w:val="en-GB"/>
-        </w:rPr>
-        <w:t>TodoTask</w:t>
-      </w:r>
-      <w:r>
-        <w:rPr>
-          <w:b/>
-          <w:bCs/>
-          <w:lang w:val="en-GB"/>
-        </w:rPr>
-        <w:t>_Click</w:t>
+        <w:t>buttonShowFormEditTodoTask_Click</w:t>
       </w:r>
     </w:p>
     <w:p>
       <w:pPr>
-        <w:spacing w:after="0"/>
+        <w:spacing w:before="110" w:after="110"/>
         <w:ind w:left="357"/>
         <w:rPr>
+          <w:rFonts w:ascii="Consolas" w:hAnsi="Consolas" w:cs="Consolas"/>
           <w:lang w:val="en-BG"/>
         </w:rPr>
       </w:pPr>
       <w:r>
         <w:rPr>
+          <w:rFonts w:ascii="Consolas" w:hAnsi="Consolas" w:cs="Consolas"/>
           <w:b/>
           <w:bCs/>
           <w:lang w:val="en-GB"/>
         </w:rPr>
-        <w:t>buttonShowFormDelete</w:t>
-      </w:r>
-      <w:r>
-        <w:rPr>
-          <w:b/>
-          <w:bCs/>
-          <w:lang w:val="en-GB"/>
-        </w:rPr>
-        <w:t>TodoTask</w:t>
-      </w:r>
-      <w:r>
-        <w:rPr>
-          <w:b/>
-          <w:bCs/>
-          <w:lang w:val="en-GB"/>
-        </w:rPr>
-        <w:t>_Click</w:t>
+        <w:t>buttonShowFormDeleteTodoTask_Click</w:t>
       </w:r>
     </w:p>
     <w:p>
       <w:pPr>
         <w:pStyle w:val="ListParagraph"/>
-        <w:spacing w:after="0"/>
+        <w:spacing w:before="110" w:after="110"/>
         <w:ind w:left="357"/>
         <w:rPr>
           <w:lang w:val="bg-BG"/>
@@ -1801,9 +1641,9 @@
           <w:lang w:val="bg-BG"/>
         </w:rPr>
         <w:drawing>
-          <wp:inline distT="0" distB="0" distL="0" distR="0" wp14:anchorId="32BD4BBA" wp14:editId="00F78B81">
-            <wp:extent cx="2562283" cy="2170824"/>
-            <wp:effectExtent l="12700" t="12700" r="15875" b="13970"/>
+          <wp:inline distT="0" distB="0" distL="0" distR="0" wp14:anchorId="32BD4BBA" wp14:editId="278DA151">
+            <wp:extent cx="2850713" cy="2415189"/>
+            <wp:effectExtent l="12700" t="12700" r="6985" b="10795"/>
             <wp:docPr id="1540093135" name="Picture 4"/>
             <wp:cNvGraphicFramePr>
               <a:graphicFrameLocks xmlns:a="http://schemas.openxmlformats.org/drawingml/2006/main" noChangeAspect="1"/>
@@ -1830,7 +1670,7 @@
                   <pic:spPr>
                     <a:xfrm>
                       <a:off x="0" y="0"/>
-                      <a:ext cx="2632764" cy="2230537"/>
+                      <a:ext cx="2944649" cy="2494773"/>
                     </a:xfrm>
                     <a:prstGeom prst="rect">
                       <a:avLst/>
@@ -1852,119 +1692,102 @@
     </w:p>
     <w:p>
       <w:pPr>
-        <w:spacing w:after="0"/>
-        <w:rPr>
-          <w:lang w:val="bg-BG"/>
-        </w:rPr>
-      </w:pPr>
-    </w:p>
-    <w:p>
-      <w:pPr>
         <w:pStyle w:val="ListParagraph"/>
         <w:numPr>
           <w:ilvl w:val="0"/>
           <w:numId w:val="45"/>
         </w:numPr>
-        <w:spacing w:after="0"/>
-        <w:rPr>
-          <w:lang w:val="bg-BG"/>
-        </w:rPr>
-      </w:pPr>
-      <w:r>
-        <w:rPr>
-          <w:lang w:val="bg-BG"/>
-        </w:rPr>
-        <w:t>Добавяме нужните модални форм</w:t>
-      </w:r>
-      <w:r>
-        <w:rPr>
-          <w:lang w:val="bg-BG"/>
-        </w:rPr>
-        <w:t>и.</w:t>
+        <w:spacing w:before="110" w:after="110"/>
+        <w:rPr>
+          <w:lang w:val="bg-BG"/>
+        </w:rPr>
+      </w:pPr>
+      <w:r>
+        <w:rPr>
+          <w:lang w:val="bg-BG"/>
+        </w:rPr>
+        <w:t xml:space="preserve">Добавяме нужните </w:t>
+      </w:r>
+      <w:r>
+        <w:rPr>
+          <w:b/>
+          <w:bCs/>
+          <w:lang w:val="bg-BG"/>
+        </w:rPr>
+        <w:t>модални форм</w:t>
+      </w:r>
+      <w:r>
+        <w:rPr>
+          <w:b/>
+          <w:bCs/>
+          <w:lang w:val="bg-BG"/>
+        </w:rPr>
+        <w:t>и</w:t>
+      </w:r>
+      <w:r>
+        <w:rPr>
+          <w:lang w:val="bg-BG"/>
+        </w:rPr>
+        <w:t>.</w:t>
       </w:r>
     </w:p>
     <w:p>
       <w:pPr>
         <w:pStyle w:val="ListParagraph"/>
-        <w:spacing w:after="0"/>
+        <w:spacing w:before="110" w:after="110"/>
         <w:ind w:left="357"/>
         <w:rPr>
+          <w:rFonts w:ascii="Consolas" w:hAnsi="Consolas" w:cs="Consolas"/>
           <w:lang w:val="en-BG"/>
         </w:rPr>
       </w:pPr>
       <w:r>
         <w:rPr>
-          <w:b/>
-          <w:bCs/>
-        </w:rPr>
-        <w:t>FormAddTo</w:t>
-      </w:r>
-      <w:r>
-        <w:rPr>
-          <w:b/>
-          <w:bCs/>
-        </w:rPr>
-        <w:t>doTask</w:t>
+          <w:rFonts w:ascii="Consolas" w:hAnsi="Consolas" w:cs="Consolas"/>
+          <w:b/>
+          <w:bCs/>
+        </w:rPr>
+        <w:t>FormAddTodoTask</w:t>
       </w:r>
     </w:p>
     <w:p>
       <w:pPr>
         <w:pStyle w:val="ListParagraph"/>
-        <w:spacing w:after="0"/>
+        <w:spacing w:before="110" w:after="110"/>
         <w:ind w:left="357"/>
         <w:rPr>
+          <w:rFonts w:ascii="Consolas" w:hAnsi="Consolas" w:cs="Consolas"/>
           <w:lang w:val="en-BG"/>
         </w:rPr>
       </w:pPr>
       <w:r>
         <w:rPr>
-          <w:b/>
-          <w:bCs/>
-        </w:rPr>
-        <w:t>FormEditT</w:t>
-      </w:r>
-      <w:r>
-        <w:rPr>
-          <w:b/>
-          <w:bCs/>
-        </w:rPr>
-        <w:t>odoTask</w:t>
+          <w:rFonts w:ascii="Consolas" w:hAnsi="Consolas" w:cs="Consolas"/>
+          <w:b/>
+          <w:bCs/>
+        </w:rPr>
+        <w:t>FormEditTodoTask</w:t>
       </w:r>
     </w:p>
     <w:p>
       <w:pPr>
         <w:pStyle w:val="ListParagraph"/>
-        <w:spacing w:after="0"/>
+        <w:spacing w:before="110" w:after="110"/>
         <w:ind w:left="357"/>
         <w:rPr>
-          <w:b/>
-          <w:bCs/>
-        </w:rPr>
-      </w:pPr>
-      <w:r>
-        <w:rPr>
-          <w:b/>
-          <w:bCs/>
-        </w:rPr>
-        <w:t>FormDeleteTo</w:t>
-      </w:r>
-      <w:r>
-        <w:rPr>
-          <w:b/>
-          <w:bCs/>
-        </w:rPr>
-        <w:t>doTask</w:t>
-      </w:r>
-    </w:p>
-    <w:p>
-      <w:pPr>
-        <w:pStyle w:val="ListParagraph"/>
-        <w:spacing w:after="0"/>
-        <w:ind w:left="357"/>
-        <w:rPr>
-          <w:lang w:val="en-BG"/>
-        </w:rPr>
-      </w:pPr>
+          <w:rFonts w:ascii="Consolas" w:hAnsi="Consolas" w:cs="Consolas"/>
+          <w:b/>
+          <w:bCs/>
+        </w:rPr>
+      </w:pPr>
+      <w:r>
+        <w:rPr>
+          <w:rFonts w:ascii="Consolas" w:hAnsi="Consolas" w:cs="Consolas"/>
+          <w:b/>
+          <w:bCs/>
+        </w:rPr>
+        <w:t>FormDeleteTodoTask</w:t>
+      </w:r>
     </w:p>
     <w:p>
       <w:pPr>
@@ -1973,6 +1796,7 @@
           <w:ilvl w:val="0"/>
           <w:numId w:val="45"/>
         </w:numPr>
+        <w:spacing w:before="110" w:after="110"/>
         <w:rPr>
           <w:lang w:val="en-BG"/>
         </w:rPr>
@@ -2096,10 +1920,18 @@
       </w:r>
       <w:r>
         <w:rPr>
-          <w:b/>
-          <w:bCs/>
-        </w:rPr>
-        <w:t xml:space="preserve">Dialog Result = OK </w:t>
+          <w:rFonts w:ascii="Consolas" w:hAnsi="Consolas" w:cs="Consolas"/>
+          <w:b/>
+          <w:bCs/>
+        </w:rPr>
+        <w:t>Dialog Result = OK</w:t>
+      </w:r>
+      <w:r>
+        <w:rPr>
+          <w:b/>
+          <w:bCs/>
+        </w:rPr>
+        <w:t xml:space="preserve"> </w:t>
       </w:r>
       <w:r>
         <w:rPr>
@@ -2146,9 +1978,9 @@
           <w:lang w:val="bg-BG"/>
         </w:rPr>
         <w:drawing>
-          <wp:inline distT="0" distB="0" distL="0" distR="0" wp14:anchorId="3EFC1D14" wp14:editId="16801955">
-            <wp:extent cx="3282293" cy="1205561"/>
-            <wp:effectExtent l="12700" t="12700" r="7620" b="13970"/>
+          <wp:inline distT="0" distB="0" distL="0" distR="0" wp14:anchorId="3EFC1D14" wp14:editId="3F001177">
+            <wp:extent cx="3678315" cy="1351017"/>
+            <wp:effectExtent l="12700" t="12700" r="17780" b="8255"/>
             <wp:docPr id="2095505683" name="Picture 5"/>
             <wp:cNvGraphicFramePr>
               <a:graphicFrameLocks xmlns:a="http://schemas.openxmlformats.org/drawingml/2006/main" noChangeAspect="1"/>
@@ -2175,7 +2007,7 @@
                   <pic:spPr>
                     <a:xfrm>
                       <a:off x="0" y="0"/>
-                      <a:ext cx="3340407" cy="1226906"/>
+                      <a:ext cx="3767533" cy="1383786"/>
                     </a:xfrm>
                     <a:prstGeom prst="rect">
                       <a:avLst/>
@@ -2202,6 +2034,7 @@
           <w:ilvl w:val="0"/>
           <w:numId w:val="45"/>
         </w:numPr>
+        <w:spacing w:before="110" w:after="110"/>
         <w:rPr>
           <w:lang w:val="en-BG"/>
         </w:rPr>
@@ -2273,7 +2106,7 @@
     <w:p>
       <w:pPr>
         <w:pStyle w:val="ListParagraph"/>
-        <w:spacing w:after="0"/>
+        <w:spacing w:before="110" w:after="110"/>
         <w:ind w:left="357"/>
       </w:pPr>
       <w:r>
@@ -2281,9 +2114,9 @@
           <w:noProof/>
         </w:rPr>
         <w:drawing>
-          <wp:inline distT="0" distB="0" distL="0" distR="0" wp14:anchorId="572C01C6" wp14:editId="13778F40">
-            <wp:extent cx="3993698" cy="1387365"/>
-            <wp:effectExtent l="12700" t="12700" r="6985" b="10160"/>
+          <wp:inline distT="0" distB="0" distL="0" distR="0" wp14:anchorId="572C01C6" wp14:editId="2F6DEF9A">
+            <wp:extent cx="4119509" cy="1431071"/>
+            <wp:effectExtent l="12700" t="12700" r="8255" b="17145"/>
             <wp:docPr id="2125281279" name="Picture 1"/>
             <wp:cNvGraphicFramePr>
               <a:graphicFrameLocks xmlns:a="http://schemas.openxmlformats.org/drawingml/2006/main" noChangeAspect="1"/>
@@ -2310,7 +2143,7 @@
                   <pic:spPr>
                     <a:xfrm>
                       <a:off x="0" y="0"/>
-                      <a:ext cx="4127469" cy="1433836"/>
+                      <a:ext cx="4265186" cy="1481678"/>
                     </a:xfrm>
                     <a:prstGeom prst="rect">
                       <a:avLst/>
@@ -2333,18 +2166,11 @@
     <w:p>
       <w:pPr>
         <w:pStyle w:val="ListParagraph"/>
-        <w:spacing w:after="0"/>
-        <w:ind w:left="357"/>
-      </w:pPr>
-    </w:p>
-    <w:p>
-      <w:pPr>
-        <w:pStyle w:val="ListParagraph"/>
         <w:numPr>
           <w:ilvl w:val="0"/>
           <w:numId w:val="45"/>
         </w:numPr>
-        <w:spacing w:after="0"/>
+        <w:spacing w:before="110" w:after="110"/>
         <w:rPr>
           <w:lang w:val="bg-BG"/>
         </w:rPr>
@@ -2401,7 +2227,7 @@
     <w:p>
       <w:pPr>
         <w:pStyle w:val="ListParagraph"/>
-        <w:spacing w:after="0"/>
+        <w:spacing w:before="110" w:after="110"/>
         <w:ind w:left="357"/>
         <w:rPr>
           <w:lang w:val="bg-BG"/>
@@ -2465,19 +2291,11 @@
     <w:p>
       <w:pPr>
         <w:pStyle w:val="ListParagraph"/>
-        <w:rPr>
-          <w:lang w:val="bg-BG"/>
-        </w:rPr>
-      </w:pPr>
-    </w:p>
-    <w:p>
-      <w:pPr>
-        <w:pStyle w:val="ListParagraph"/>
         <w:numPr>
           <w:ilvl w:val="0"/>
           <w:numId w:val="45"/>
         </w:numPr>
-        <w:spacing w:after="0"/>
+        <w:spacing w:before="110" w:after="110"/>
         <w:rPr>
           <w:lang w:val="bg-BG"/>
         </w:rPr>
@@ -2598,7 +2416,7 @@
     </w:p>
     <w:p>
       <w:pPr>
-        <w:spacing w:after="0"/>
+        <w:spacing w:before="110" w:after="110"/>
         <w:ind w:left="357"/>
         <w:rPr>
           <w:lang w:val="bg-BG"/>
@@ -2610,9 +2428,9 @@
           <w:lang w:val="bg-BG"/>
         </w:rPr>
         <w:drawing>
-          <wp:inline distT="0" distB="0" distL="0" distR="0" wp14:anchorId="3C9EA064" wp14:editId="09A5DA82">
-            <wp:extent cx="3016337" cy="1059356"/>
-            <wp:effectExtent l="12700" t="12700" r="6350" b="7620"/>
+          <wp:inline distT="0" distB="0" distL="0" distR="0" wp14:anchorId="3C9EA064" wp14:editId="4B25BAA1">
+            <wp:extent cx="3534541" cy="1241352"/>
+            <wp:effectExtent l="12700" t="12700" r="8890" b="16510"/>
             <wp:docPr id="2120660697" name="Picture 6"/>
             <wp:cNvGraphicFramePr>
               <a:graphicFrameLocks xmlns:a="http://schemas.openxmlformats.org/drawingml/2006/main" noChangeAspect="1"/>
@@ -2639,7 +2457,7 @@
                   <pic:spPr>
                     <a:xfrm>
                       <a:off x="0" y="0"/>
-                      <a:ext cx="3172690" cy="1114268"/>
+                      <a:ext cx="3748330" cy="1316436"/>
                     </a:xfrm>
                     <a:prstGeom prst="rect">
                       <a:avLst/>
@@ -2662,19 +2480,11 @@
     <w:p>
       <w:pPr>
         <w:pStyle w:val="ListParagraph"/>
-        <w:rPr>
-          <w:lang w:val="bg-BG"/>
-        </w:rPr>
-      </w:pPr>
-    </w:p>
-    <w:p>
-      <w:pPr>
-        <w:pStyle w:val="ListParagraph"/>
         <w:numPr>
           <w:ilvl w:val="0"/>
           <w:numId w:val="45"/>
         </w:numPr>
-        <w:spacing w:after="0"/>
+        <w:spacing w:before="110" w:after="110"/>
         <w:rPr>
           <w:lang w:val="bg-BG"/>
         </w:rPr>
@@ -2781,10 +2591,18 @@
       </w:r>
       <w:r>
         <w:rPr>
-          <w:b/>
-          <w:bCs/>
-        </w:rPr>
-        <w:t xml:space="preserve">Dialog Result = OK </w:t>
+          <w:rFonts w:ascii="Consolas" w:hAnsi="Consolas" w:cs="Consolas"/>
+          <w:b/>
+          <w:bCs/>
+        </w:rPr>
+        <w:t>Dialog Result = OK</w:t>
+      </w:r>
+      <w:r>
+        <w:rPr>
+          <w:b/>
+          <w:bCs/>
+        </w:rPr>
+        <w:t xml:space="preserve"> </w:t>
       </w:r>
       <w:r>
         <w:rPr>
@@ -2824,7 +2642,7 @@
     <w:p>
       <w:pPr>
         <w:pStyle w:val="ListParagraph"/>
-        <w:spacing w:after="0"/>
+        <w:spacing w:before="110" w:after="110"/>
         <w:ind w:left="357"/>
         <w:rPr>
           <w:lang w:val="bg-BG"/>
@@ -2836,9 +2654,9 @@
           <w:lang w:val="bg-BG"/>
         </w:rPr>
         <w:drawing>
-          <wp:inline distT="0" distB="0" distL="0" distR="0" wp14:anchorId="517E9798" wp14:editId="26AB44B5">
-            <wp:extent cx="2613307" cy="2257535"/>
-            <wp:effectExtent l="12700" t="12700" r="15875" b="15875"/>
+          <wp:inline distT="0" distB="0" distL="0" distR="0" wp14:anchorId="517E9798" wp14:editId="7222784C">
+            <wp:extent cx="3100989" cy="2678826"/>
+            <wp:effectExtent l="12700" t="12700" r="10795" b="13970"/>
             <wp:docPr id="1370723941" name="Picture 7"/>
             <wp:cNvGraphicFramePr>
               <a:graphicFrameLocks xmlns:a="http://schemas.openxmlformats.org/drawingml/2006/main" noChangeAspect="1"/>
@@ -2865,7 +2683,7 @@
                   <pic:spPr>
                     <a:xfrm>
                       <a:off x="0" y="0"/>
-                      <a:ext cx="2742648" cy="2369268"/>
+                      <a:ext cx="3274715" cy="2828901"/>
                     </a:xfrm>
                     <a:prstGeom prst="rect">
                       <a:avLst/>
@@ -2888,19 +2706,11 @@
     <w:p>
       <w:pPr>
         <w:pStyle w:val="ListParagraph"/>
-        <w:rPr>
-          <w:lang w:val="bg-BG"/>
-        </w:rPr>
-      </w:pPr>
-    </w:p>
-    <w:p>
-      <w:pPr>
-        <w:pStyle w:val="ListParagraph"/>
         <w:numPr>
           <w:ilvl w:val="0"/>
           <w:numId w:val="45"/>
         </w:numPr>
-        <w:spacing w:after="0"/>
+        <w:spacing w:before="110" w:after="110"/>
         <w:rPr>
           <w:lang w:val="en-BG"/>
         </w:rPr>
@@ -2971,7 +2781,7 @@
     <w:p>
       <w:pPr>
         <w:pStyle w:val="ListParagraph"/>
-        <w:spacing w:after="0"/>
+        <w:spacing w:before="110" w:after="110"/>
         <w:ind w:left="357"/>
         <w:rPr>
           <w:lang w:val="bg-BG"/>
@@ -2983,9 +2793,9 @@
           <w:lang w:val="bg-BG"/>
         </w:rPr>
         <w:drawing>
-          <wp:inline distT="0" distB="0" distL="0" distR="0" wp14:anchorId="5EC19559" wp14:editId="2F7F589C">
-            <wp:extent cx="4705985" cy="966452"/>
-            <wp:effectExtent l="12700" t="12700" r="5715" b="12065"/>
+          <wp:inline distT="0" distB="0" distL="0" distR="0" wp14:anchorId="5EC19559" wp14:editId="5A9CC4F7">
+            <wp:extent cx="5015489" cy="1030014"/>
+            <wp:effectExtent l="12700" t="12700" r="13970" b="11430"/>
             <wp:docPr id="1105303726" name="Picture 3"/>
             <wp:cNvGraphicFramePr>
               <a:graphicFrameLocks xmlns:a="http://schemas.openxmlformats.org/drawingml/2006/main" noChangeAspect="1"/>
@@ -3012,7 +2822,7 @@
                   <pic:spPr>
                     <a:xfrm>
                       <a:off x="0" y="0"/>
-                      <a:ext cx="4995881" cy="1025987"/>
+                      <a:ext cx="5343151" cy="1097305"/>
                     </a:xfrm>
                     <a:prstGeom prst="rect">
                       <a:avLst/>
@@ -3039,7 +2849,7 @@
           <w:ilvl w:val="0"/>
           <w:numId w:val="45"/>
         </w:numPr>
-        <w:spacing w:after="0"/>
+        <w:spacing w:before="110" w:after="110"/>
         <w:rPr>
           <w:lang w:val="bg-BG"/>
         </w:rPr>
@@ -3091,7 +2901,7 @@
     <w:p>
       <w:pPr>
         <w:pStyle w:val="ListParagraph"/>
-        <w:spacing w:after="0"/>
+        <w:spacing w:before="110" w:after="110"/>
         <w:ind w:left="357"/>
         <w:rPr>
           <w:lang w:val="bg-BG"/>
@@ -3154,19 +2964,12 @@
     </w:p>
     <w:p>
       <w:pPr>
-        <w:rPr>
-          <w:lang w:val="bg-BG"/>
-        </w:rPr>
-      </w:pPr>
-    </w:p>
-    <w:p>
-      <w:pPr>
         <w:pStyle w:val="ListParagraph"/>
         <w:numPr>
           <w:ilvl w:val="0"/>
           <w:numId w:val="45"/>
         </w:numPr>
-        <w:spacing w:after="0"/>
+        <w:spacing w:before="110" w:after="110"/>
         <w:rPr>
           <w:lang w:val="bg-BG"/>
         </w:rPr>
@@ -3317,10 +3120,18 @@
       </w:r>
       <w:r>
         <w:rPr>
-          <w:b/>
-          <w:bCs/>
-        </w:rPr>
-        <w:t xml:space="preserve">Dialog Result = OK </w:t>
+          <w:rFonts w:ascii="Consolas" w:hAnsi="Consolas" w:cs="Consolas"/>
+          <w:b/>
+          <w:bCs/>
+        </w:rPr>
+        <w:t>Dialog Result = OK</w:t>
+      </w:r>
+      <w:r>
+        <w:rPr>
+          <w:b/>
+          <w:bCs/>
+        </w:rPr>
+        <w:t xml:space="preserve"> </w:t>
       </w:r>
       <w:r>
         <w:rPr>
@@ -3359,7 +3170,7 @@
     </w:p>
     <w:p>
       <w:pPr>
-        <w:spacing w:after="0"/>
+        <w:spacing w:before="110" w:after="110"/>
         <w:ind w:left="357"/>
         <w:rPr>
           <w:lang w:val="bg-BG"/>
@@ -3371,9 +3182,9 @@
           <w:lang w:val="bg-BG"/>
         </w:rPr>
         <w:drawing>
-          <wp:inline distT="0" distB="0" distL="0" distR="0" wp14:anchorId="0D24358F" wp14:editId="4A5B030E">
-            <wp:extent cx="3054655" cy="1027824"/>
-            <wp:effectExtent l="12700" t="12700" r="6350" b="13970"/>
+          <wp:inline distT="0" distB="0" distL="0" distR="0" wp14:anchorId="0D24358F" wp14:editId="197DF04E">
+            <wp:extent cx="3476347" cy="1169714"/>
+            <wp:effectExtent l="12700" t="12700" r="16510" b="11430"/>
             <wp:docPr id="1094942238" name="Picture 7"/>
             <wp:cNvGraphicFramePr>
               <a:graphicFrameLocks xmlns:a="http://schemas.openxmlformats.org/drawingml/2006/main" noChangeAspect="1"/>
@@ -3400,7 +3211,7 @@
                   <pic:spPr>
                     <a:xfrm>
                       <a:off x="0" y="0"/>
-                      <a:ext cx="3148477" cy="1059393"/>
+                      <a:ext cx="3593559" cy="1209153"/>
                     </a:xfrm>
                     <a:prstGeom prst="rect">
                       <a:avLst/>
@@ -3423,19 +3234,11 @@
     <w:p>
       <w:pPr>
         <w:pStyle w:val="ListParagraph"/>
-        <w:rPr>
-          <w:lang w:val="bg-BG"/>
-        </w:rPr>
-      </w:pPr>
-    </w:p>
-    <w:p>
-      <w:pPr>
-        <w:pStyle w:val="ListParagraph"/>
         <w:numPr>
           <w:ilvl w:val="0"/>
           <w:numId w:val="45"/>
         </w:numPr>
-        <w:spacing w:after="0"/>
+        <w:spacing w:before="110" w:after="110"/>
         <w:rPr>
           <w:lang w:val="en-BG"/>
         </w:rPr>
@@ -3512,7 +3315,7 @@
     <w:p>
       <w:pPr>
         <w:pStyle w:val="ListParagraph"/>
-        <w:spacing w:after="0"/>
+        <w:spacing w:before="110" w:after="110"/>
         <w:ind w:left="357"/>
         <w:rPr>
           <w:lang w:val="bg-BG"/>
@@ -3524,9 +3327,9 @@
           <w:lang w:val="bg-BG"/>
         </w:rPr>
         <w:drawing>
-          <wp:inline distT="0" distB="0" distL="0" distR="0" wp14:anchorId="2632D999" wp14:editId="66D98777">
-            <wp:extent cx="4577387" cy="1852449"/>
-            <wp:effectExtent l="12700" t="12700" r="7620" b="14605"/>
+          <wp:inline distT="0" distB="0" distL="0" distR="0" wp14:anchorId="2632D999" wp14:editId="5EC1D938">
+            <wp:extent cx="4709072" cy="1905741"/>
+            <wp:effectExtent l="12700" t="12700" r="15875" b="12065"/>
             <wp:docPr id="1152459128" name="Picture 5"/>
             <wp:cNvGraphicFramePr>
               <a:graphicFrameLocks xmlns:a="http://schemas.openxmlformats.org/drawingml/2006/main" noChangeAspect="1"/>
@@ -3553,7 +3356,7 @@
                   <pic:spPr>
                     <a:xfrm>
                       <a:off x="0" y="0"/>
-                      <a:ext cx="4620848" cy="1870037"/>
+                      <a:ext cx="4761307" cy="1926880"/>
                     </a:xfrm>
                     <a:prstGeom prst="rect">
                       <a:avLst/>
@@ -3576,19 +3379,11 @@
     <w:p>
       <w:pPr>
         <w:pStyle w:val="ListParagraph"/>
-        <w:rPr>
-          <w:lang w:val="bg-BG"/>
-        </w:rPr>
-      </w:pPr>
-    </w:p>
-    <w:p>
-      <w:pPr>
-        <w:pStyle w:val="ListParagraph"/>
         <w:numPr>
           <w:ilvl w:val="0"/>
           <w:numId w:val="45"/>
         </w:numPr>
-        <w:spacing w:after="0"/>
+        <w:spacing w:before="110" w:after="110"/>
         <w:rPr>
           <w:lang w:val="bg-BG"/>
         </w:rPr>
@@ -3639,7 +3434,7 @@
     <w:p>
       <w:pPr>
         <w:pStyle w:val="ListParagraph"/>
-        <w:spacing w:after="0"/>
+        <w:spacing w:before="110" w:after="110"/>
         <w:ind w:left="357"/>
         <w:rPr>
           <w:lang w:val="bg-BG"/>
@@ -3651,9 +3446,9 @@
           <w:lang w:val="bg-BG"/>
         </w:rPr>
         <w:drawing>
-          <wp:inline distT="0" distB="0" distL="0" distR="0" wp14:anchorId="2CD3C823" wp14:editId="18668169">
-            <wp:extent cx="4635742" cy="985345"/>
-            <wp:effectExtent l="12700" t="12700" r="12700" b="18415"/>
+          <wp:inline distT="0" distB="0" distL="0" distR="0" wp14:anchorId="2CD3C823" wp14:editId="2C5F6A55">
+            <wp:extent cx="4708525" cy="1000815"/>
+            <wp:effectExtent l="12700" t="12700" r="15875" b="15240"/>
             <wp:docPr id="529063012" name="Picture 6"/>
             <wp:cNvGraphicFramePr>
               <a:graphicFrameLocks xmlns:a="http://schemas.openxmlformats.org/drawingml/2006/main" noChangeAspect="1"/>
@@ -3680,7 +3475,7 @@
                   <pic:spPr>
                     <a:xfrm>
                       <a:off x="0" y="0"/>
-                      <a:ext cx="4728943" cy="1005155"/>
+                      <a:ext cx="4809470" cy="1022271"/>
                     </a:xfrm>
                     <a:prstGeom prst="rect">
                       <a:avLst/>
@@ -3703,21 +3498,11 @@
     <w:p>
       <w:pPr>
         <w:pStyle w:val="ListParagraph"/>
-        <w:spacing w:after="0"/>
-        <w:ind w:left="357"/>
-        <w:rPr>
-          <w:lang w:val="bg-BG"/>
-        </w:rPr>
-      </w:pPr>
-    </w:p>
-    <w:p>
-      <w:pPr>
-        <w:pStyle w:val="ListParagraph"/>
         <w:numPr>
           <w:ilvl w:val="0"/>
           <w:numId w:val="45"/>
         </w:numPr>
-        <w:spacing w:after="0"/>
+        <w:spacing w:before="110" w:after="110"/>
         <w:rPr>
           <w:lang w:val="bg-BG"/>
         </w:rPr>
@@ -3742,13 +3527,94 @@
           <w:noProof/>
         </w:rPr>
         <w:drawing>
-          <wp:anchor distT="0" distB="0" distL="114300" distR="114300" simplePos="0" relativeHeight="251659264" behindDoc="0" locked="0" layoutInCell="1" allowOverlap="1" wp14:anchorId="45FF051E" wp14:editId="3C8D4BF1">
+          <wp:anchor distT="0" distB="0" distL="114300" distR="114300" simplePos="0" relativeHeight="251660288" behindDoc="0" locked="0" layoutInCell="1" allowOverlap="1" wp14:anchorId="79CE30B3" wp14:editId="1E59B286">
+            <wp:simplePos x="0" y="0"/>
+            <wp:positionH relativeFrom="column">
+              <wp:posOffset>3968750</wp:posOffset>
+            </wp:positionH>
+            <wp:positionV relativeFrom="paragraph">
+              <wp:posOffset>84083</wp:posOffset>
+            </wp:positionV>
+            <wp:extent cx="2870835" cy="2143125"/>
+            <wp:effectExtent l="12700" t="12700" r="12065" b="15875"/>
+            <wp:wrapNone/>
+            <wp:docPr id="8" name="Picture 7">
+              <a:extLst xmlns:a="http://schemas.openxmlformats.org/drawingml/2006/main">
+                <a:ext uri="{FF2B5EF4-FFF2-40B4-BE49-F238E27FC236}">
+                  <a16:creationId xmlns:a16="http://schemas.microsoft.com/office/drawing/2014/main" id="{A7BBF3E0-B37D-EC90-D827-373733EF71AB}"/>
+                </a:ext>
+              </a:extLst>
+            </wp:docPr>
+            <wp:cNvGraphicFramePr>
+              <a:graphicFrameLocks xmlns:a="http://schemas.openxmlformats.org/drawingml/2006/main" noChangeAspect="1"/>
+            </wp:cNvGraphicFramePr>
+            <a:graphic xmlns:a="http://schemas.openxmlformats.org/drawingml/2006/main">
+              <a:graphicData uri="http://schemas.openxmlformats.org/drawingml/2006/picture">
+                <pic:pic xmlns:pic="http://schemas.openxmlformats.org/drawingml/2006/picture">
+                  <pic:nvPicPr>
+                    <pic:cNvPr id="8" name="Picture 7">
+                      <a:extLst>
+                        <a:ext uri="{FF2B5EF4-FFF2-40B4-BE49-F238E27FC236}">
+                          <a16:creationId xmlns:a16="http://schemas.microsoft.com/office/drawing/2014/main" id="{A7BBF3E0-B37D-EC90-D827-373733EF71AB}"/>
+                        </a:ext>
+                      </a:extLst>
+                    </pic:cNvPr>
+                    <pic:cNvPicPr>
+                      <a:picLocks noChangeAspect="1"/>
+                    </pic:cNvPicPr>
+                  </pic:nvPicPr>
+                  <pic:blipFill>
+                    <a:blip r:embed="rId24" cstate="print">
+                      <a:extLst>
+                        <a:ext uri="{28A0092B-C50C-407E-A947-70E740481C1C}">
+                          <a14:useLocalDpi xmlns:a14="http://schemas.microsoft.com/office/drawing/2010/main" val="0"/>
+                        </a:ext>
+                      </a:extLst>
+                    </a:blip>
+                    <a:stretch>
+                      <a:fillRect/>
+                    </a:stretch>
+                  </pic:blipFill>
+                  <pic:spPr>
+                    <a:xfrm>
+                      <a:off x="0" y="0"/>
+                      <a:ext cx="2870835" cy="2143125"/>
+                    </a:xfrm>
+                    <a:prstGeom prst="rect">
+                      <a:avLst/>
+                    </a:prstGeom>
+                    <a:ln>
+                      <a:solidFill>
+                        <a:schemeClr val="bg1">
+                          <a:lumMod val="75000"/>
+                        </a:schemeClr>
+                      </a:solidFill>
+                    </a:ln>
+                  </pic:spPr>
+                </pic:pic>
+              </a:graphicData>
+            </a:graphic>
+            <wp14:sizeRelH relativeFrom="margin">
+              <wp14:pctWidth>0</wp14:pctWidth>
+            </wp14:sizeRelH>
+            <wp14:sizeRelV relativeFrom="margin">
+              <wp14:pctHeight>0</wp14:pctHeight>
+            </wp14:sizeRelV>
+          </wp:anchor>
+        </w:drawing>
+      </w:r>
+      <w:r>
+        <w:rPr>
+          <w:noProof/>
+        </w:rPr>
+        <w:drawing>
+          <wp:anchor distT="0" distB="0" distL="114300" distR="114300" simplePos="0" relativeHeight="251659264" behindDoc="0" locked="0" layoutInCell="1" allowOverlap="1" wp14:anchorId="45FF051E" wp14:editId="73A865E3">
             <wp:simplePos x="0" y="0"/>
             <wp:positionH relativeFrom="column">
               <wp:posOffset>239395</wp:posOffset>
             </wp:positionH>
             <wp:positionV relativeFrom="paragraph">
-              <wp:posOffset>59690</wp:posOffset>
+              <wp:posOffset>81805</wp:posOffset>
             </wp:positionV>
             <wp:extent cx="2860675" cy="2136775"/>
             <wp:effectExtent l="12700" t="12700" r="9525" b="9525"/>
@@ -3779,7 +3645,7 @@
                     </pic:cNvPicPr>
                   </pic:nvPicPr>
                   <pic:blipFill>
-                    <a:blip r:embed="rId24" cstate="print">
+                    <a:blip r:embed="rId25" cstate="print">
                       <a:extLst>
                         <a:ext uri="{28A0092B-C50C-407E-A947-70E740481C1C}">
                           <a14:useLocalDpi xmlns:a14="http://schemas.microsoft.com/office/drawing/2010/main" val="0"/>
@@ -3818,94 +3684,6 @@
           </wp:anchor>
         </w:drawing>
       </w:r>
-      <w:r>
-        <w:rPr>
-          <w:noProof/>
-        </w:rPr>
-        <w:drawing>
-          <wp:anchor distT="0" distB="0" distL="114300" distR="114300" simplePos="0" relativeHeight="251660288" behindDoc="0" locked="0" layoutInCell="1" allowOverlap="1" wp14:anchorId="79CE30B3" wp14:editId="65D87855">
-            <wp:simplePos x="0" y="0"/>
-            <wp:positionH relativeFrom="column">
-              <wp:posOffset>4063365</wp:posOffset>
-            </wp:positionH>
-            <wp:positionV relativeFrom="paragraph">
-              <wp:posOffset>76200</wp:posOffset>
-            </wp:positionV>
-            <wp:extent cx="2870835" cy="2143125"/>
-            <wp:effectExtent l="12700" t="12700" r="12065" b="15875"/>
-            <wp:wrapNone/>
-            <wp:docPr id="8" name="Picture 7">
-              <a:extLst xmlns:a="http://schemas.openxmlformats.org/drawingml/2006/main">
-                <a:ext uri="{FF2B5EF4-FFF2-40B4-BE49-F238E27FC236}">
-                  <a16:creationId xmlns:a16="http://schemas.microsoft.com/office/drawing/2014/main" id="{A7BBF3E0-B37D-EC90-D827-373733EF71AB}"/>
-                </a:ext>
-              </a:extLst>
-            </wp:docPr>
-            <wp:cNvGraphicFramePr>
-              <a:graphicFrameLocks xmlns:a="http://schemas.openxmlformats.org/drawingml/2006/main" noChangeAspect="1"/>
-            </wp:cNvGraphicFramePr>
-            <a:graphic xmlns:a="http://schemas.openxmlformats.org/drawingml/2006/main">
-              <a:graphicData uri="http://schemas.openxmlformats.org/drawingml/2006/picture">
-                <pic:pic xmlns:pic="http://schemas.openxmlformats.org/drawingml/2006/picture">
-                  <pic:nvPicPr>
-                    <pic:cNvPr id="8" name="Picture 7">
-                      <a:extLst>
-                        <a:ext uri="{FF2B5EF4-FFF2-40B4-BE49-F238E27FC236}">
-                          <a16:creationId xmlns:a16="http://schemas.microsoft.com/office/drawing/2014/main" id="{A7BBF3E0-B37D-EC90-D827-373733EF71AB}"/>
-                        </a:ext>
-                      </a:extLst>
-                    </pic:cNvPr>
-                    <pic:cNvPicPr>
-                      <a:picLocks noChangeAspect="1"/>
-                    </pic:cNvPicPr>
-                  </pic:nvPicPr>
-                  <pic:blipFill>
-                    <a:blip r:embed="rId25" cstate="print">
-                      <a:extLst>
-                        <a:ext uri="{28A0092B-C50C-407E-A947-70E740481C1C}">
-                          <a14:useLocalDpi xmlns:a14="http://schemas.microsoft.com/office/drawing/2010/main" val="0"/>
-                        </a:ext>
-                      </a:extLst>
-                    </a:blip>
-                    <a:stretch>
-                      <a:fillRect/>
-                    </a:stretch>
-                  </pic:blipFill>
-                  <pic:spPr>
-                    <a:xfrm>
-                      <a:off x="0" y="0"/>
-                      <a:ext cx="2870835" cy="2143125"/>
-                    </a:xfrm>
-                    <a:prstGeom prst="rect">
-                      <a:avLst/>
-                    </a:prstGeom>
-                    <a:ln>
-                      <a:solidFill>
-                        <a:schemeClr val="bg1">
-                          <a:lumMod val="75000"/>
-                        </a:schemeClr>
-                      </a:solidFill>
-                    </a:ln>
-                  </pic:spPr>
-                </pic:pic>
-              </a:graphicData>
-            </a:graphic>
-            <wp14:sizeRelH relativeFrom="margin">
-              <wp14:pctWidth>0</wp14:pctWidth>
-            </wp14:sizeRelH>
-            <wp14:sizeRelV relativeFrom="margin">
-              <wp14:pctHeight>0</wp14:pctHeight>
-            </wp14:sizeRelV>
-          </wp:anchor>
-        </w:drawing>
-      </w:r>
-    </w:p>
-    <w:p>
-      <w:pPr>
-        <w:rPr>
-          <w:lang w:val="bg-BG"/>
-        </w:rPr>
-      </w:pPr>
     </w:p>
     <w:p>
       <w:pPr>
@@ -3927,13 +3705,13 @@
         <mc:AlternateContent>
           <mc:Choice Requires="wps">
             <w:drawing>
-              <wp:anchor distT="0" distB="0" distL="114300" distR="114300" simplePos="0" relativeHeight="251661312" behindDoc="0" locked="0" layoutInCell="1" allowOverlap="1" wp14:anchorId="0ED6D8BD" wp14:editId="3D4D3F8E">
+              <wp:anchor distT="0" distB="0" distL="114300" distR="114300" simplePos="0" relativeHeight="251661312" behindDoc="0" locked="0" layoutInCell="1" allowOverlap="1" wp14:anchorId="0ED6D8BD" wp14:editId="3DA57024">
                 <wp:simplePos x="0" y="0"/>
                 <wp:positionH relativeFrom="column">
-                  <wp:posOffset>3309511</wp:posOffset>
+                  <wp:posOffset>3245923</wp:posOffset>
                 </wp:positionH>
                 <wp:positionV relativeFrom="paragraph">
-                  <wp:posOffset>56668</wp:posOffset>
+                  <wp:posOffset>265868</wp:posOffset>
                 </wp:positionV>
                 <wp:extent cx="601980" cy="410210"/>
                 <wp:effectExtent l="12700" t="38100" r="20320" b="34290"/>
@@ -3984,23 +3762,7 @@
           </mc:Choice>
           <mc:Fallback>
             <w:pict>
-              <v:shapetype w14:anchorId="44FD6E54" id="_x0000_t13" coordsize="21600,21600" o:spt="13" adj="16200,5400" path="m@0,l@0@1,0@1,0@2@0@2@0,21600,21600,10800xe">
-                <v:stroke joinstyle="miter"/>
-                <v:formulas>
-                  <v:f eqn="val #0"/>
-                  <v:f eqn="val #1"/>
-                  <v:f eqn="sum height 0 #1"/>
-                  <v:f eqn="sum 10800 0 #1"/>
-                  <v:f eqn="sum width 0 #0"/>
-                  <v:f eqn="prod @4 @3 10800"/>
-                  <v:f eqn="sum width 0 @5"/>
-                </v:formulas>
-                <v:path o:connecttype="custom" o:connectlocs="@0,0;0,10800;@0,21600;21600,10800" o:connectangles="270,180,90,0" textboxrect="0,@1,@6,@2"/>
-                <v:handles>
-                  <v:h position="#0,#1" xrange="0,21600" yrange="0,10800"/>
-                </v:handles>
-              </v:shapetype>
-              <v:shape id="Arrow: Right 10" o:spid="_x0000_s1026" type="#_x0000_t13" style="position:absolute;margin-left:260.6pt;margin-top:4.45pt;width:47.4pt;height:32.3pt;z-index:251661312;visibility:visible;mso-wrap-style:square;mso-width-percent:0;mso-height-percent:0;mso-wrap-distance-left:9pt;mso-wrap-distance-top:0;mso-wrap-distance-right:9pt;mso-wrap-distance-bottom:0;mso-position-horizontal:absolute;mso-position-horizontal-relative:text;mso-position-vertical:absolute;mso-position-vertical-relative:text;mso-width-percent:0;mso-height-percent:0;mso-width-relative:margin;mso-height-relative:margin;v-text-anchor:middle" o:gfxdata="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" adj="14241" fillcolor="#234465" strokecolor="#234465" strokeweight="2pt"/>
+              <v:shape w14:anchorId="7123342F" id="Arrow: Right 10" o:spid="_x0000_s1026" type="#_x0000_t13" style="position:absolute;margin-left:255.6pt;margin-top:20.95pt;width:47.4pt;height:32.3pt;z-index:251661312;visibility:visible;mso-wrap-style:square;mso-width-percent:0;mso-height-percent:0;mso-wrap-distance-left:9pt;mso-wrap-distance-top:0;mso-wrap-distance-right:9pt;mso-wrap-distance-bottom:0;mso-position-horizontal:absolute;mso-position-horizontal-relative:text;mso-position-vertical:absolute;mso-position-vertical-relative:text;mso-width-percent:0;mso-height-percent:0;mso-width-relative:margin;mso-height-relative:margin;v-text-anchor:middle" o:gfxdata="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" adj="14241" fillcolor="#234465" strokecolor="#234465" strokeweight="2pt"/>
             </w:pict>
           </mc:Fallback>
         </mc:AlternateContent>
@@ -4040,19 +3802,40 @@
           <w:lang w:val="bg-BG"/>
         </w:rPr>
       </w:pPr>
+    </w:p>
+    <w:p>
+      <w:pPr>
+        <w:rPr>
+          <w:lang w:val="bg-BG"/>
+        </w:rPr>
+      </w:pPr>
+    </w:p>
+    <w:p>
+      <w:pPr>
+        <w:rPr>
+          <w:lang w:val="bg-BG"/>
+        </w:rPr>
+      </w:pPr>
+    </w:p>
+    <w:p>
+      <w:pPr>
+        <w:rPr>
+          <w:lang w:val="bg-BG"/>
+        </w:rPr>
+      </w:pPr>
       <w:r>
         <w:rPr>
           <w:noProof/>
         </w:rPr>
         <w:lastRenderedPageBreak/>
         <w:drawing>
-          <wp:anchor distT="0" distB="0" distL="114300" distR="114300" simplePos="0" relativeHeight="251664384" behindDoc="0" locked="0" layoutInCell="1" allowOverlap="1" wp14:anchorId="45B63BBE" wp14:editId="6B062579">
+          <wp:anchor distT="0" distB="0" distL="114300" distR="114300" simplePos="0" relativeHeight="251664384" behindDoc="0" locked="0" layoutInCell="1" allowOverlap="1" wp14:anchorId="45B63BBE" wp14:editId="74015F0D">
             <wp:simplePos x="0" y="0"/>
             <wp:positionH relativeFrom="column">
-              <wp:posOffset>4055110</wp:posOffset>
+              <wp:posOffset>3940810</wp:posOffset>
             </wp:positionH>
             <wp:positionV relativeFrom="paragraph">
-              <wp:posOffset>-211455</wp:posOffset>
+              <wp:posOffset>7620</wp:posOffset>
             </wp:positionV>
             <wp:extent cx="2870835" cy="2143125"/>
             <wp:effectExtent l="12700" t="12700" r="12065" b="15875"/>
@@ -4127,13 +3910,13 @@
           <w:noProof/>
         </w:rPr>
         <w:drawing>
-          <wp:anchor distT="0" distB="0" distL="114300" distR="114300" simplePos="0" relativeHeight="251663360" behindDoc="0" locked="0" layoutInCell="1" allowOverlap="1" wp14:anchorId="27CECAAA" wp14:editId="5F58C18D">
+          <wp:anchor distT="0" distB="0" distL="114300" distR="114300" simplePos="0" relativeHeight="251663360" behindDoc="0" locked="0" layoutInCell="1" allowOverlap="1" wp14:anchorId="27CECAAA" wp14:editId="3727269E">
             <wp:simplePos x="0" y="0"/>
             <wp:positionH relativeFrom="column">
-              <wp:posOffset>234687</wp:posOffset>
+              <wp:posOffset>120015</wp:posOffset>
             </wp:positionH>
             <wp:positionV relativeFrom="paragraph">
-              <wp:posOffset>-209046</wp:posOffset>
+              <wp:posOffset>-16510</wp:posOffset>
             </wp:positionV>
             <wp:extent cx="2905125" cy="2169160"/>
             <wp:effectExtent l="12700" t="12700" r="15875" b="15240"/>
@@ -4203,175 +3986,18 @@
           </wp:anchor>
         </w:drawing>
       </w:r>
-    </w:p>
-    <w:p>
-      <w:pPr>
-        <w:rPr>
-          <w:lang w:val="bg-BG"/>
-        </w:rPr>
-      </w:pPr>
-    </w:p>
-    <w:p>
-      <w:pPr>
-        <w:rPr>
-          <w:lang w:val="bg-BG"/>
-        </w:rPr>
-      </w:pPr>
       <w:r>
         <w:rPr>
           <w:noProof/>
         </w:rPr>
-        <mc:AlternateContent>
-          <mc:Choice Requires="wps">
-            <w:drawing>
-              <wp:anchor distT="0" distB="0" distL="114300" distR="114300" simplePos="0" relativeHeight="251665408" behindDoc="0" locked="0" layoutInCell="1" allowOverlap="1" wp14:anchorId="68503250" wp14:editId="507377CA">
-                <wp:simplePos x="0" y="0"/>
-                <wp:positionH relativeFrom="column">
-                  <wp:posOffset>3300730</wp:posOffset>
-                </wp:positionH>
-                <wp:positionV relativeFrom="paragraph">
-                  <wp:posOffset>94527</wp:posOffset>
-                </wp:positionV>
-                <wp:extent cx="601980" cy="410210"/>
-                <wp:effectExtent l="12700" t="38100" r="20320" b="34290"/>
-                <wp:wrapNone/>
-                <wp:docPr id="514602188" name="Arrow: Right 10"/>
-                <wp:cNvGraphicFramePr/>
-                <a:graphic xmlns:a="http://schemas.openxmlformats.org/drawingml/2006/main">
-                  <a:graphicData uri="http://schemas.microsoft.com/office/word/2010/wordprocessingShape">
-                    <wps:wsp>
-                      <wps:cNvSpPr/>
-                      <wps:spPr>
-                        <a:xfrm>
-                          <a:off x="0" y="0"/>
-                          <a:ext cx="601980" cy="410210"/>
-                        </a:xfrm>
-                        <a:prstGeom prst="rightArrow">
-                          <a:avLst/>
-                        </a:prstGeom>
-                        <a:solidFill>
-                          <a:srgbClr val="234465"/>
-                        </a:solidFill>
-                        <a:ln w="25400" cap="flat" cmpd="sng" algn="ctr">
-                          <a:solidFill>
-                            <a:srgbClr val="234465"/>
-                          </a:solidFill>
-                          <a:prstDash val="solid"/>
-                        </a:ln>
-                        <a:effectLst/>
-                      </wps:spPr>
-                      <wps:bodyPr rtlCol="0" anchor="ctr"/>
-                    </wps:wsp>
-                  </a:graphicData>
-                </a:graphic>
-                <wp14:sizeRelH relativeFrom="margin">
-                  <wp14:pctWidth>0</wp14:pctWidth>
-                </wp14:sizeRelH>
-                <wp14:sizeRelV relativeFrom="margin">
-                  <wp14:pctHeight>0</wp14:pctHeight>
-                </wp14:sizeRelV>
-              </wp:anchor>
-            </w:drawing>
-          </mc:Choice>
-          <mc:Fallback>
-            <w:pict>
-              <v:shape w14:anchorId="7CE33BF6" id="Arrow: Right 10" o:spid="_x0000_s1026" type="#_x0000_t13" style="position:absolute;margin-left:259.9pt;margin-top:7.45pt;width:47.4pt;height:32.3pt;z-index:251665408;visibility:visible;mso-wrap-style:square;mso-width-percent:0;mso-height-percent:0;mso-wrap-distance-left:9pt;mso-wrap-distance-top:0;mso-wrap-distance-right:9pt;mso-wrap-distance-bottom:0;mso-position-horizontal:absolute;mso-position-horizontal-relative:text;mso-position-vertical:absolute;mso-position-vertical-relative:text;mso-width-percent:0;mso-height-percent:0;mso-width-relative:margin;mso-height-relative:margin;v-text-anchor:middle" o:gfxdata="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" adj="14241" fillcolor="#234465" strokecolor="#234465" strokeweight="2pt"/>
-            </w:pict>
-          </mc:Fallback>
-        </mc:AlternateContent>
-      </w:r>
-    </w:p>
-    <w:p>
-      <w:pPr>
-        <w:rPr>
-          <w:lang w:val="bg-BG"/>
-        </w:rPr>
-      </w:pPr>
-    </w:p>
-    <w:p>
-      <w:pPr>
-        <w:tabs>
-          <w:tab w:val="left" w:pos="5983"/>
-        </w:tabs>
-        <w:rPr>
-          <w:lang w:val="bg-BG"/>
-        </w:rPr>
-      </w:pPr>
-      <w:r>
-        <w:rPr>
-          <w:noProof/>
-        </w:rPr>
-        <mc:AlternateContent>
-          <mc:Choice Requires="wps">
-            <w:drawing>
-              <wp:anchor distT="0" distB="0" distL="114300" distR="114300" simplePos="0" relativeHeight="251669504" behindDoc="0" locked="0" layoutInCell="1" allowOverlap="1" wp14:anchorId="737355A6" wp14:editId="097C7429">
-                <wp:simplePos x="0" y="0"/>
-                <wp:positionH relativeFrom="column">
-                  <wp:posOffset>3298825</wp:posOffset>
-                </wp:positionH>
-                <wp:positionV relativeFrom="paragraph">
-                  <wp:posOffset>1881702</wp:posOffset>
-                </wp:positionV>
-                <wp:extent cx="601980" cy="410210"/>
-                <wp:effectExtent l="12700" t="38100" r="20320" b="34290"/>
-                <wp:wrapNone/>
-                <wp:docPr id="2126338915" name="Arrow: Right 10"/>
-                <wp:cNvGraphicFramePr/>
-                <a:graphic xmlns:a="http://schemas.openxmlformats.org/drawingml/2006/main">
-                  <a:graphicData uri="http://schemas.microsoft.com/office/word/2010/wordprocessingShape">
-                    <wps:wsp>
-                      <wps:cNvSpPr/>
-                      <wps:spPr>
-                        <a:xfrm>
-                          <a:off x="0" y="0"/>
-                          <a:ext cx="601980" cy="410210"/>
-                        </a:xfrm>
-                        <a:prstGeom prst="rightArrow">
-                          <a:avLst/>
-                        </a:prstGeom>
-                        <a:solidFill>
-                          <a:srgbClr val="234465"/>
-                        </a:solidFill>
-                        <a:ln w="25400" cap="flat" cmpd="sng" algn="ctr">
-                          <a:solidFill>
-                            <a:srgbClr val="234465"/>
-                          </a:solidFill>
-                          <a:prstDash val="solid"/>
-                        </a:ln>
-                        <a:effectLst/>
-                      </wps:spPr>
-                      <wps:bodyPr rtlCol="0" anchor="ctr"/>
-                    </wps:wsp>
-                  </a:graphicData>
-                </a:graphic>
-                <wp14:sizeRelH relativeFrom="margin">
-                  <wp14:pctWidth>0</wp14:pctWidth>
-                </wp14:sizeRelH>
-                <wp14:sizeRelV relativeFrom="margin">
-                  <wp14:pctHeight>0</wp14:pctHeight>
-                </wp14:sizeRelV>
-              </wp:anchor>
-            </w:drawing>
-          </mc:Choice>
-          <mc:Fallback>
-            <w:pict>
-              <v:shape w14:anchorId="23F0F902" id="Arrow: Right 10" o:spid="_x0000_s1026" type="#_x0000_t13" style="position:absolute;margin-left:259.75pt;margin-top:148.15pt;width:47.4pt;height:32.3pt;z-index:251669504;visibility:visible;mso-wrap-style:square;mso-width-percent:0;mso-height-percent:0;mso-wrap-distance-left:9pt;mso-wrap-distance-top:0;mso-wrap-distance-right:9pt;mso-wrap-distance-bottom:0;mso-position-horizontal:absolute;mso-position-horizontal-relative:text;mso-position-vertical:absolute;mso-position-vertical-relative:text;mso-width-percent:0;mso-height-percent:0;mso-width-relative:margin;mso-height-relative:margin;v-text-anchor:middle" o:gfxdata="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" adj="14241" fillcolor="#234465" strokecolor="#234465" strokeweight="2pt"/>
-            </w:pict>
-          </mc:Fallback>
-        </mc:AlternateContent>
-      </w:r>
-      <w:r>
-        <w:rPr>
-          <w:noProof/>
-        </w:rPr>
         <w:drawing>
-          <wp:anchor distT="0" distB="0" distL="114300" distR="114300" simplePos="0" relativeHeight="251668480" behindDoc="0" locked="0" layoutInCell="1" allowOverlap="1" wp14:anchorId="4A7740EE" wp14:editId="1BD1EC08">
+          <wp:anchor distT="0" distB="0" distL="114300" distR="114300" simplePos="0" relativeHeight="251668480" behindDoc="0" locked="0" layoutInCell="1" allowOverlap="1" wp14:anchorId="4A7740EE" wp14:editId="10AC257F">
             <wp:simplePos x="0" y="0"/>
             <wp:positionH relativeFrom="column">
-              <wp:posOffset>4047490</wp:posOffset>
+              <wp:posOffset>3940810</wp:posOffset>
             </wp:positionH>
             <wp:positionV relativeFrom="paragraph">
-              <wp:posOffset>1064895</wp:posOffset>
+              <wp:posOffset>2415540</wp:posOffset>
             </wp:positionV>
             <wp:extent cx="2870200" cy="2143125"/>
             <wp:effectExtent l="12700" t="12700" r="12700" b="15875"/>
@@ -4446,13 +4072,13 @@
           <w:noProof/>
         </w:rPr>
         <w:drawing>
-          <wp:anchor distT="0" distB="0" distL="114300" distR="114300" simplePos="0" relativeHeight="251667456" behindDoc="0" locked="0" layoutInCell="1" allowOverlap="1" wp14:anchorId="34C0BB0A" wp14:editId="0680F209">
+          <wp:anchor distT="0" distB="0" distL="114300" distR="114300" simplePos="0" relativeHeight="251667456" behindDoc="0" locked="0" layoutInCell="1" allowOverlap="1" wp14:anchorId="34C0BB0A" wp14:editId="3449DCE6">
             <wp:simplePos x="0" y="0"/>
             <wp:positionH relativeFrom="column">
-              <wp:posOffset>226804</wp:posOffset>
+              <wp:posOffset>112395</wp:posOffset>
             </wp:positionH>
             <wp:positionV relativeFrom="paragraph">
-              <wp:posOffset>1074420</wp:posOffset>
+              <wp:posOffset>2390140</wp:posOffset>
             </wp:positionV>
             <wp:extent cx="2904490" cy="2169160"/>
             <wp:effectExtent l="12700" t="12700" r="16510" b="15240"/>
@@ -4521,6 +4147,149 @@
             </wp14:sizeRelV>
           </wp:anchor>
         </w:drawing>
+      </w:r>
+      <w:r>
+        <w:rPr>
+          <w:noProof/>
+        </w:rPr>
+        <mc:AlternateContent>
+          <mc:Choice Requires="wps">
+            <w:drawing>
+              <wp:anchor distT="0" distB="0" distL="114300" distR="114300" simplePos="0" relativeHeight="251669504" behindDoc="0" locked="0" layoutInCell="1" allowOverlap="1" wp14:anchorId="737355A6" wp14:editId="768F5129">
+                <wp:simplePos x="0" y="0"/>
+                <wp:positionH relativeFrom="column">
+                  <wp:posOffset>3184525</wp:posOffset>
+                </wp:positionH>
+                <wp:positionV relativeFrom="paragraph">
+                  <wp:posOffset>3244850</wp:posOffset>
+                </wp:positionV>
+                <wp:extent cx="601980" cy="410210"/>
+                <wp:effectExtent l="12700" t="38100" r="20320" b="34290"/>
+                <wp:wrapNone/>
+                <wp:docPr id="2126338915" name="Arrow: Right 10"/>
+                <wp:cNvGraphicFramePr/>
+                <a:graphic xmlns:a="http://schemas.openxmlformats.org/drawingml/2006/main">
+                  <a:graphicData uri="http://schemas.microsoft.com/office/word/2010/wordprocessingShape">
+                    <wps:wsp>
+                      <wps:cNvSpPr/>
+                      <wps:spPr>
+                        <a:xfrm>
+                          <a:off x="0" y="0"/>
+                          <a:ext cx="601980" cy="410210"/>
+                        </a:xfrm>
+                        <a:prstGeom prst="rightArrow">
+                          <a:avLst/>
+                        </a:prstGeom>
+                        <a:solidFill>
+                          <a:srgbClr val="234465"/>
+                        </a:solidFill>
+                        <a:ln w="25400" cap="flat" cmpd="sng" algn="ctr">
+                          <a:solidFill>
+                            <a:srgbClr val="234465"/>
+                          </a:solidFill>
+                          <a:prstDash val="solid"/>
+                        </a:ln>
+                        <a:effectLst/>
+                      </wps:spPr>
+                      <wps:bodyPr rtlCol="0" anchor="ctr"/>
+                    </wps:wsp>
+                  </a:graphicData>
+                </a:graphic>
+                <wp14:sizeRelH relativeFrom="margin">
+                  <wp14:pctWidth>0</wp14:pctWidth>
+                </wp14:sizeRelH>
+                <wp14:sizeRelV relativeFrom="margin">
+                  <wp14:pctHeight>0</wp14:pctHeight>
+                </wp14:sizeRelV>
+              </wp:anchor>
+            </w:drawing>
+          </mc:Choice>
+          <mc:Fallback>
+            <w:pict>
+              <v:shape w14:anchorId="3AA8705D" id="Arrow: Right 10" o:spid="_x0000_s1026" type="#_x0000_t13" style="position:absolute;margin-left:250.75pt;margin-top:255.5pt;width:47.4pt;height:32.3pt;z-index:251669504;visibility:visible;mso-wrap-style:square;mso-width-percent:0;mso-height-percent:0;mso-wrap-distance-left:9pt;mso-wrap-distance-top:0;mso-wrap-distance-right:9pt;mso-wrap-distance-bottom:0;mso-position-horizontal:absolute;mso-position-horizontal-relative:text;mso-position-vertical:absolute;mso-position-vertical-relative:text;mso-width-percent:0;mso-height-percent:0;mso-width-relative:margin;mso-height-relative:margin;v-text-anchor:middle" o:gfxdata="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" adj="14241" fillcolor="#234465" strokecolor="#234465" strokeweight="2pt"/>
+            </w:pict>
+          </mc:Fallback>
+        </mc:AlternateContent>
+      </w:r>
+    </w:p>
+    <w:p>
+      <w:pPr>
+        <w:rPr>
+          <w:lang w:val="bg-BG"/>
+        </w:rPr>
+      </w:pPr>
+    </w:p>
+    <w:p>
+      <w:pPr>
+        <w:tabs>
+          <w:tab w:val="left" w:pos="5983"/>
+        </w:tabs>
+        <w:rPr>
+          <w:lang w:val="bg-BG"/>
+        </w:rPr>
+      </w:pPr>
+      <w:r>
+        <w:rPr>
+          <w:noProof/>
+        </w:rPr>
+        <mc:AlternateContent>
+          <mc:Choice Requires="wps">
+            <w:drawing>
+              <wp:anchor distT="0" distB="0" distL="114300" distR="114300" simplePos="0" relativeHeight="251665408" behindDoc="0" locked="0" layoutInCell="1" allowOverlap="1" wp14:anchorId="68503250" wp14:editId="36BBA16F">
+                <wp:simplePos x="0" y="0"/>
+                <wp:positionH relativeFrom="column">
+                  <wp:posOffset>3186495</wp:posOffset>
+                </wp:positionH>
+                <wp:positionV relativeFrom="paragraph">
+                  <wp:posOffset>210338</wp:posOffset>
+                </wp:positionV>
+                <wp:extent cx="601980" cy="410210"/>
+                <wp:effectExtent l="12700" t="38100" r="20320" b="34290"/>
+                <wp:wrapNone/>
+                <wp:docPr id="514602188" name="Arrow: Right 10"/>
+                <wp:cNvGraphicFramePr/>
+                <a:graphic xmlns:a="http://schemas.openxmlformats.org/drawingml/2006/main">
+                  <a:graphicData uri="http://schemas.microsoft.com/office/word/2010/wordprocessingShape">
+                    <wps:wsp>
+                      <wps:cNvSpPr/>
+                      <wps:spPr>
+                        <a:xfrm>
+                          <a:off x="0" y="0"/>
+                          <a:ext cx="601980" cy="410210"/>
+                        </a:xfrm>
+                        <a:prstGeom prst="rightArrow">
+                          <a:avLst/>
+                        </a:prstGeom>
+                        <a:solidFill>
+                          <a:srgbClr val="234465"/>
+                        </a:solidFill>
+                        <a:ln w="25400" cap="flat" cmpd="sng" algn="ctr">
+                          <a:solidFill>
+                            <a:srgbClr val="234465"/>
+                          </a:solidFill>
+                          <a:prstDash val="solid"/>
+                        </a:ln>
+                        <a:effectLst/>
+                      </wps:spPr>
+                      <wps:bodyPr rtlCol="0" anchor="ctr"/>
+                    </wps:wsp>
+                  </a:graphicData>
+                </a:graphic>
+                <wp14:sizeRelH relativeFrom="margin">
+                  <wp14:pctWidth>0</wp14:pctWidth>
+                </wp14:sizeRelH>
+                <wp14:sizeRelV relativeFrom="margin">
+                  <wp14:pctHeight>0</wp14:pctHeight>
+                </wp14:sizeRelV>
+              </wp:anchor>
+            </w:drawing>
+          </mc:Choice>
+          <mc:Fallback>
+            <w:pict>
+              <v:shape w14:anchorId="26BA8161" id="Arrow: Right 10" o:spid="_x0000_s1026" type="#_x0000_t13" style="position:absolute;margin-left:250.9pt;margin-top:16.55pt;width:47.4pt;height:32.3pt;z-index:251665408;visibility:visible;mso-wrap-style:square;mso-width-percent:0;mso-height-percent:0;mso-wrap-distance-left:9pt;mso-wrap-distance-top:0;mso-wrap-distance-right:9pt;mso-wrap-distance-bottom:0;mso-position-horizontal:absolute;mso-position-horizontal-relative:text;mso-position-vertical:absolute;mso-position-vertical-relative:text;mso-width-percent:0;mso-height-percent:0;mso-width-relative:margin;mso-height-relative:margin;v-text-anchor:middle" o:gfxdata="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" adj="14241" fillcolor="#234465" strokecolor="#234465" strokeweight="2pt"/>
+            </w:pict>
+          </mc:Fallback>
+        </mc:AlternateContent>
       </w:r>
       <w:r>
         <w:rPr>

--- a/Courses/Software-Sciences/Module-4-Information-Systems-New/06-CRUD-with-EF-and-Windows-Forms/06-CRUD-with-EF-and-Windows-Forms-Exercise.docx
+++ b/Courses/Software-Sciences/Module-4-Information-Systems-New/06-CRUD-with-EF-and-Windows-Forms/06-CRUD-with-EF-and-Windows-Forms-Exercise.docx
@@ -123,9 +123,9 @@
           <w:noProof/>
         </w:rPr>
         <w:drawing>
-          <wp:inline distT="0" distB="0" distL="0" distR="0" wp14:anchorId="73F5C6D6" wp14:editId="47C3114F">
-            <wp:extent cx="1113489" cy="519468"/>
-            <wp:effectExtent l="0" t="0" r="4445" b="1270"/>
+          <wp:inline distT="0" distB="0" distL="0" distR="0" wp14:anchorId="73F5C6D6" wp14:editId="779CBA7B">
+            <wp:extent cx="1113489" cy="499397"/>
+            <wp:effectExtent l="0" t="0" r="4445" b="0"/>
             <wp:docPr id="470543985" name="Picture 1"/>
             <wp:cNvGraphicFramePr>
               <a:graphicFrameLocks xmlns:a="http://schemas.openxmlformats.org/drawingml/2006/main" noChangeAspect="1"/>
@@ -154,7 +154,7 @@
                   <pic:spPr bwMode="auto">
                     <a:xfrm>
                       <a:off x="0" y="0"/>
-                      <a:ext cx="1113489" cy="519468"/>
+                      <a:ext cx="1113489" cy="499397"/>
                     </a:xfrm>
                     <a:prstGeom prst="rect">
                       <a:avLst/>
@@ -499,7 +499,7 @@
           <w:noProof/>
         </w:rPr>
         <w:drawing>
-          <wp:inline distT="0" distB="0" distL="0" distR="0" wp14:anchorId="59784361" wp14:editId="43067270">
+          <wp:inline distT="0" distB="0" distL="0" distR="0" wp14:anchorId="59784361" wp14:editId="70869F5E">
             <wp:extent cx="2991137" cy="2233886"/>
             <wp:effectExtent l="12700" t="12700" r="6350" b="14605"/>
             <wp:docPr id="162840182" name="Picture 8"/>
@@ -792,7 +792,7 @@
           <w:lang w:val="en-BG"/>
         </w:rPr>
         <w:drawing>
-          <wp:inline distT="0" distB="0" distL="0" distR="0" wp14:anchorId="2BF72B16" wp14:editId="62E6959C">
+          <wp:inline distT="0" distB="0" distL="0" distR="0" wp14:anchorId="2BF72B16" wp14:editId="02F4484F">
             <wp:extent cx="4204576" cy="2817691"/>
             <wp:effectExtent l="12700" t="12700" r="12065" b="14605"/>
             <wp:docPr id="1157374129" name="Picture 1"/>
@@ -1065,7 +1065,7 @@
           <w:noProof/>
         </w:rPr>
         <w:drawing>
-          <wp:anchor distT="0" distB="0" distL="114300" distR="114300" simplePos="0" relativeHeight="251671552" behindDoc="0" locked="0" layoutInCell="1" allowOverlap="1" wp14:anchorId="1EA44ACA" wp14:editId="7F726701">
+          <wp:anchor distT="0" distB="0" distL="114300" distR="114300" simplePos="0" relativeHeight="251671552" behindDoc="0" locked="0" layoutInCell="1" allowOverlap="1" wp14:anchorId="1EA44ACA" wp14:editId="652CCE54">
             <wp:simplePos x="0" y="0"/>
             <wp:positionH relativeFrom="column">
               <wp:posOffset>238388</wp:posOffset>
@@ -1641,7 +1641,7 @@
           <w:lang w:val="bg-BG"/>
         </w:rPr>
         <w:drawing>
-          <wp:inline distT="0" distB="0" distL="0" distR="0" wp14:anchorId="32BD4BBA" wp14:editId="278DA151">
+          <wp:inline distT="0" distB="0" distL="0" distR="0" wp14:anchorId="32BD4BBA" wp14:editId="7A9FF2A6">
             <wp:extent cx="2850713" cy="2415189"/>
             <wp:effectExtent l="12700" t="12700" r="6985" b="10795"/>
             <wp:docPr id="1540093135" name="Picture 4"/>
@@ -1920,7 +1920,7 @@
       </w:r>
       <w:r>
         <w:rPr>
-          <w:rFonts w:ascii="Consolas" w:hAnsi="Consolas" w:cs="Consolas"/>
+          <w:rFonts w:ascii="Calibri" w:hAnsi="Calibri" w:cs="Calibri"/>
           <w:b/>
           <w:bCs/>
         </w:rPr>
@@ -2114,7 +2114,7 @@
           <w:noProof/>
         </w:rPr>
         <w:drawing>
-          <wp:inline distT="0" distB="0" distL="0" distR="0" wp14:anchorId="572C01C6" wp14:editId="2F6DEF9A">
+          <wp:inline distT="0" distB="0" distL="0" distR="0" wp14:anchorId="572C01C6" wp14:editId="2D38E46D">
             <wp:extent cx="4119509" cy="1431071"/>
             <wp:effectExtent l="12700" t="12700" r="8255" b="17145"/>
             <wp:docPr id="2125281279" name="Picture 1"/>
@@ -2591,7 +2591,7 @@
       </w:r>
       <w:r>
         <w:rPr>
-          <w:rFonts w:ascii="Consolas" w:hAnsi="Consolas" w:cs="Consolas"/>
+          <w:rFonts w:ascii="Calibri" w:hAnsi="Calibri" w:cs="Calibri"/>
           <w:b/>
           <w:bCs/>
         </w:rPr>
@@ -2654,7 +2654,7 @@
           <w:lang w:val="bg-BG"/>
         </w:rPr>
         <w:drawing>
-          <wp:inline distT="0" distB="0" distL="0" distR="0" wp14:anchorId="517E9798" wp14:editId="7222784C">
+          <wp:inline distT="0" distB="0" distL="0" distR="0" wp14:anchorId="517E9798" wp14:editId="0D486434">
             <wp:extent cx="3100989" cy="2678826"/>
             <wp:effectExtent l="12700" t="12700" r="10795" b="13970"/>
             <wp:docPr id="1370723941" name="Picture 7"/>
@@ -3120,18 +3120,11 @@
       </w:r>
       <w:r>
         <w:rPr>
-          <w:rFonts w:ascii="Consolas" w:hAnsi="Consolas" w:cs="Consolas"/>
-          <w:b/>
-          <w:bCs/>
-        </w:rPr>
-        <w:t>Dialog Result = OK</w:t>
-      </w:r>
-      <w:r>
-        <w:rPr>
-          <w:b/>
-          <w:bCs/>
-        </w:rPr>
-        <w:t xml:space="preserve"> </w:t>
+          <w:rFonts w:ascii="Calibri" w:hAnsi="Calibri" w:cs="Calibri"/>
+          <w:b/>
+          <w:bCs/>
+        </w:rPr>
+        <w:t xml:space="preserve">Dialog Result = OK </w:t>
       </w:r>
       <w:r>
         <w:rPr>
@@ -3527,7 +3520,7 @@
           <w:noProof/>
         </w:rPr>
         <w:drawing>
-          <wp:anchor distT="0" distB="0" distL="114300" distR="114300" simplePos="0" relativeHeight="251660288" behindDoc="0" locked="0" layoutInCell="1" allowOverlap="1" wp14:anchorId="79CE30B3" wp14:editId="1E59B286">
+          <wp:anchor distT="0" distB="0" distL="114300" distR="114300" simplePos="0" relativeHeight="251660288" behindDoc="0" locked="0" layoutInCell="1" allowOverlap="1" wp14:anchorId="79CE30B3" wp14:editId="3BA03CC7">
             <wp:simplePos x="0" y="0"/>
             <wp:positionH relativeFrom="column">
               <wp:posOffset>3968750</wp:posOffset>
@@ -3608,7 +3601,7 @@
           <w:noProof/>
         </w:rPr>
         <w:drawing>
-          <wp:anchor distT="0" distB="0" distL="114300" distR="114300" simplePos="0" relativeHeight="251659264" behindDoc="0" locked="0" layoutInCell="1" allowOverlap="1" wp14:anchorId="45FF051E" wp14:editId="73A865E3">
+          <wp:anchor distT="0" distB="0" distL="114300" distR="114300" simplePos="0" relativeHeight="251659264" behindDoc="0" locked="0" layoutInCell="1" allowOverlap="1" wp14:anchorId="45FF051E" wp14:editId="1DAE1D21">
             <wp:simplePos x="0" y="0"/>
             <wp:positionH relativeFrom="column">
               <wp:posOffset>239395</wp:posOffset>
@@ -3829,7 +3822,7 @@
         </w:rPr>
         <w:lastRenderedPageBreak/>
         <w:drawing>
-          <wp:anchor distT="0" distB="0" distL="114300" distR="114300" simplePos="0" relativeHeight="251664384" behindDoc="0" locked="0" layoutInCell="1" allowOverlap="1" wp14:anchorId="45B63BBE" wp14:editId="74015F0D">
+          <wp:anchor distT="0" distB="0" distL="114300" distR="114300" simplePos="0" relativeHeight="251664384" behindDoc="0" locked="0" layoutInCell="1" allowOverlap="1" wp14:anchorId="45B63BBE" wp14:editId="3EBAC1EB">
             <wp:simplePos x="0" y="0"/>
             <wp:positionH relativeFrom="column">
               <wp:posOffset>3940810</wp:posOffset>
@@ -3910,7 +3903,7 @@
           <w:noProof/>
         </w:rPr>
         <w:drawing>
-          <wp:anchor distT="0" distB="0" distL="114300" distR="114300" simplePos="0" relativeHeight="251663360" behindDoc="0" locked="0" layoutInCell="1" allowOverlap="1" wp14:anchorId="27CECAAA" wp14:editId="3727269E">
+          <wp:anchor distT="0" distB="0" distL="114300" distR="114300" simplePos="0" relativeHeight="251663360" behindDoc="0" locked="0" layoutInCell="1" allowOverlap="1" wp14:anchorId="27CECAAA" wp14:editId="63DD600D">
             <wp:simplePos x="0" y="0"/>
             <wp:positionH relativeFrom="column">
               <wp:posOffset>120015</wp:posOffset>
@@ -3991,7 +3984,7 @@
           <w:noProof/>
         </w:rPr>
         <w:drawing>
-          <wp:anchor distT="0" distB="0" distL="114300" distR="114300" simplePos="0" relativeHeight="251668480" behindDoc="0" locked="0" layoutInCell="1" allowOverlap="1" wp14:anchorId="4A7740EE" wp14:editId="10AC257F">
+          <wp:anchor distT="0" distB="0" distL="114300" distR="114300" simplePos="0" relativeHeight="251668480" behindDoc="0" locked="0" layoutInCell="1" allowOverlap="1" wp14:anchorId="4A7740EE" wp14:editId="496FDF7B">
             <wp:simplePos x="0" y="0"/>
             <wp:positionH relativeFrom="column">
               <wp:posOffset>3940810</wp:posOffset>
@@ -4072,7 +4065,7 @@
           <w:noProof/>
         </w:rPr>
         <w:drawing>
-          <wp:anchor distT="0" distB="0" distL="114300" distR="114300" simplePos="0" relativeHeight="251667456" behindDoc="0" locked="0" layoutInCell="1" allowOverlap="1" wp14:anchorId="34C0BB0A" wp14:editId="3449DCE6">
+          <wp:anchor distT="0" distB="0" distL="114300" distR="114300" simplePos="0" relativeHeight="251667456" behindDoc="0" locked="0" layoutInCell="1" allowOverlap="1" wp14:anchorId="34C0BB0A" wp14:editId="1D866F7D">
             <wp:simplePos x="0" y="0"/>
             <wp:positionH relativeFrom="column">
               <wp:posOffset>112395</wp:posOffset>

--- a/Courses/Software-Sciences/Module-4-Information-Systems-New/06-CRUD-with-EF-and-Windows-Forms/06-CRUD-with-EF-and-Windows-Forms-Exercise.docx
+++ b/Courses/Software-Sciences/Module-4-Information-Systems-New/06-CRUD-with-EF-and-Windows-Forms/06-CRUD-with-EF-and-Windows-Forms-Exercise.docx
@@ -414,6 +414,16 @@
       </w:r>
       <w:r>
         <w:rPr>
+          <w:b/>
+          <w:bCs/>
+        </w:rPr>
+        <w:t>Core</w:t>
+      </w:r>
+      <w:r>
+        <w:t xml:space="preserve"> </w:t>
+      </w:r>
+      <w:r>
+        <w:rPr>
           <w:lang w:val="bg-BG"/>
         </w:rPr>
         <w:t xml:space="preserve">за </w:t>
@@ -499,7 +509,7 @@
           <w:noProof/>
         </w:rPr>
         <w:drawing>
-          <wp:inline distT="0" distB="0" distL="0" distR="0" wp14:anchorId="59784361" wp14:editId="70869F5E">
+          <wp:inline distT="0" distB="0" distL="0" distR="0" wp14:anchorId="59784361" wp14:editId="166D820B">
             <wp:extent cx="2991137" cy="2233886"/>
             <wp:effectExtent l="12700" t="12700" r="6350" b="14605"/>
             <wp:docPr id="162840182" name="Picture 8"/>
@@ -720,6 +730,16 @@
       </w:r>
       <w:r>
         <w:rPr>
+          <w:b/>
+          <w:bCs/>
+        </w:rPr>
+        <w:t>Core</w:t>
+      </w:r>
+      <w:r>
+        <w:t xml:space="preserve"> </w:t>
+      </w:r>
+      <w:r>
+        <w:rPr>
           <w:lang w:val="bg-BG"/>
         </w:rPr>
         <w:t xml:space="preserve">и </w:t>
@@ -792,7 +812,7 @@
           <w:lang w:val="en-BG"/>
         </w:rPr>
         <w:drawing>
-          <wp:inline distT="0" distB="0" distL="0" distR="0" wp14:anchorId="2BF72B16" wp14:editId="02F4484F">
+          <wp:inline distT="0" distB="0" distL="0" distR="0" wp14:anchorId="2BF72B16" wp14:editId="6213388E">
             <wp:extent cx="4204576" cy="2817691"/>
             <wp:effectExtent l="12700" t="12700" r="12065" b="14605"/>
             <wp:docPr id="1157374129" name="Picture 1"/>
@@ -1065,7 +1085,7 @@
           <w:noProof/>
         </w:rPr>
         <w:drawing>
-          <wp:anchor distT="0" distB="0" distL="114300" distR="114300" simplePos="0" relativeHeight="251671552" behindDoc="0" locked="0" layoutInCell="1" allowOverlap="1" wp14:anchorId="1EA44ACA" wp14:editId="652CCE54">
+          <wp:anchor distT="0" distB="0" distL="114300" distR="114300" simplePos="0" relativeHeight="251671552" behindDoc="0" locked="0" layoutInCell="1" allowOverlap="1" wp14:anchorId="1EA44ACA" wp14:editId="3FD178C7">
             <wp:simplePos x="0" y="0"/>
             <wp:positionH relativeFrom="column">
               <wp:posOffset>238388</wp:posOffset>
@@ -1641,7 +1661,7 @@
           <w:lang w:val="bg-BG"/>
         </w:rPr>
         <w:drawing>
-          <wp:inline distT="0" distB="0" distL="0" distR="0" wp14:anchorId="32BD4BBA" wp14:editId="7A9FF2A6">
+          <wp:inline distT="0" distB="0" distL="0" distR="0" wp14:anchorId="32BD4BBA" wp14:editId="2E5CF937">
             <wp:extent cx="2850713" cy="2415189"/>
             <wp:effectExtent l="12700" t="12700" r="6985" b="10795"/>
             <wp:docPr id="1540093135" name="Picture 4"/>
@@ -2114,7 +2134,7 @@
           <w:noProof/>
         </w:rPr>
         <w:drawing>
-          <wp:inline distT="0" distB="0" distL="0" distR="0" wp14:anchorId="572C01C6" wp14:editId="2D38E46D">
+          <wp:inline distT="0" distB="0" distL="0" distR="0" wp14:anchorId="572C01C6" wp14:editId="14AC3AEB">
             <wp:extent cx="4119509" cy="1431071"/>
             <wp:effectExtent l="12700" t="12700" r="8255" b="17145"/>
             <wp:docPr id="2125281279" name="Picture 1"/>
@@ -2654,7 +2674,7 @@
           <w:lang w:val="bg-BG"/>
         </w:rPr>
         <w:drawing>
-          <wp:inline distT="0" distB="0" distL="0" distR="0" wp14:anchorId="517E9798" wp14:editId="0D486434">
+          <wp:inline distT="0" distB="0" distL="0" distR="0" wp14:anchorId="517E9798" wp14:editId="30CBC75E">
             <wp:extent cx="3100989" cy="2678826"/>
             <wp:effectExtent l="12700" t="12700" r="10795" b="13970"/>
             <wp:docPr id="1370723941" name="Picture 7"/>
@@ -3520,7 +3540,7 @@
           <w:noProof/>
         </w:rPr>
         <w:drawing>
-          <wp:anchor distT="0" distB="0" distL="114300" distR="114300" simplePos="0" relativeHeight="251660288" behindDoc="0" locked="0" layoutInCell="1" allowOverlap="1" wp14:anchorId="79CE30B3" wp14:editId="3BA03CC7">
+          <wp:anchor distT="0" distB="0" distL="114300" distR="114300" simplePos="0" relativeHeight="251660288" behindDoc="0" locked="0" layoutInCell="1" allowOverlap="1" wp14:anchorId="79CE30B3" wp14:editId="011F8206">
             <wp:simplePos x="0" y="0"/>
             <wp:positionH relativeFrom="column">
               <wp:posOffset>3968750</wp:posOffset>
@@ -3601,7 +3621,7 @@
           <w:noProof/>
         </w:rPr>
         <w:drawing>
-          <wp:anchor distT="0" distB="0" distL="114300" distR="114300" simplePos="0" relativeHeight="251659264" behindDoc="0" locked="0" layoutInCell="1" allowOverlap="1" wp14:anchorId="45FF051E" wp14:editId="1DAE1D21">
+          <wp:anchor distT="0" distB="0" distL="114300" distR="114300" simplePos="0" relativeHeight="251659264" behindDoc="0" locked="0" layoutInCell="1" allowOverlap="1" wp14:anchorId="45FF051E" wp14:editId="65E0EE36">
             <wp:simplePos x="0" y="0"/>
             <wp:positionH relativeFrom="column">
               <wp:posOffset>239395</wp:posOffset>
@@ -3822,7 +3842,7 @@
         </w:rPr>
         <w:lastRenderedPageBreak/>
         <w:drawing>
-          <wp:anchor distT="0" distB="0" distL="114300" distR="114300" simplePos="0" relativeHeight="251664384" behindDoc="0" locked="0" layoutInCell="1" allowOverlap="1" wp14:anchorId="45B63BBE" wp14:editId="3EBAC1EB">
+          <wp:anchor distT="0" distB="0" distL="114300" distR="114300" simplePos="0" relativeHeight="251664384" behindDoc="0" locked="0" layoutInCell="1" allowOverlap="1" wp14:anchorId="45B63BBE" wp14:editId="2D16FC7C">
             <wp:simplePos x="0" y="0"/>
             <wp:positionH relativeFrom="column">
               <wp:posOffset>3940810</wp:posOffset>
@@ -3903,7 +3923,7 @@
           <w:noProof/>
         </w:rPr>
         <w:drawing>
-          <wp:anchor distT="0" distB="0" distL="114300" distR="114300" simplePos="0" relativeHeight="251663360" behindDoc="0" locked="0" layoutInCell="1" allowOverlap="1" wp14:anchorId="27CECAAA" wp14:editId="63DD600D">
+          <wp:anchor distT="0" distB="0" distL="114300" distR="114300" simplePos="0" relativeHeight="251663360" behindDoc="0" locked="0" layoutInCell="1" allowOverlap="1" wp14:anchorId="27CECAAA" wp14:editId="0C803251">
             <wp:simplePos x="0" y="0"/>
             <wp:positionH relativeFrom="column">
               <wp:posOffset>120015</wp:posOffset>
@@ -3984,7 +4004,7 @@
           <w:noProof/>
         </w:rPr>
         <w:drawing>
-          <wp:anchor distT="0" distB="0" distL="114300" distR="114300" simplePos="0" relativeHeight="251668480" behindDoc="0" locked="0" layoutInCell="1" allowOverlap="1" wp14:anchorId="4A7740EE" wp14:editId="496FDF7B">
+          <wp:anchor distT="0" distB="0" distL="114300" distR="114300" simplePos="0" relativeHeight="251668480" behindDoc="0" locked="0" layoutInCell="1" allowOverlap="1" wp14:anchorId="4A7740EE" wp14:editId="024E2F7B">
             <wp:simplePos x="0" y="0"/>
             <wp:positionH relativeFrom="column">
               <wp:posOffset>3940810</wp:posOffset>
@@ -4065,7 +4085,7 @@
           <w:noProof/>
         </w:rPr>
         <w:drawing>
-          <wp:anchor distT="0" distB="0" distL="114300" distR="114300" simplePos="0" relativeHeight="251667456" behindDoc="0" locked="0" layoutInCell="1" allowOverlap="1" wp14:anchorId="34C0BB0A" wp14:editId="1D866F7D">
+          <wp:anchor distT="0" distB="0" distL="114300" distR="114300" simplePos="0" relativeHeight="251667456" behindDoc="0" locked="0" layoutInCell="1" allowOverlap="1" wp14:anchorId="34C0BB0A" wp14:editId="16597E47">
             <wp:simplePos x="0" y="0"/>
             <wp:positionH relativeFrom="column">
               <wp:posOffset>112395</wp:posOffset>
